--- a/document/数据字典(Data Dictionary).docx
+++ b/document/数据字典(Data Dictionary).docx
@@ -161,7 +161,6 @@
             <w:dataBinding w:prefixMappings="xmlns:ns0='http://purl.org/dc/elements/1.1/' xmlns:ns1='http://schemas.openxmlformats.org/package/2006/metadata/core-properties' " w:xpath="/ns1:coreProperties[1]/ns0:subject[1]" w:storeItemID="{6C3C8BC8-F283-45AE-878A-BAB7291924A1}"/>
             <w:text/>
           </w:sdtPr>
-          <w:sdtEndPr/>
           <w:sdtContent>
             <w:p>
               <w:pPr>
@@ -225,7 +224,6 @@
                           <w:calendar w:val="gregorian"/>
                         </w:date>
                       </w:sdtPr>
-                      <w:sdtEndPr/>
                       <w:sdtContent>
                         <w:p>
                           <w:pPr>
@@ -276,7 +274,6 @@
                           <w:dataBinding w:prefixMappings="xmlns:ns0='http://schemas.openxmlformats.org/officeDocument/2006/extended-properties' " w:xpath="/ns0:Properties[1]/ns0:Company[1]" w:storeItemID="{6668398D-A668-4E3E-A5EB-62B293D839F1}"/>
                           <w:text/>
                         </w:sdtPr>
-                        <w:sdtEndPr/>
                         <w:sdtContent>
                           <w:r>
                             <w:rPr>
@@ -312,7 +309,6 @@
                           <w:dataBinding w:prefixMappings="xmlns:ns0='http://schemas.microsoft.com/office/2006/coverPageProps' " w:xpath="/ns0:CoverPageProperties[1]/ns0:CompanyAddress[1]" w:storeItemID="{55AF091B-3C7A-41E3-B477-F2FDAA23CFDA}"/>
                           <w:text/>
                         </w:sdtPr>
-                        <w:sdtEndPr/>
                         <w:sdtContent>
                           <w:r>
                             <w:rPr>
@@ -505,141 +501,26 @@
             </w:rPr>
             <w:fldChar w:fldCharType="separate"/>
           </w:r>
-          <w:bookmarkStart w:id="0" w:name="_GoBack"/>
-          <w:bookmarkEnd w:id="0"/>
-          <w:r>
-            <w:rPr>
-              <w:rStyle w:val="a9"/>
-              <w:noProof/>
-            </w:rPr>
-            <w:fldChar w:fldCharType="begin"/>
-          </w:r>
-          <w:r>
-            <w:rPr>
-              <w:rStyle w:val="a9"/>
-              <w:noProof/>
-            </w:rPr>
-            <w:instrText xml:space="preserve"> </w:instrText>
-          </w:r>
-          <w:r>
-            <w:rPr>
-              <w:noProof/>
-            </w:rPr>
-            <w:instrText>HYPERLINK \l "_Toc533283547"</w:instrText>
-          </w:r>
-          <w:r>
-            <w:rPr>
-              <w:rStyle w:val="a9"/>
-              <w:noProof/>
-            </w:rPr>
-            <w:instrText xml:space="preserve"> </w:instrText>
-          </w:r>
-          <w:r>
-            <w:rPr>
-              <w:rStyle w:val="a9"/>
-              <w:noProof/>
-            </w:rPr>
-          </w:r>
-          <w:r>
-            <w:rPr>
-              <w:rStyle w:val="a9"/>
-              <w:noProof/>
-            </w:rPr>
-            <w:fldChar w:fldCharType="separate"/>
-          </w:r>
-          <w:r>
-            <w:rPr>
-              <w:rStyle w:val="a9"/>
-              <w:noProof/>
-            </w:rPr>
-            <w:t>1.</w:t>
-          </w:r>
-          <w:r>
-            <w:rPr>
-              <w:noProof/>
-            </w:rPr>
-            <w:tab/>
-          </w:r>
-          <w:r>
-            <w:rPr>
-              <w:rStyle w:val="a9"/>
-              <w:noProof/>
-            </w:rPr>
-            <w:t>用户相关表</w:t>
-          </w:r>
-          <w:r>
-            <w:rPr>
-              <w:noProof/>
-              <w:webHidden/>
-            </w:rPr>
-            <w:tab/>
-          </w:r>
-          <w:r>
-            <w:rPr>
-              <w:noProof/>
-              <w:webHidden/>
-            </w:rPr>
-            <w:fldChar w:fldCharType="begin"/>
-          </w:r>
-          <w:r>
-            <w:rPr>
-              <w:noProof/>
-              <w:webHidden/>
-            </w:rPr>
-            <w:instrText xml:space="preserve"> PAGEREF _Toc533283547 \h </w:instrText>
-          </w:r>
-          <w:r>
-            <w:rPr>
-              <w:noProof/>
-              <w:webHidden/>
-            </w:rPr>
-          </w:r>
-          <w:r>
-            <w:rPr>
-              <w:noProof/>
-              <w:webHidden/>
-            </w:rPr>
-            <w:fldChar w:fldCharType="separate"/>
-          </w:r>
-          <w:r>
-            <w:rPr>
-              <w:noProof/>
-              <w:webHidden/>
-            </w:rPr>
-            <w:t>1</w:t>
-          </w:r>
-          <w:r>
-            <w:rPr>
-              <w:noProof/>
-              <w:webHidden/>
-            </w:rPr>
-            <w:fldChar w:fldCharType="end"/>
-          </w:r>
-          <w:r>
-            <w:rPr>
-              <w:rStyle w:val="a9"/>
-              <w:noProof/>
-            </w:rPr>
-            <w:fldChar w:fldCharType="end"/>
-          </w:r>
-        </w:p>
-        <w:p>
-          <w:pPr>
-            <w:pStyle w:val="TOC2"/>
-            <w:tabs>
-              <w:tab w:val="right" w:leader="dot" w:pos="14560"/>
-            </w:tabs>
-            <w:rPr>
-              <w:noProof/>
-            </w:rPr>
-          </w:pPr>
-          <w:hyperlink w:anchor="_Toc533283548" w:history="1">
+          <w:hyperlink w:anchor="_Toc14016719" w:history="1">
             <w:r>
               <w:rPr>
                 <w:rStyle w:val="a9"/>
                 <w:noProof/>
               </w:rPr>
-              <w:t>用户表【lv_user】</w:t>
+              <w:t>1.</w:t>
+            </w:r>
+            <w:r>
+              <w:rPr>
+                <w:noProof/>
+              </w:rPr>
+              <w:tab/>
+            </w:r>
+            <w:r>
+              <w:rPr>
+                <w:rStyle w:val="a9"/>
+                <w:noProof/>
+              </w:rPr>
+              <w:t>用户相关表</w:t>
             </w:r>
             <w:r>
               <w:rPr>
@@ -660,7 +541,7 @@
                 <w:noProof/>
                 <w:webHidden/>
               </w:rPr>
-              <w:instrText xml:space="preserve"> PAGEREF _Toc533283548 \h </w:instrText>
+              <w:instrText xml:space="preserve"> PAGEREF _Toc14016719 \h </w:instrText>
             </w:r>
             <w:r>
               <w:rPr>
@@ -701,13 +582,13 @@
               <w:noProof/>
             </w:rPr>
           </w:pPr>
-          <w:hyperlink w:anchor="_Toc533283549" w:history="1">
+          <w:hyperlink w:anchor="_Toc14016720" w:history="1">
             <w:r>
               <w:rPr>
                 <w:rStyle w:val="a9"/>
                 <w:noProof/>
               </w:rPr>
-              <w:t>用户组表【lv_user_group】</w:t>
+              <w:t>用户表【ly_user】</w:t>
             </w:r>
             <w:r>
               <w:rPr>
@@ -728,7 +609,7 @@
                 <w:noProof/>
                 <w:webHidden/>
               </w:rPr>
-              <w:instrText xml:space="preserve"> PAGEREF _Toc533283549 \h </w:instrText>
+              <w:instrText xml:space="preserve"> PAGEREF _Toc14016720 \h </w:instrText>
             </w:r>
             <w:r>
               <w:rPr>
@@ -769,13 +650,13 @@
               <w:noProof/>
             </w:rPr>
           </w:pPr>
-          <w:hyperlink w:anchor="_Toc533283550" w:history="1">
+          <w:hyperlink w:anchor="_Toc14016721" w:history="1">
             <w:r>
               <w:rPr>
                 <w:rStyle w:val="a9"/>
                 <w:noProof/>
               </w:rPr>
-              <w:t>用户登录日志【lv_user_login_log】</w:t>
+              <w:t>用户组表【ly_user_group】</w:t>
             </w:r>
             <w:r>
               <w:rPr>
@@ -796,7 +677,75 @@
                 <w:noProof/>
                 <w:webHidden/>
               </w:rPr>
-              <w:instrText xml:space="preserve"> PAGEREF _Toc533283550 \h </w:instrText>
+              <w:instrText xml:space="preserve"> PAGEREF _Toc14016721 \h </w:instrText>
+            </w:r>
+            <w:r>
+              <w:rPr>
+                <w:noProof/>
+                <w:webHidden/>
+              </w:rPr>
+            </w:r>
+            <w:r>
+              <w:rPr>
+                <w:noProof/>
+                <w:webHidden/>
+              </w:rPr>
+              <w:fldChar w:fldCharType="separate"/>
+            </w:r>
+            <w:r>
+              <w:rPr>
+                <w:noProof/>
+                <w:webHidden/>
+              </w:rPr>
+              <w:t>1</w:t>
+            </w:r>
+            <w:r>
+              <w:rPr>
+                <w:noProof/>
+                <w:webHidden/>
+              </w:rPr>
+              <w:fldChar w:fldCharType="end"/>
+            </w:r>
+          </w:hyperlink>
+        </w:p>
+        <w:p>
+          <w:pPr>
+            <w:pStyle w:val="TOC2"/>
+            <w:tabs>
+              <w:tab w:val="right" w:leader="dot" w:pos="14560"/>
+            </w:tabs>
+            <w:rPr>
+              <w:noProof/>
+            </w:rPr>
+          </w:pPr>
+          <w:hyperlink w:anchor="_Toc14016722" w:history="1">
+            <w:r>
+              <w:rPr>
+                <w:rStyle w:val="a9"/>
+                <w:noProof/>
+              </w:rPr>
+              <w:t>用户登录日志【ly_user_login_log】</w:t>
+            </w:r>
+            <w:r>
+              <w:rPr>
+                <w:noProof/>
+                <w:webHidden/>
+              </w:rPr>
+              <w:tab/>
+            </w:r>
+            <w:r>
+              <w:rPr>
+                <w:noProof/>
+                <w:webHidden/>
+              </w:rPr>
+              <w:fldChar w:fldCharType="begin"/>
+            </w:r>
+            <w:r>
+              <w:rPr>
+                <w:noProof/>
+                <w:webHidden/>
+              </w:rPr>
+              <w:instrText xml:space="preserve"> PAGEREF _Toc14016722 \h </w:instrText>
             </w:r>
             <w:r>
               <w:rPr>
@@ -838,7 +787,7 @@
               <w:noProof/>
             </w:rPr>
           </w:pPr>
-          <w:hyperlink w:anchor="_Toc533283551" w:history="1">
+          <w:hyperlink w:anchor="_Toc14016723" w:history="1">
             <w:r>
               <w:rPr>
                 <w:rStyle w:val="a9"/>
@@ -878,7 +827,7 @@
                 <w:noProof/>
                 <w:webHidden/>
               </w:rPr>
-              <w:instrText xml:space="preserve"> PAGEREF _Toc533283551 \h </w:instrText>
+              <w:instrText xml:space="preserve"> PAGEREF _Toc14016723 \h </w:instrText>
             </w:r>
             <w:r>
               <w:rPr>
@@ -919,13 +868,13 @@
               <w:noProof/>
             </w:rPr>
           </w:pPr>
-          <w:hyperlink w:anchor="_Toc533283552" w:history="1">
+          <w:hyperlink w:anchor="_Toc14016724" w:history="1">
             <w:r>
               <w:rPr>
                 <w:rStyle w:val="a9"/>
                 <w:noProof/>
               </w:rPr>
-              <w:t>参赛团队报名表【lv_video_contest_team】</w:t>
+              <w:t>参赛团队报名表【ly_video_contest_team】</w:t>
             </w:r>
             <w:r>
               <w:rPr>
@@ -946,7 +895,7 @@
                 <w:noProof/>
                 <w:webHidden/>
               </w:rPr>
-              <w:instrText xml:space="preserve"> PAGEREF _Toc533283552 \h </w:instrText>
+              <w:instrText xml:space="preserve"> PAGEREF _Toc14016724 \h </w:instrText>
             </w:r>
             <w:r>
               <w:rPr>
@@ -987,13 +936,13 @@
               <w:noProof/>
             </w:rPr>
           </w:pPr>
-          <w:hyperlink w:anchor="_Toc533283553" w:history="1">
+          <w:hyperlink w:anchor="_Toc14016725" w:history="1">
             <w:r>
               <w:rPr>
                 <w:rStyle w:val="a9"/>
                 <w:noProof/>
               </w:rPr>
-              <w:t>参赛团队成员表【lv_video_contest_team_member】</w:t>
+              <w:t>参赛团队成员表【ly_video_contest_team_member】</w:t>
             </w:r>
             <w:r>
               <w:rPr>
@@ -1014,7 +963,7 @@
                 <w:noProof/>
                 <w:webHidden/>
               </w:rPr>
-              <w:instrText xml:space="preserve"> PAGEREF _Toc533283553 \h </w:instrText>
+              <w:instrText xml:space="preserve"> PAGEREF _Toc14016725 \h </w:instrText>
             </w:r>
             <w:r>
               <w:rPr>
@@ -1056,7 +1005,7 @@
               <w:noProof/>
             </w:rPr>
           </w:pPr>
-          <w:hyperlink w:anchor="_Toc533283554" w:history="1">
+          <w:hyperlink w:anchor="_Toc14016726" w:history="1">
             <w:r>
               <w:rPr>
                 <w:rStyle w:val="a9"/>
@@ -1096,7 +1045,7 @@
                 <w:noProof/>
                 <w:webHidden/>
               </w:rPr>
-              <w:instrText xml:space="preserve"> PAGEREF _Toc533283554 \h </w:instrText>
+              <w:instrText xml:space="preserve"> PAGEREF _Toc14016726 \h </w:instrText>
             </w:r>
             <w:r>
               <w:rPr>
@@ -1116,7 +1065,7 @@
                 <w:noProof/>
                 <w:webHidden/>
               </w:rPr>
-              <w:t>3</w:t>
+              <w:t>4</w:t>
             </w:r>
             <w:r>
               <w:rPr>
@@ -1137,13 +1086,13 @@
               <w:noProof/>
             </w:rPr>
           </w:pPr>
-          <w:hyperlink w:anchor="_Toc533283555" w:history="1">
+          <w:hyperlink w:anchor="_Toc14016727" w:history="1">
             <w:r>
               <w:rPr>
                 <w:rStyle w:val="a9"/>
                 <w:noProof/>
               </w:rPr>
-              <w:t>后台左侧导航栏表【lv_left_nav】</w:t>
+              <w:t>后台左侧导航栏表【ly_left_nav】</w:t>
             </w:r>
             <w:r>
               <w:rPr>
@@ -1164,7 +1113,7 @@
                 <w:noProof/>
                 <w:webHidden/>
               </w:rPr>
-              <w:instrText xml:space="preserve"> PAGEREF _Toc533283555 \h </w:instrText>
+              <w:instrText xml:space="preserve"> PAGEREF _Toc14016727 \h </w:instrText>
             </w:r>
             <w:r>
               <w:rPr>
@@ -1184,7 +1133,7 @@
                 <w:noProof/>
                 <w:webHidden/>
               </w:rPr>
-              <w:t>3</w:t>
+              <w:t>4</w:t>
             </w:r>
             <w:r>
               <w:rPr>
@@ -1205,13 +1154,13 @@
               <w:noProof/>
             </w:rPr>
           </w:pPr>
-          <w:hyperlink w:anchor="_Toc533283556" w:history="1">
+          <w:hyperlink w:anchor="_Toc14016728" w:history="1">
             <w:r>
               <w:rPr>
                 <w:rStyle w:val="a9"/>
                 <w:noProof/>
               </w:rPr>
-              <w:t>layui字体图标表【lv_font_icon】</w:t>
+              <w:t>layui字体图标表【ly_font_icon】</w:t>
             </w:r>
             <w:r>
               <w:rPr>
@@ -1232,7 +1181,7 @@
                 <w:noProof/>
                 <w:webHidden/>
               </w:rPr>
-              <w:instrText xml:space="preserve"> PAGEREF _Toc533283556 \h </w:instrText>
+              <w:instrText xml:space="preserve"> PAGEREF _Toc14016728 \h </w:instrText>
             </w:r>
             <w:r>
               <w:rPr>
@@ -1253,6 +1202,142 @@
                 <w:webHidden/>
               </w:rPr>
               <w:t>4</w:t>
+            </w:r>
+            <w:r>
+              <w:rPr>
+                <w:noProof/>
+                <w:webHidden/>
+              </w:rPr>
+              <w:fldChar w:fldCharType="end"/>
+            </w:r>
+          </w:hyperlink>
+        </w:p>
+        <w:p>
+          <w:pPr>
+            <w:pStyle w:val="TOC2"/>
+            <w:tabs>
+              <w:tab w:val="right" w:leader="dot" w:pos="14560"/>
+            </w:tabs>
+            <w:rPr>
+              <w:noProof/>
+            </w:rPr>
+          </w:pPr>
+          <w:hyperlink w:anchor="_Toc14016729" w:history="1">
+            <w:r>
+              <w:rPr>
+                <w:rStyle w:val="a9"/>
+                <w:noProof/>
+              </w:rPr>
+              <w:t>系统配置表【ly_config】</w:t>
+            </w:r>
+            <w:r>
+              <w:rPr>
+                <w:noProof/>
+                <w:webHidden/>
+              </w:rPr>
+              <w:tab/>
+            </w:r>
+            <w:r>
+              <w:rPr>
+                <w:noProof/>
+                <w:webHidden/>
+              </w:rPr>
+              <w:fldChar w:fldCharType="begin"/>
+            </w:r>
+            <w:r>
+              <w:rPr>
+                <w:noProof/>
+                <w:webHidden/>
+              </w:rPr>
+              <w:instrText xml:space="preserve"> PAGEREF _Toc14016729 \h </w:instrText>
+            </w:r>
+            <w:r>
+              <w:rPr>
+                <w:noProof/>
+                <w:webHidden/>
+              </w:rPr>
+            </w:r>
+            <w:r>
+              <w:rPr>
+                <w:noProof/>
+                <w:webHidden/>
+              </w:rPr>
+              <w:fldChar w:fldCharType="separate"/>
+            </w:r>
+            <w:r>
+              <w:rPr>
+                <w:noProof/>
+                <w:webHidden/>
+              </w:rPr>
+              <w:t>5</w:t>
+            </w:r>
+            <w:r>
+              <w:rPr>
+                <w:noProof/>
+                <w:webHidden/>
+              </w:rPr>
+              <w:fldChar w:fldCharType="end"/>
+            </w:r>
+          </w:hyperlink>
+        </w:p>
+        <w:p>
+          <w:pPr>
+            <w:pStyle w:val="TOC2"/>
+            <w:tabs>
+              <w:tab w:val="right" w:leader="dot" w:pos="14560"/>
+            </w:tabs>
+            <w:rPr>
+              <w:noProof/>
+            </w:rPr>
+          </w:pPr>
+          <w:hyperlink w:anchor="_Toc14016730" w:history="1">
+            <w:r>
+              <w:rPr>
+                <w:rStyle w:val="a9"/>
+                <w:noProof/>
+              </w:rPr>
+              <w:t>文件表【ly_file】</w:t>
+            </w:r>
+            <w:r>
+              <w:rPr>
+                <w:noProof/>
+                <w:webHidden/>
+              </w:rPr>
+              <w:tab/>
+            </w:r>
+            <w:r>
+              <w:rPr>
+                <w:noProof/>
+                <w:webHidden/>
+              </w:rPr>
+              <w:fldChar w:fldCharType="begin"/>
+            </w:r>
+            <w:r>
+              <w:rPr>
+                <w:noProof/>
+                <w:webHidden/>
+              </w:rPr>
+              <w:instrText xml:space="preserve"> PAGEREF _Toc14016730 \h </w:instrText>
+            </w:r>
+            <w:r>
+              <w:rPr>
+                <w:noProof/>
+                <w:webHidden/>
+              </w:rPr>
+            </w:r>
+            <w:r>
+              <w:rPr>
+                <w:noProof/>
+                <w:webHidden/>
+              </w:rPr>
+              <w:fldChar w:fldCharType="separate"/>
+            </w:r>
+            <w:r>
+              <w:rPr>
+                <w:noProof/>
+                <w:webHidden/>
+              </w:rPr>
+              <w:t>5</w:t>
             </w:r>
             <w:r>
               <w:rPr>
@@ -1273,7 +1358,7 @@
               <w:noProof/>
             </w:rPr>
           </w:pPr>
-          <w:hyperlink w:anchor="_Toc533283557" w:history="1">
+          <w:hyperlink w:anchor="_Toc14016731" w:history="1">
             <w:r>
               <w:rPr>
                 <w:rStyle w:val="a9"/>
@@ -1300,7 +1385,7 @@
                 <w:noProof/>
                 <w:webHidden/>
               </w:rPr>
-              <w:instrText xml:space="preserve"> PAGEREF _Toc533283557 \h </w:instrText>
+              <w:instrText xml:space="preserve"> PAGEREF _Toc14016731 \h </w:instrText>
             </w:r>
             <w:r>
               <w:rPr>
@@ -1320,7 +1405,7 @@
                 <w:noProof/>
                 <w:webHidden/>
               </w:rPr>
-              <w:t>5</w:t>
+              <w:t>7</w:t>
             </w:r>
             <w:r>
               <w:rPr>
@@ -1362,7 +1447,7 @@
       <w:pPr>
         <w:pStyle w:val="1"/>
       </w:pPr>
-      <w:bookmarkStart w:id="1" w:name="_Toc533283547"/>
+      <w:bookmarkStart w:id="0" w:name="_Toc14016719"/>
       <w:r>
         <w:rPr>
           <w:rFonts w:hint="eastAsia"/>
@@ -1370,14 +1455,14 @@
         <w:lastRenderedPageBreak/>
         <w:t>用户相关表</w:t>
       </w:r>
-      <w:bookmarkEnd w:id="1"/>
+      <w:bookmarkEnd w:id="0"/>
     </w:p>
     <w:p>
       <w:pPr>
         <w:pStyle w:val="2"/>
         <w:spacing w:after="156"/>
       </w:pPr>
-      <w:bookmarkStart w:id="2" w:name="_Toc533283548"/>
+      <w:bookmarkStart w:id="1" w:name="_Toc14016720"/>
       <w:r>
         <w:t>用户</w:t>
       </w:r>
@@ -1398,7 +1483,7 @@
         <w:rPr>
           <w:rFonts w:hint="eastAsia"/>
         </w:rPr>
-        <w:t>v</w:t>
+        <w:t>y</w:t>
       </w:r>
       <w:r>
         <w:rPr>
@@ -1413,7 +1498,7 @@
         </w:rPr>
         <w:t>】</w:t>
       </w:r>
-      <w:bookmarkEnd w:id="2"/>
+      <w:bookmarkEnd w:id="1"/>
     </w:p>
     <w:tbl>
       <w:tblPr>
@@ -1697,7 +1782,6 @@
               <w:listItem w:displayText="NULL" w:value="NULL"/>
             </w:dropDownList>
           </w:sdtPr>
-          <w:sdtEndPr/>
           <w:sdtContent>
             <w:tc>
               <w:tcPr>
@@ -1784,7 +1868,6 @@
               <w:listItem w:displayText="NULL" w:value="NULL"/>
             </w:dropDownList>
           </w:sdtPr>
-          <w:sdtEndPr/>
           <w:sdtContent>
             <w:tc>
               <w:tcPr>
@@ -1889,7 +1972,6 @@
               <w:listItem w:displayText="NULL" w:value="NULL"/>
             </w:dropDownList>
           </w:sdtPr>
-          <w:sdtEndPr/>
           <w:sdtContent>
             <w:tc>
               <w:tcPr>
@@ -1994,7 +2076,6 @@
               <w:listItem w:displayText="NULL" w:value="NULL"/>
             </w:dropDownList>
           </w:sdtPr>
-          <w:sdtEndPr/>
           <w:sdtContent>
             <w:tc>
               <w:tcPr>
@@ -2093,7 +2174,6 @@
               <w:listItem w:displayText="NULL" w:value="NULL"/>
             </w:dropDownList>
           </w:sdtPr>
-          <w:sdtEndPr/>
           <w:sdtContent>
             <w:tc>
               <w:tcPr>
@@ -2191,7 +2271,6 @@
               <w:listItem w:displayText="NULL" w:value="NULL"/>
             </w:dropDownList>
           </w:sdtPr>
-          <w:sdtEndPr/>
           <w:sdtContent>
             <w:tc>
               <w:tcPr>
@@ -2295,7 +2374,6 @@
               <w:listItem w:displayText="NULL" w:value="NULL"/>
             </w:dropDownList>
           </w:sdtPr>
-          <w:sdtEndPr/>
           <w:sdtContent>
             <w:tc>
               <w:tcPr>
@@ -2393,7 +2471,6 @@
               <w:listItem w:displayText="NULL" w:value="NULL"/>
             </w:dropDownList>
           </w:sdtPr>
-          <w:sdtEndPr/>
           <w:sdtContent>
             <w:tc>
               <w:tcPr>
@@ -2468,7 +2545,7 @@
           <w:p>
             <w:proofErr w:type="spellStart"/>
             <w:r>
-              <w:t>deleted_at</w:t>
+              <w:t>header_id</w:t>
             </w:r>
             <w:proofErr w:type="spellEnd"/>
           </w:p>
@@ -2482,22 +2559,27 @@
               <w:cnfStyle w:val="000000100000" w:firstRow="0" w:lastRow="0" w:firstColumn="0" w:lastColumn="0" w:oddVBand="0" w:evenVBand="0" w:oddHBand="1" w:evenHBand="0" w:firstRowFirstColumn="0" w:firstRowLastColumn="0" w:lastRowFirstColumn="0" w:lastRowLastColumn="0"/>
             </w:pPr>
             <w:r>
-              <w:t>int</w:t>
+              <w:t>I</w:t>
+            </w:r>
+            <w:r>
+              <w:rPr>
+                <w:rFonts w:hint="eastAsia"/>
+              </w:rPr>
+              <w:t>nt</w:t>
             </w:r>
           </w:p>
         </w:tc>
         <w:sdt>
           <w:sdtPr>
-            <w:id w:val="1654322874"/>
+            <w:id w:val="278690504"/>
             <w:placeholder>
-              <w:docPart w:val="45048B671FC34EFA9C17C1F70B1CAF3F"/>
+              <w:docPart w:val="F3B8868164A947599A5B49C2DF5268CD"/>
             </w:placeholder>
             <w:dropDownList>
               <w:listItem w:displayText="NOT NULL" w:value="NOT NULL"/>
               <w:listItem w:displayText="NULL" w:value="NULL"/>
             </w:dropDownList>
           </w:sdtPr>
-          <w:sdtEndPr/>
           <w:sdtContent>
             <w:tc>
               <w:tcPr>
@@ -2521,6 +2603,9 @@
           <w:p>
             <w:pPr>
               <w:cnfStyle w:val="000000100000" w:firstRow="0" w:lastRow="0" w:firstColumn="0" w:lastColumn="0" w:oddVBand="0" w:evenVBand="0" w:oddHBand="1" w:evenHBand="0" w:firstRowFirstColumn="0" w:firstRowLastColumn="0" w:lastRowFirstColumn="0" w:lastRowLastColumn="0"/>
+              <w:rPr>
+                <w:rFonts w:hint="eastAsia"/>
+              </w:rPr>
             </w:pPr>
           </w:p>
         </w:tc>
@@ -2531,7 +2616,16 @@
           <w:p>
             <w:pPr>
               <w:cnfStyle w:val="000000100000" w:firstRow="0" w:lastRow="0" w:firstColumn="0" w:lastColumn="0" w:oddVBand="0" w:evenVBand="0" w:oddHBand="1" w:evenHBand="0" w:firstRowFirstColumn="0" w:firstRowLastColumn="0" w:lastRowFirstColumn="0" w:lastRowLastColumn="0"/>
-            </w:pPr>
+              <w:rPr>
+                <w:rFonts w:hint="eastAsia"/>
+              </w:rPr>
+            </w:pPr>
+            <w:r>
+              <w:rPr>
+                <w:rFonts w:hint="eastAsia"/>
+              </w:rPr>
+              <w:t>头像id</w:t>
+            </w:r>
           </w:p>
         </w:tc>
         <w:tc>
@@ -2554,7 +2648,7 @@
           <w:p>
             <w:proofErr w:type="spellStart"/>
             <w:r>
-              <w:t>updated_at</w:t>
+              <w:t>deleted_at</w:t>
             </w:r>
             <w:proofErr w:type="spellEnd"/>
           </w:p>
@@ -2574,16 +2668,15 @@
         </w:tc>
         <w:sdt>
           <w:sdtPr>
-            <w:id w:val="-1264531843"/>
+            <w:id w:val="1654322874"/>
             <w:placeholder>
-              <w:docPart w:val="3ECAE423025B4FB8B6668D126FD502F7"/>
+              <w:docPart w:val="45048B671FC34EFA9C17C1F70B1CAF3F"/>
             </w:placeholder>
             <w:dropDownList>
               <w:listItem w:displayText="NOT NULL" w:value="NOT NULL"/>
               <w:listItem w:displayText="NULL" w:value="NULL"/>
             </w:dropDownList>
           </w:sdtPr>
-          <w:sdtEndPr/>
           <w:sdtContent>
             <w:tc>
               <w:tcPr>
@@ -2643,7 +2736,7 @@
           <w:p>
             <w:proofErr w:type="spellStart"/>
             <w:r>
-              <w:t>created_at</w:t>
+              <w:t>updated_at</w:t>
             </w:r>
             <w:proofErr w:type="spellEnd"/>
           </w:p>
@@ -2663,16 +2756,15 @@
         </w:tc>
         <w:sdt>
           <w:sdtPr>
-            <w:id w:val="256565851"/>
+            <w:id w:val="-1264531843"/>
             <w:placeholder>
-              <w:docPart w:val="5F9D75DDEBA549F4930D7518B04F245E"/>
+              <w:docPart w:val="3ECAE423025B4FB8B6668D126FD502F7"/>
             </w:placeholder>
             <w:dropDownList>
               <w:listItem w:displayText="NOT NULL" w:value="NOT NULL"/>
               <w:listItem w:displayText="NULL" w:value="NULL"/>
             </w:dropDownList>
           </w:sdtPr>
-          <w:sdtEndPr/>
           <w:sdtContent>
             <w:tc>
               <w:tcPr>
@@ -2720,6 +2812,91 @@
           </w:p>
         </w:tc>
       </w:tr>
+      <w:tr>
+        <w:tc>
+          <w:tcPr>
+            <w:cnfStyle w:val="001000000000" w:firstRow="0" w:lastRow="0" w:firstColumn="1" w:lastColumn="0" w:oddVBand="0" w:evenVBand="0" w:oddHBand="0" w:evenHBand="0" w:firstRowFirstColumn="0" w:firstRowLastColumn="0" w:lastRowFirstColumn="0" w:lastRowLastColumn="0"/>
+            <w:tcW w:w="2168" w:type="dxa"/>
+          </w:tcPr>
+          <w:p>
+            <w:proofErr w:type="spellStart"/>
+            <w:r>
+              <w:t>created_at</w:t>
+            </w:r>
+            <w:proofErr w:type="spellEnd"/>
+          </w:p>
+        </w:tc>
+        <w:tc>
+          <w:tcPr>
+            <w:tcW w:w="2301" w:type="dxa"/>
+          </w:tcPr>
+          <w:p>
+            <w:pPr>
+              <w:cnfStyle w:val="000000000000" w:firstRow="0" w:lastRow="0" w:firstColumn="0" w:lastColumn="0" w:oddVBand="0" w:evenVBand="0" w:oddHBand="0" w:evenHBand="0" w:firstRowFirstColumn="0" w:firstRowLastColumn="0" w:lastRowFirstColumn="0" w:lastRowLastColumn="0"/>
+            </w:pPr>
+            <w:r>
+              <w:t>int</w:t>
+            </w:r>
+          </w:p>
+        </w:tc>
+        <w:sdt>
+          <w:sdtPr>
+            <w:id w:val="256565851"/>
+            <w:placeholder>
+              <w:docPart w:val="5F9D75DDEBA549F4930D7518B04F245E"/>
+            </w:placeholder>
+            <w:dropDownList>
+              <w:listItem w:displayText="NOT NULL" w:value="NOT NULL"/>
+              <w:listItem w:displayText="NULL" w:value="NULL"/>
+            </w:dropDownList>
+          </w:sdtPr>
+          <w:sdtContent>
+            <w:tc>
+              <w:tcPr>
+                <w:tcW w:w="1406" w:type="dxa"/>
+              </w:tcPr>
+              <w:p>
+                <w:pPr>
+                  <w:cnfStyle w:val="000000000000" w:firstRow="0" w:lastRow="0" w:firstColumn="0" w:lastColumn="0" w:oddVBand="0" w:evenVBand="0" w:oddHBand="0" w:evenHBand="0" w:firstRowFirstColumn="0" w:firstRowLastColumn="0" w:lastRowFirstColumn="0" w:lastRowLastColumn="0"/>
+                </w:pPr>
+                <w:r>
+                  <w:t>NULL</w:t>
+                </w:r>
+              </w:p>
+            </w:tc>
+          </w:sdtContent>
+        </w:sdt>
+        <w:tc>
+          <w:tcPr>
+            <w:tcW w:w="1635" w:type="dxa"/>
+          </w:tcPr>
+          <w:p>
+            <w:pPr>
+              <w:cnfStyle w:val="000000000000" w:firstRow="0" w:lastRow="0" w:firstColumn="0" w:lastColumn="0" w:oddVBand="0" w:evenVBand="0" w:oddHBand="0" w:evenHBand="0" w:firstRowFirstColumn="0" w:firstRowLastColumn="0" w:lastRowFirstColumn="0" w:lastRowLastColumn="0"/>
+            </w:pPr>
+          </w:p>
+        </w:tc>
+        <w:tc>
+          <w:tcPr>
+            <w:tcW w:w="2920" w:type="dxa"/>
+          </w:tcPr>
+          <w:p>
+            <w:pPr>
+              <w:cnfStyle w:val="000000000000" w:firstRow="0" w:lastRow="0" w:firstColumn="0" w:lastColumn="0" w:oddVBand="0" w:evenVBand="0" w:oddHBand="0" w:evenHBand="0" w:firstRowFirstColumn="0" w:firstRowLastColumn="0" w:lastRowFirstColumn="0" w:lastRowLastColumn="0"/>
+            </w:pPr>
+          </w:p>
+        </w:tc>
+        <w:tc>
+          <w:tcPr>
+            <w:tcW w:w="4356" w:type="dxa"/>
+          </w:tcPr>
+          <w:p>
+            <w:pPr>
+              <w:cnfStyle w:val="000000000000" w:firstRow="0" w:lastRow="0" w:firstColumn="0" w:lastColumn="0" w:oddVBand="0" w:evenVBand="0" w:oddHBand="0" w:evenHBand="0" w:firstRowFirstColumn="0" w:firstRowLastColumn="0" w:lastRowFirstColumn="0" w:lastRowLastColumn="0"/>
+            </w:pPr>
+          </w:p>
+        </w:tc>
+      </w:tr>
     </w:tbl>
     <w:p/>
     <w:p>
@@ -2727,7 +2904,7 @@
         <w:pStyle w:val="2"/>
         <w:spacing w:after="156"/>
       </w:pPr>
-      <w:bookmarkStart w:id="3" w:name="_Toc533283549"/>
+      <w:bookmarkStart w:id="2" w:name="_Toc14016721"/>
       <w:proofErr w:type="gramStart"/>
       <w:r>
         <w:t>用户</w:t>
@@ -2752,10 +2929,7 @@
         <w:t>l</w:t>
       </w:r>
       <w:r>
-        <w:rPr>
-          <w:rFonts w:hint="eastAsia"/>
-        </w:rPr>
-        <w:t>v</w:t>
+        <w:t>y</w:t>
       </w:r>
       <w:r>
         <w:t>_</w:t>
@@ -2779,7 +2953,7 @@
         </w:rPr>
         <w:t>】</w:t>
       </w:r>
-      <w:bookmarkEnd w:id="3"/>
+      <w:bookmarkEnd w:id="2"/>
       <w:proofErr w:type="gramEnd"/>
     </w:p>
     <w:tbl>
@@ -3064,7 +3238,6 @@
               <w:listItem w:displayText="NULL" w:value="NULL"/>
             </w:dropDownList>
           </w:sdtPr>
-          <w:sdtEndPr/>
           <w:sdtContent>
             <w:tc>
               <w:tcPr>
@@ -3151,7 +3324,6 @@
               <w:listItem w:displayText="NULL" w:value="NULL"/>
             </w:dropDownList>
           </w:sdtPr>
-          <w:sdtEndPr/>
           <w:sdtContent>
             <w:tc>
               <w:tcPr>
@@ -3258,7 +3430,6 @@
               <w:listItem w:displayText="NULL" w:value="NULL"/>
             </w:dropDownList>
           </w:sdtPr>
-          <w:sdtEndPr/>
           <w:sdtContent>
             <w:tc>
               <w:tcPr>
@@ -3330,6 +3501,7 @@
           <w:p>
             <w:proofErr w:type="spellStart"/>
             <w:r>
+              <w:lastRenderedPageBreak/>
               <w:t>nav_ids</w:t>
             </w:r>
             <w:proofErr w:type="spellEnd"/>
@@ -3359,7 +3531,6 @@
               <w:listItem w:displayText="NULL" w:value="NULL"/>
             </w:dropDownList>
           </w:sdtPr>
-          <w:sdtEndPr/>
           <w:sdtContent>
             <w:tc>
               <w:tcPr>
@@ -3433,7 +3604,6 @@
           <w:p>
             <w:proofErr w:type="spellStart"/>
             <w:r>
-              <w:lastRenderedPageBreak/>
               <w:t>deleted_at</w:t>
             </w:r>
             <w:proofErr w:type="spellEnd"/>
@@ -3463,7 +3633,6 @@
               <w:listItem w:displayText="NULL" w:value="NULL"/>
             </w:dropDownList>
           </w:sdtPr>
-          <w:sdtEndPr/>
           <w:sdtContent>
             <w:tc>
               <w:tcPr>
@@ -3549,7 +3718,6 @@
               <w:listItem w:displayText="NULL" w:value="NULL"/>
             </w:dropDownList>
           </w:sdtPr>
-          <w:sdtEndPr/>
           <w:sdtContent>
             <w:tc>
               <w:tcPr>
@@ -3638,7 +3806,6 @@
               <w:listItem w:displayText="NULL" w:value="NULL"/>
             </w:dropDownList>
           </w:sdtPr>
-          <w:sdtEndPr/>
           <w:sdtContent>
             <w:tc>
               <w:tcPr>
@@ -3698,7 +3865,7 @@
         <w:pStyle w:val="2"/>
         <w:spacing w:after="156"/>
       </w:pPr>
-      <w:bookmarkStart w:id="4" w:name="_Toc533283550"/>
+      <w:bookmarkStart w:id="3" w:name="_Toc14016722"/>
       <w:r>
         <w:t>用户</w:t>
       </w:r>
@@ -3722,10 +3889,7 @@
         <w:t>l</w:t>
       </w:r>
       <w:r>
-        <w:rPr>
-          <w:rFonts w:hint="eastAsia"/>
-        </w:rPr>
-        <w:t>v</w:t>
+        <w:t>y</w:t>
       </w:r>
       <w:r>
         <w:t>_</w:t>
@@ -3752,7 +3916,7 @@
         </w:rPr>
         <w:t>】</w:t>
       </w:r>
-      <w:bookmarkEnd w:id="4"/>
+      <w:bookmarkEnd w:id="3"/>
     </w:p>
     <w:tbl>
       <w:tblPr>
@@ -4036,7 +4200,6 @@
               <w:listItem w:displayText="NULL" w:value="NULL"/>
             </w:dropDownList>
           </w:sdtPr>
-          <w:sdtEndPr/>
           <w:sdtContent>
             <w:tc>
               <w:tcPr>
@@ -4125,7 +4288,6 @@
               <w:listItem w:displayText="NULL" w:value="NULL"/>
             </w:dropDownList>
           </w:sdtPr>
-          <w:sdtEndPr/>
           <w:sdtContent>
             <w:tc>
               <w:tcPr>
@@ -4223,7 +4385,6 @@
               <w:listItem w:displayText="NULL" w:value="NULL"/>
             </w:dropDownList>
           </w:sdtPr>
-          <w:sdtEndPr/>
           <w:sdtContent>
             <w:tc>
               <w:tcPr>
@@ -4327,7 +4488,6 @@
               <w:listItem w:displayText="NULL" w:value="NULL"/>
             </w:dropDownList>
           </w:sdtPr>
-          <w:sdtEndPr/>
           <w:sdtContent>
             <w:tc>
               <w:tcPr>
@@ -4416,7 +4576,6 @@
               <w:listItem w:displayText="NULL" w:value="NULL"/>
             </w:dropDownList>
           </w:sdtPr>
-          <w:sdtEndPr/>
           <w:sdtContent>
             <w:tc>
               <w:tcPr>
@@ -4502,7 +4661,6 @@
               <w:listItem w:displayText="NULL" w:value="NULL"/>
             </w:dropDownList>
           </w:sdtPr>
-          <w:sdtEndPr/>
           <w:sdtContent>
             <w:tc>
               <w:tcPr>
@@ -4561,21 +4719,21 @@
       <w:pPr>
         <w:pStyle w:val="1"/>
       </w:pPr>
-      <w:bookmarkStart w:id="5" w:name="_Toc533283551"/>
+      <w:bookmarkStart w:id="4" w:name="_Toc14016723"/>
       <w:r>
         <w:rPr>
           <w:rFonts w:hint="eastAsia"/>
         </w:rPr>
         <w:t>重庆大学生视频大赛</w:t>
       </w:r>
-      <w:bookmarkEnd w:id="5"/>
+      <w:bookmarkEnd w:id="4"/>
     </w:p>
     <w:p>
       <w:pPr>
         <w:pStyle w:val="2"/>
         <w:spacing w:after="156"/>
       </w:pPr>
-      <w:bookmarkStart w:id="6" w:name="_Toc533283552"/>
+      <w:bookmarkStart w:id="5" w:name="_Toc14016724"/>
       <w:r>
         <w:rPr>
           <w:rFonts w:hint="eastAsia"/>
@@ -4590,7 +4748,1460 @@
       </w:r>
       <w:proofErr w:type="spellStart"/>
       <w:r>
-        <w:t>lv_video_contest_team</w:t>
+        <w:t>l</w:t>
+      </w:r>
+      <w:r>
+        <w:t>y</w:t>
+      </w:r>
+      <w:r>
+        <w:t>_video_contest_team</w:t>
+      </w:r>
+      <w:proofErr w:type="spellEnd"/>
+      <w:r>
+        <w:rPr>
+          <w:rFonts w:hint="eastAsia"/>
+        </w:rPr>
+        <w:t>】</w:t>
+      </w:r>
+      <w:bookmarkEnd w:id="5"/>
+    </w:p>
+    <w:tbl>
+      <w:tblPr>
+        <w:tblStyle w:val="4-11"/>
+        <w:tblW w:w="0" w:type="auto"/>
+        <w:tblLook w:val="04A0" w:firstRow="1" w:lastRow="0" w:firstColumn="1" w:lastColumn="0" w:noHBand="0" w:noVBand="1"/>
+      </w:tblPr>
+      <w:tblGrid>
+        <w:gridCol w:w="2168"/>
+        <w:gridCol w:w="2301"/>
+        <w:gridCol w:w="1406"/>
+        <w:gridCol w:w="1635"/>
+        <w:gridCol w:w="2920"/>
+        <w:gridCol w:w="4356"/>
+      </w:tblGrid>
+      <w:tr>
+        <w:trPr>
+          <w:cnfStyle w:val="100000000000" w:firstRow="1" w:lastRow="0" w:firstColumn="0" w:lastColumn="0" w:oddVBand="0" w:evenVBand="0" w:oddHBand="0" w:evenHBand="0" w:firstRowFirstColumn="0" w:firstRowLastColumn="0" w:lastRowFirstColumn="0" w:lastRowLastColumn="0"/>
+        </w:trPr>
+        <w:tc>
+          <w:tcPr>
+            <w:cnfStyle w:val="001000000000" w:firstRow="0" w:lastRow="0" w:firstColumn="1" w:lastColumn="0" w:oddVBand="0" w:evenVBand="0" w:oddHBand="0" w:evenHBand="0" w:firstRowFirstColumn="0" w:firstRowLastColumn="0" w:lastRowFirstColumn="0" w:lastRowLastColumn="0"/>
+            <w:tcW w:w="2168" w:type="dxa"/>
+          </w:tcPr>
+          <w:p>
+            <w:pPr>
+              <w:jc w:val="center"/>
+              <w:rPr>
+                <w:b w:val="0"/>
+                <w:bCs w:val="0"/>
+              </w:rPr>
+            </w:pPr>
+            <w:r>
+              <w:rPr>
+                <w:rFonts w:hint="eastAsia"/>
+              </w:rPr>
+              <w:t>字段名</w:t>
+            </w:r>
+          </w:p>
+          <w:p>
+            <w:pPr>
+              <w:jc w:val="center"/>
+            </w:pPr>
+            <w:r>
+              <w:rPr>
+                <w:rFonts w:hint="eastAsia"/>
+              </w:rPr>
+              <w:t>（field</w:t>
+            </w:r>
+            <w:r>
+              <w:t xml:space="preserve"> </w:t>
+            </w:r>
+            <w:r>
+              <w:rPr>
+                <w:rFonts w:hint="eastAsia"/>
+              </w:rPr>
+              <w:t>name）</w:t>
+            </w:r>
+          </w:p>
+        </w:tc>
+        <w:tc>
+          <w:tcPr>
+            <w:tcW w:w="2301" w:type="dxa"/>
+          </w:tcPr>
+          <w:p>
+            <w:pPr>
+              <w:jc w:val="center"/>
+              <w:cnfStyle w:val="100000000000" w:firstRow="1" w:lastRow="0" w:firstColumn="0" w:lastColumn="0" w:oddVBand="0" w:evenVBand="0" w:oddHBand="0" w:evenHBand="0" w:firstRowFirstColumn="0" w:firstRowLastColumn="0" w:lastRowFirstColumn="0" w:lastRowLastColumn="0"/>
+              <w:rPr>
+                <w:b w:val="0"/>
+                <w:bCs w:val="0"/>
+              </w:rPr>
+            </w:pPr>
+            <w:r>
+              <w:rPr>
+                <w:rFonts w:hint="eastAsia"/>
+              </w:rPr>
+              <w:t>数据类型</w:t>
+            </w:r>
+          </w:p>
+          <w:p>
+            <w:pPr>
+              <w:jc w:val="center"/>
+              <w:cnfStyle w:val="100000000000" w:firstRow="1" w:lastRow="0" w:firstColumn="0" w:lastColumn="0" w:oddVBand="0" w:evenVBand="0" w:oddHBand="0" w:evenHBand="0" w:firstRowFirstColumn="0" w:firstRowLastColumn="0" w:lastRowFirstColumn="0" w:lastRowLastColumn="0"/>
+            </w:pPr>
+            <w:r>
+              <w:rPr>
+                <w:rFonts w:hint="eastAsia"/>
+              </w:rPr>
+              <w:t>（type</w:t>
+            </w:r>
+            <w:r>
+              <w:t xml:space="preserve"> </w:t>
+            </w:r>
+            <w:r>
+              <w:rPr>
+                <w:rFonts w:hint="eastAsia"/>
+              </w:rPr>
+              <w:t>of</w:t>
+            </w:r>
+            <w:r>
+              <w:t xml:space="preserve"> </w:t>
+            </w:r>
+            <w:r>
+              <w:rPr>
+                <w:rFonts w:hint="eastAsia"/>
+              </w:rPr>
+              <w:t>data）</w:t>
+            </w:r>
+          </w:p>
+        </w:tc>
+        <w:tc>
+          <w:tcPr>
+            <w:tcW w:w="1406" w:type="dxa"/>
+          </w:tcPr>
+          <w:p>
+            <w:pPr>
+              <w:jc w:val="center"/>
+              <w:cnfStyle w:val="100000000000" w:firstRow="1" w:lastRow="0" w:firstColumn="0" w:lastColumn="0" w:oddVBand="0" w:evenVBand="0" w:oddHBand="0" w:evenHBand="0" w:firstRowFirstColumn="0" w:firstRowLastColumn="0" w:lastRowFirstColumn="0" w:lastRowLastColumn="0"/>
+              <w:rPr>
+                <w:b w:val="0"/>
+                <w:bCs w:val="0"/>
+              </w:rPr>
+            </w:pPr>
+            <w:r>
+              <w:rPr>
+                <w:rFonts w:hint="eastAsia"/>
+              </w:rPr>
+              <w:t>空值</w:t>
+            </w:r>
+          </w:p>
+          <w:p>
+            <w:pPr>
+              <w:jc w:val="center"/>
+              <w:cnfStyle w:val="100000000000" w:firstRow="1" w:lastRow="0" w:firstColumn="0" w:lastColumn="0" w:oddVBand="0" w:evenVBand="0" w:oddHBand="0" w:evenHBand="0" w:firstRowFirstColumn="0" w:firstRowLastColumn="0" w:lastRowFirstColumn="0" w:lastRowLastColumn="0"/>
+            </w:pPr>
+            <w:r>
+              <w:rPr>
+                <w:rFonts w:hint="eastAsia"/>
+              </w:rPr>
+              <w:t>（null）</w:t>
+            </w:r>
+          </w:p>
+        </w:tc>
+        <w:tc>
+          <w:tcPr>
+            <w:tcW w:w="1635" w:type="dxa"/>
+          </w:tcPr>
+          <w:p>
+            <w:pPr>
+              <w:jc w:val="center"/>
+              <w:cnfStyle w:val="100000000000" w:firstRow="1" w:lastRow="0" w:firstColumn="0" w:lastColumn="0" w:oddVBand="0" w:evenVBand="0" w:oddHBand="0" w:evenHBand="0" w:firstRowFirstColumn="0" w:firstRowLastColumn="0" w:lastRowFirstColumn="0" w:lastRowLastColumn="0"/>
+              <w:rPr>
+                <w:b w:val="0"/>
+                <w:bCs w:val="0"/>
+              </w:rPr>
+            </w:pPr>
+            <w:r>
+              <w:rPr>
+                <w:rFonts w:hint="eastAsia"/>
+              </w:rPr>
+              <w:t>默认值</w:t>
+            </w:r>
+          </w:p>
+          <w:p>
+            <w:pPr>
+              <w:jc w:val="center"/>
+              <w:cnfStyle w:val="100000000000" w:firstRow="1" w:lastRow="0" w:firstColumn="0" w:lastColumn="0" w:oddVBand="0" w:evenVBand="0" w:oddHBand="0" w:evenHBand="0" w:firstRowFirstColumn="0" w:firstRowLastColumn="0" w:lastRowFirstColumn="0" w:lastRowLastColumn="0"/>
+            </w:pPr>
+            <w:r>
+              <w:rPr>
+                <w:rFonts w:hint="eastAsia"/>
+              </w:rPr>
+              <w:t>（defaults）</w:t>
+            </w:r>
+          </w:p>
+        </w:tc>
+        <w:tc>
+          <w:tcPr>
+            <w:tcW w:w="2920" w:type="dxa"/>
+          </w:tcPr>
+          <w:p>
+            <w:pPr>
+              <w:jc w:val="center"/>
+              <w:cnfStyle w:val="100000000000" w:firstRow="1" w:lastRow="0" w:firstColumn="0" w:lastColumn="0" w:oddVBand="0" w:evenVBand="0" w:oddHBand="0" w:evenHBand="0" w:firstRowFirstColumn="0" w:firstRowLastColumn="0" w:lastRowFirstColumn="0" w:lastRowLastColumn="0"/>
+              <w:rPr>
+                <w:b w:val="0"/>
+                <w:bCs w:val="0"/>
+              </w:rPr>
+            </w:pPr>
+            <w:r>
+              <w:rPr>
+                <w:rFonts w:hint="eastAsia"/>
+              </w:rPr>
+              <w:t>描述</w:t>
+            </w:r>
+          </w:p>
+          <w:p>
+            <w:pPr>
+              <w:jc w:val="center"/>
+              <w:cnfStyle w:val="100000000000" w:firstRow="1" w:lastRow="0" w:firstColumn="0" w:lastColumn="0" w:oddVBand="0" w:evenVBand="0" w:oddHBand="0" w:evenHBand="0" w:firstRowFirstColumn="0" w:firstRowLastColumn="0" w:lastRowFirstColumn="0" w:lastRowLastColumn="0"/>
+            </w:pPr>
+            <w:r>
+              <w:rPr>
+                <w:rFonts w:hint="eastAsia"/>
+              </w:rPr>
+              <w:t>（description）</w:t>
+            </w:r>
+          </w:p>
+        </w:tc>
+        <w:tc>
+          <w:tcPr>
+            <w:tcW w:w="4356" w:type="dxa"/>
+          </w:tcPr>
+          <w:p>
+            <w:pPr>
+              <w:jc w:val="center"/>
+              <w:cnfStyle w:val="100000000000" w:firstRow="1" w:lastRow="0" w:firstColumn="0" w:lastColumn="0" w:oddVBand="0" w:evenVBand="0" w:oddHBand="0" w:evenHBand="0" w:firstRowFirstColumn="0" w:firstRowLastColumn="0" w:lastRowFirstColumn="0" w:lastRowLastColumn="0"/>
+              <w:rPr>
+                <w:b w:val="0"/>
+                <w:bCs w:val="0"/>
+              </w:rPr>
+            </w:pPr>
+            <w:r>
+              <w:rPr>
+                <w:rFonts w:hint="eastAsia"/>
+              </w:rPr>
+              <w:t>其他</w:t>
+            </w:r>
+          </w:p>
+          <w:p>
+            <w:pPr>
+              <w:jc w:val="center"/>
+              <w:cnfStyle w:val="100000000000" w:firstRow="1" w:lastRow="0" w:firstColumn="0" w:lastColumn="0" w:oddVBand="0" w:evenVBand="0" w:oddHBand="0" w:evenHBand="0" w:firstRowFirstColumn="0" w:firstRowLastColumn="0" w:lastRowFirstColumn="0" w:lastRowLastColumn="0"/>
+            </w:pPr>
+            <w:r>
+              <w:rPr>
+                <w:rFonts w:hint="eastAsia"/>
+              </w:rPr>
+              <w:t>（other）</w:t>
+            </w:r>
+          </w:p>
+        </w:tc>
+      </w:tr>
+      <w:tr>
+        <w:trPr>
+          <w:cnfStyle w:val="000000100000" w:firstRow="0" w:lastRow="0" w:firstColumn="0" w:lastColumn="0" w:oddVBand="0" w:evenVBand="0" w:oddHBand="1" w:evenHBand="0" w:firstRowFirstColumn="0" w:firstRowLastColumn="0" w:lastRowFirstColumn="0" w:lastRowLastColumn="0"/>
+        </w:trPr>
+        <w:tc>
+          <w:tcPr>
+            <w:cnfStyle w:val="001000000000" w:firstRow="0" w:lastRow="0" w:firstColumn="1" w:lastColumn="0" w:oddVBand="0" w:evenVBand="0" w:oddHBand="0" w:evenHBand="0" w:firstRowFirstColumn="0" w:firstRowLastColumn="0" w:lastRowFirstColumn="0" w:lastRowLastColumn="0"/>
+            <w:tcW w:w="2168" w:type="dxa"/>
+          </w:tcPr>
+          <w:p>
+            <w:r>
+              <w:t>id</w:t>
+            </w:r>
+          </w:p>
+        </w:tc>
+        <w:tc>
+          <w:tcPr>
+            <w:tcW w:w="2301" w:type="dxa"/>
+          </w:tcPr>
+          <w:p>
+            <w:pPr>
+              <w:cnfStyle w:val="000000100000" w:firstRow="0" w:lastRow="0" w:firstColumn="0" w:lastColumn="0" w:oddVBand="0" w:evenVBand="0" w:oddHBand="1" w:evenHBand="0" w:firstRowFirstColumn="0" w:firstRowLastColumn="0" w:lastRowFirstColumn="0" w:lastRowLastColumn="0"/>
+            </w:pPr>
+            <w:r>
+              <w:t>int</w:t>
+            </w:r>
+          </w:p>
+        </w:tc>
+        <w:sdt>
+          <w:sdtPr>
+            <w:id w:val="1283309026"/>
+            <w:placeholder>
+              <w:docPart w:val="5567C7341F6E46CD9434D70327314BAA"/>
+            </w:placeholder>
+            <w:dropDownList>
+              <w:listItem w:displayText="NOT NULL" w:value="NOT NULL"/>
+              <w:listItem w:displayText="NULL" w:value="NULL"/>
+            </w:dropDownList>
+          </w:sdtPr>
+          <w:sdtContent>
+            <w:tc>
+              <w:tcPr>
+                <w:tcW w:w="1406" w:type="dxa"/>
+              </w:tcPr>
+              <w:p>
+                <w:pPr>
+                  <w:cnfStyle w:val="000000100000" w:firstRow="0" w:lastRow="0" w:firstColumn="0" w:lastColumn="0" w:oddVBand="0" w:evenVBand="0" w:oddHBand="1" w:evenHBand="0" w:firstRowFirstColumn="0" w:firstRowLastColumn="0" w:lastRowFirstColumn="0" w:lastRowLastColumn="0"/>
+                </w:pPr>
+                <w:r>
+                  <w:t>NOT NULL</w:t>
+                </w:r>
+              </w:p>
+            </w:tc>
+          </w:sdtContent>
+        </w:sdt>
+        <w:tc>
+          <w:tcPr>
+            <w:tcW w:w="1635" w:type="dxa"/>
+          </w:tcPr>
+          <w:p>
+            <w:pPr>
+              <w:cnfStyle w:val="000000100000" w:firstRow="0" w:lastRow="0" w:firstColumn="0" w:lastColumn="0" w:oddVBand="0" w:evenVBand="0" w:oddHBand="1" w:evenHBand="0" w:firstRowFirstColumn="0" w:firstRowLastColumn="0" w:lastRowFirstColumn="0" w:lastRowLastColumn="0"/>
+            </w:pPr>
+          </w:p>
+        </w:tc>
+        <w:tc>
+          <w:tcPr>
+            <w:tcW w:w="2920" w:type="dxa"/>
+          </w:tcPr>
+          <w:p>
+            <w:pPr>
+              <w:cnfStyle w:val="000000100000" w:firstRow="0" w:lastRow="0" w:firstColumn="0" w:lastColumn="0" w:oddVBand="0" w:evenVBand="0" w:oddHBand="1" w:evenHBand="0" w:firstRowFirstColumn="0" w:firstRowLastColumn="0" w:lastRowFirstColumn="0" w:lastRowLastColumn="0"/>
+            </w:pPr>
+            <w:r>
+              <w:rPr>
+                <w:rFonts w:hint="eastAsia"/>
+              </w:rPr>
+              <w:t>主键（编号）</w:t>
+            </w:r>
+          </w:p>
+        </w:tc>
+        <w:tc>
+          <w:tcPr>
+            <w:tcW w:w="4356" w:type="dxa"/>
+          </w:tcPr>
+          <w:p>
+            <w:pPr>
+              <w:cnfStyle w:val="000000100000" w:firstRow="0" w:lastRow="0" w:firstColumn="0" w:lastColumn="0" w:oddVBand="0" w:evenVBand="0" w:oddHBand="1" w:evenHBand="0" w:firstRowFirstColumn="0" w:firstRowLastColumn="0" w:lastRowFirstColumn="0" w:lastRowLastColumn="0"/>
+            </w:pPr>
+            <w:r>
+              <w:t>PRIMARY KEY</w:t>
+            </w:r>
+          </w:p>
+        </w:tc>
+      </w:tr>
+      <w:tr>
+        <w:tc>
+          <w:tcPr>
+            <w:cnfStyle w:val="001000000000" w:firstRow="0" w:lastRow="0" w:firstColumn="1" w:lastColumn="0" w:oddVBand="0" w:evenVBand="0" w:oddHBand="0" w:evenHBand="0" w:firstRowFirstColumn="0" w:firstRowLastColumn="0" w:lastRowFirstColumn="0" w:lastRowLastColumn="0"/>
+            <w:tcW w:w="2168" w:type="dxa"/>
+          </w:tcPr>
+          <w:p>
+            <w:proofErr w:type="spellStart"/>
+            <w:r>
+              <w:t>team_leader</w:t>
+            </w:r>
+            <w:proofErr w:type="spellEnd"/>
+          </w:p>
+        </w:tc>
+        <w:tc>
+          <w:tcPr>
+            <w:tcW w:w="2301" w:type="dxa"/>
+          </w:tcPr>
+          <w:p>
+            <w:pPr>
+              <w:cnfStyle w:val="000000000000" w:firstRow="0" w:lastRow="0" w:firstColumn="0" w:lastColumn="0" w:oddVBand="0" w:evenVBand="0" w:oddHBand="0" w:evenHBand="0" w:firstRowFirstColumn="0" w:firstRowLastColumn="0" w:lastRowFirstColumn="0" w:lastRowLastColumn="0"/>
+            </w:pPr>
+            <w:r>
+              <w:t>varchar</w:t>
+            </w:r>
+          </w:p>
+        </w:tc>
+        <w:sdt>
+          <w:sdtPr>
+            <w:id w:val="-352267015"/>
+            <w:placeholder>
+              <w:docPart w:val="1EB1033CABF94B2298E76CBA8B895FD2"/>
+            </w:placeholder>
+            <w:dropDownList>
+              <w:listItem w:displayText="NOT NULL" w:value="NOT NULL"/>
+              <w:listItem w:displayText="NULL" w:value="NULL"/>
+            </w:dropDownList>
+          </w:sdtPr>
+          <w:sdtContent>
+            <w:tc>
+              <w:tcPr>
+                <w:tcW w:w="1406" w:type="dxa"/>
+              </w:tcPr>
+              <w:p>
+                <w:pPr>
+                  <w:cnfStyle w:val="000000000000" w:firstRow="0" w:lastRow="0" w:firstColumn="0" w:lastColumn="0" w:oddVBand="0" w:evenVBand="0" w:oddHBand="0" w:evenHBand="0" w:firstRowFirstColumn="0" w:firstRowLastColumn="0" w:lastRowFirstColumn="0" w:lastRowLastColumn="0"/>
+                </w:pPr>
+                <w:r>
+                  <w:t>NULL</w:t>
+                </w:r>
+              </w:p>
+            </w:tc>
+          </w:sdtContent>
+        </w:sdt>
+        <w:tc>
+          <w:tcPr>
+            <w:tcW w:w="1635" w:type="dxa"/>
+          </w:tcPr>
+          <w:p>
+            <w:pPr>
+              <w:cnfStyle w:val="000000000000" w:firstRow="0" w:lastRow="0" w:firstColumn="0" w:lastColumn="0" w:oddVBand="0" w:evenVBand="0" w:oddHBand="0" w:evenHBand="0" w:firstRowFirstColumn="0" w:firstRowLastColumn="0" w:lastRowFirstColumn="0" w:lastRowLastColumn="0"/>
+            </w:pPr>
+            <w:r>
+              <w:rPr>
+                <w:rFonts w:hint="eastAsia"/>
+              </w:rPr>
+              <w:t>‘’</w:t>
+            </w:r>
+          </w:p>
+        </w:tc>
+        <w:tc>
+          <w:tcPr>
+            <w:tcW w:w="2920" w:type="dxa"/>
+          </w:tcPr>
+          <w:p>
+            <w:pPr>
+              <w:cnfStyle w:val="000000000000" w:firstRow="0" w:lastRow="0" w:firstColumn="0" w:lastColumn="0" w:oddVBand="0" w:evenVBand="0" w:oddHBand="0" w:evenHBand="0" w:firstRowFirstColumn="0" w:firstRowLastColumn="0" w:lastRowFirstColumn="0" w:lastRowLastColumn="0"/>
+            </w:pPr>
+            <w:r>
+              <w:rPr>
+                <w:rFonts w:hint="eastAsia"/>
+              </w:rPr>
+              <w:t>队长</w:t>
+            </w:r>
+          </w:p>
+        </w:tc>
+        <w:tc>
+          <w:tcPr>
+            <w:tcW w:w="4356" w:type="dxa"/>
+          </w:tcPr>
+          <w:p>
+            <w:pPr>
+              <w:cnfStyle w:val="000000000000" w:firstRow="0" w:lastRow="0" w:firstColumn="0" w:lastColumn="0" w:oddVBand="0" w:evenVBand="0" w:oddHBand="0" w:evenHBand="0" w:firstRowFirstColumn="0" w:firstRowLastColumn="0" w:lastRowFirstColumn="0" w:lastRowLastColumn="0"/>
+            </w:pPr>
+          </w:p>
+        </w:tc>
+      </w:tr>
+      <w:tr>
+        <w:trPr>
+          <w:cnfStyle w:val="000000100000" w:firstRow="0" w:lastRow="0" w:firstColumn="0" w:lastColumn="0" w:oddVBand="0" w:evenVBand="0" w:oddHBand="1" w:evenHBand="0" w:firstRowFirstColumn="0" w:firstRowLastColumn="0" w:lastRowFirstColumn="0" w:lastRowLastColumn="0"/>
+        </w:trPr>
+        <w:tc>
+          <w:tcPr>
+            <w:cnfStyle w:val="001000000000" w:firstRow="0" w:lastRow="0" w:firstColumn="1" w:lastColumn="0" w:oddVBand="0" w:evenVBand="0" w:oddHBand="0" w:evenHBand="0" w:firstRowFirstColumn="0" w:firstRowLastColumn="0" w:lastRowFirstColumn="0" w:lastRowLastColumn="0"/>
+            <w:tcW w:w="2168" w:type="dxa"/>
+          </w:tcPr>
+          <w:p>
+            <w:proofErr w:type="spellStart"/>
+            <w:r>
+              <w:t>tel</w:t>
+            </w:r>
+            <w:proofErr w:type="spellEnd"/>
+          </w:p>
+        </w:tc>
+        <w:tc>
+          <w:tcPr>
+            <w:tcW w:w="2301" w:type="dxa"/>
+          </w:tcPr>
+          <w:p>
+            <w:pPr>
+              <w:cnfStyle w:val="000000100000" w:firstRow="0" w:lastRow="0" w:firstColumn="0" w:lastColumn="0" w:oddVBand="0" w:evenVBand="0" w:oddHBand="1" w:evenHBand="0" w:firstRowFirstColumn="0" w:firstRowLastColumn="0" w:lastRowFirstColumn="0" w:lastRowLastColumn="0"/>
+            </w:pPr>
+            <w:r>
+              <w:t>varchar</w:t>
+            </w:r>
+          </w:p>
+        </w:tc>
+        <w:sdt>
+          <w:sdtPr>
+            <w:id w:val="-983781271"/>
+            <w:placeholder>
+              <w:docPart w:val="BC8EBBA19D3D4A19B118D01F92C221BF"/>
+            </w:placeholder>
+            <w:dropDownList>
+              <w:listItem w:displayText="NOT NULL" w:value="NOT NULL"/>
+              <w:listItem w:displayText="NULL" w:value="NULL"/>
+            </w:dropDownList>
+          </w:sdtPr>
+          <w:sdtContent>
+            <w:tc>
+              <w:tcPr>
+                <w:tcW w:w="1406" w:type="dxa"/>
+              </w:tcPr>
+              <w:p>
+                <w:pPr>
+                  <w:cnfStyle w:val="000000100000" w:firstRow="0" w:lastRow="0" w:firstColumn="0" w:lastColumn="0" w:oddVBand="0" w:evenVBand="0" w:oddHBand="1" w:evenHBand="0" w:firstRowFirstColumn="0" w:firstRowLastColumn="0" w:lastRowFirstColumn="0" w:lastRowLastColumn="0"/>
+                </w:pPr>
+                <w:r>
+                  <w:t>NULL</w:t>
+                </w:r>
+              </w:p>
+            </w:tc>
+          </w:sdtContent>
+        </w:sdt>
+        <w:tc>
+          <w:tcPr>
+            <w:tcW w:w="1635" w:type="dxa"/>
+          </w:tcPr>
+          <w:p>
+            <w:pPr>
+              <w:cnfStyle w:val="000000100000" w:firstRow="0" w:lastRow="0" w:firstColumn="0" w:lastColumn="0" w:oddVBand="0" w:evenVBand="0" w:oddHBand="1" w:evenHBand="0" w:firstRowFirstColumn="0" w:firstRowLastColumn="0" w:lastRowFirstColumn="0" w:lastRowLastColumn="0"/>
+            </w:pPr>
+            <w:r>
+              <w:rPr>
+                <w:rFonts w:hint="eastAsia"/>
+              </w:rPr>
+              <w:t>null</w:t>
+            </w:r>
+          </w:p>
+        </w:tc>
+        <w:tc>
+          <w:tcPr>
+            <w:tcW w:w="2920" w:type="dxa"/>
+          </w:tcPr>
+          <w:p>
+            <w:pPr>
+              <w:cnfStyle w:val="000000100000" w:firstRow="0" w:lastRow="0" w:firstColumn="0" w:lastColumn="0" w:oddVBand="0" w:evenVBand="0" w:oddHBand="1" w:evenHBand="0" w:firstRowFirstColumn="0" w:firstRowLastColumn="0" w:lastRowFirstColumn="0" w:lastRowLastColumn="0"/>
+            </w:pPr>
+            <w:r>
+              <w:rPr>
+                <w:rFonts w:hint="eastAsia"/>
+              </w:rPr>
+              <w:t>联系电话</w:t>
+            </w:r>
+          </w:p>
+        </w:tc>
+        <w:tc>
+          <w:tcPr>
+            <w:tcW w:w="4356" w:type="dxa"/>
+          </w:tcPr>
+          <w:p>
+            <w:pPr>
+              <w:cnfStyle w:val="000000100000" w:firstRow="0" w:lastRow="0" w:firstColumn="0" w:lastColumn="0" w:oddVBand="0" w:evenVBand="0" w:oddHBand="1" w:evenHBand="0" w:firstRowFirstColumn="0" w:firstRowLastColumn="0" w:lastRowFirstColumn="0" w:lastRowLastColumn="0"/>
+            </w:pPr>
+          </w:p>
+        </w:tc>
+      </w:tr>
+      <w:tr>
+        <w:trPr>
+          <w:trHeight w:val="70"/>
+        </w:trPr>
+        <w:tc>
+          <w:tcPr>
+            <w:cnfStyle w:val="001000000000" w:firstRow="0" w:lastRow="0" w:firstColumn="1" w:lastColumn="0" w:oddVBand="0" w:evenVBand="0" w:oddHBand="0" w:evenHBand="0" w:firstRowFirstColumn="0" w:firstRowLastColumn="0" w:lastRowFirstColumn="0" w:lastRowLastColumn="0"/>
+            <w:tcW w:w="2168" w:type="dxa"/>
+          </w:tcPr>
+          <w:p>
+            <w:r>
+              <w:t>number</w:t>
+            </w:r>
+          </w:p>
+        </w:tc>
+        <w:tc>
+          <w:tcPr>
+            <w:tcW w:w="2301" w:type="dxa"/>
+          </w:tcPr>
+          <w:p>
+            <w:pPr>
+              <w:cnfStyle w:val="000000000000" w:firstRow="0" w:lastRow="0" w:firstColumn="0" w:lastColumn="0" w:oddVBand="0" w:evenVBand="0" w:oddHBand="0" w:evenHBand="0" w:firstRowFirstColumn="0" w:firstRowLastColumn="0" w:lastRowFirstColumn="0" w:lastRowLastColumn="0"/>
+            </w:pPr>
+            <w:r>
+              <w:t>int</w:t>
+            </w:r>
+          </w:p>
+        </w:tc>
+        <w:sdt>
+          <w:sdtPr>
+            <w:id w:val="391238339"/>
+            <w:placeholder>
+              <w:docPart w:val="1B183C716A2749A78F8107CE5187392C"/>
+            </w:placeholder>
+            <w:dropDownList>
+              <w:listItem w:displayText="NOT NULL" w:value="NOT NULL"/>
+              <w:listItem w:displayText="NULL" w:value="NULL"/>
+            </w:dropDownList>
+          </w:sdtPr>
+          <w:sdtContent>
+            <w:tc>
+              <w:tcPr>
+                <w:tcW w:w="1406" w:type="dxa"/>
+              </w:tcPr>
+              <w:p>
+                <w:pPr>
+                  <w:cnfStyle w:val="000000000000" w:firstRow="0" w:lastRow="0" w:firstColumn="0" w:lastColumn="0" w:oddVBand="0" w:evenVBand="0" w:oddHBand="0" w:evenHBand="0" w:firstRowFirstColumn="0" w:firstRowLastColumn="0" w:lastRowFirstColumn="0" w:lastRowLastColumn="0"/>
+                </w:pPr>
+                <w:r>
+                  <w:t>NULL</w:t>
+                </w:r>
+              </w:p>
+            </w:tc>
+          </w:sdtContent>
+        </w:sdt>
+        <w:tc>
+          <w:tcPr>
+            <w:tcW w:w="1635" w:type="dxa"/>
+          </w:tcPr>
+          <w:p>
+            <w:pPr>
+              <w:cnfStyle w:val="000000000000" w:firstRow="0" w:lastRow="0" w:firstColumn="0" w:lastColumn="0" w:oddVBand="0" w:evenVBand="0" w:oddHBand="0" w:evenHBand="0" w:firstRowFirstColumn="0" w:firstRowLastColumn="0" w:lastRowFirstColumn="0" w:lastRowLastColumn="0"/>
+            </w:pPr>
+            <w:r>
+              <w:rPr>
+                <w:rFonts w:hint="eastAsia"/>
+              </w:rPr>
+              <w:t>null</w:t>
+            </w:r>
+          </w:p>
+        </w:tc>
+        <w:tc>
+          <w:tcPr>
+            <w:tcW w:w="2920" w:type="dxa"/>
+          </w:tcPr>
+          <w:p>
+            <w:pPr>
+              <w:cnfStyle w:val="000000000000" w:firstRow="0" w:lastRow="0" w:firstColumn="0" w:lastColumn="0" w:oddVBand="0" w:evenVBand="0" w:oddHBand="0" w:evenHBand="0" w:firstRowFirstColumn="0" w:firstRowLastColumn="0" w:lastRowFirstColumn="0" w:lastRowLastColumn="0"/>
+            </w:pPr>
+            <w:r>
+              <w:rPr>
+                <w:rFonts w:hint="eastAsia"/>
+              </w:rPr>
+              <w:t>参赛人数</w:t>
+            </w:r>
+          </w:p>
+        </w:tc>
+        <w:tc>
+          <w:tcPr>
+            <w:tcW w:w="4356" w:type="dxa"/>
+          </w:tcPr>
+          <w:p>
+            <w:pPr>
+              <w:cnfStyle w:val="000000000000" w:firstRow="0" w:lastRow="0" w:firstColumn="0" w:lastColumn="0" w:oddVBand="0" w:evenVBand="0" w:oddHBand="0" w:evenHBand="0" w:firstRowFirstColumn="0" w:firstRowLastColumn="0" w:lastRowFirstColumn="0" w:lastRowLastColumn="0"/>
+            </w:pPr>
+          </w:p>
+        </w:tc>
+      </w:tr>
+      <w:tr>
+        <w:trPr>
+          <w:cnfStyle w:val="000000100000" w:firstRow="0" w:lastRow="0" w:firstColumn="0" w:lastColumn="0" w:oddVBand="0" w:evenVBand="0" w:oddHBand="1" w:evenHBand="0" w:firstRowFirstColumn="0" w:firstRowLastColumn="0" w:lastRowFirstColumn="0" w:lastRowLastColumn="0"/>
+        </w:trPr>
+        <w:tc>
+          <w:tcPr>
+            <w:cnfStyle w:val="001000000000" w:firstRow="0" w:lastRow="0" w:firstColumn="1" w:lastColumn="0" w:oddVBand="0" w:evenVBand="0" w:oddHBand="0" w:evenHBand="0" w:firstRowFirstColumn="0" w:firstRowLastColumn="0" w:lastRowFirstColumn="0" w:lastRowLastColumn="0"/>
+            <w:tcW w:w="2168" w:type="dxa"/>
+          </w:tcPr>
+          <w:p>
+            <w:r>
+              <w:lastRenderedPageBreak/>
+              <w:t>team</w:t>
+            </w:r>
+          </w:p>
+        </w:tc>
+        <w:tc>
+          <w:tcPr>
+            <w:tcW w:w="2301" w:type="dxa"/>
+          </w:tcPr>
+          <w:p>
+            <w:pPr>
+              <w:cnfStyle w:val="000000100000" w:firstRow="0" w:lastRow="0" w:firstColumn="0" w:lastColumn="0" w:oddVBand="0" w:evenVBand="0" w:oddHBand="1" w:evenHBand="0" w:firstRowFirstColumn="0" w:firstRowLastColumn="0" w:lastRowFirstColumn="0" w:lastRowLastColumn="0"/>
+            </w:pPr>
+            <w:r>
+              <w:t>varchar</w:t>
+            </w:r>
+          </w:p>
+        </w:tc>
+        <w:sdt>
+          <w:sdtPr>
+            <w:id w:val="-553085799"/>
+            <w:placeholder>
+              <w:docPart w:val="51AE960F4EA841F1919059342F63C03C"/>
+            </w:placeholder>
+            <w:dropDownList>
+              <w:listItem w:displayText="NOT NULL" w:value="NOT NULL"/>
+              <w:listItem w:displayText="NULL" w:value="NULL"/>
+            </w:dropDownList>
+          </w:sdtPr>
+          <w:sdtContent>
+            <w:tc>
+              <w:tcPr>
+                <w:tcW w:w="1406" w:type="dxa"/>
+              </w:tcPr>
+              <w:p>
+                <w:pPr>
+                  <w:cnfStyle w:val="000000100000" w:firstRow="0" w:lastRow="0" w:firstColumn="0" w:lastColumn="0" w:oddVBand="0" w:evenVBand="0" w:oddHBand="1" w:evenHBand="0" w:firstRowFirstColumn="0" w:firstRowLastColumn="0" w:lastRowFirstColumn="0" w:lastRowLastColumn="0"/>
+                </w:pPr>
+                <w:r>
+                  <w:t>NULL</w:t>
+                </w:r>
+              </w:p>
+            </w:tc>
+          </w:sdtContent>
+        </w:sdt>
+        <w:tc>
+          <w:tcPr>
+            <w:tcW w:w="1635" w:type="dxa"/>
+          </w:tcPr>
+          <w:p>
+            <w:pPr>
+              <w:cnfStyle w:val="000000100000" w:firstRow="0" w:lastRow="0" w:firstColumn="0" w:lastColumn="0" w:oddVBand="0" w:evenVBand="0" w:oddHBand="1" w:evenHBand="0" w:firstRowFirstColumn="0" w:firstRowLastColumn="0" w:lastRowFirstColumn="0" w:lastRowLastColumn="0"/>
+            </w:pPr>
+            <w:r>
+              <w:rPr>
+                <w:rFonts w:hint="eastAsia"/>
+              </w:rPr>
+              <w:t>‘’</w:t>
+            </w:r>
+          </w:p>
+        </w:tc>
+        <w:tc>
+          <w:tcPr>
+            <w:tcW w:w="2920" w:type="dxa"/>
+          </w:tcPr>
+          <w:p>
+            <w:pPr>
+              <w:cnfStyle w:val="000000100000" w:firstRow="0" w:lastRow="0" w:firstColumn="0" w:lastColumn="0" w:oddVBand="0" w:evenVBand="0" w:oddHBand="1" w:evenHBand="0" w:firstRowFirstColumn="0" w:firstRowLastColumn="0" w:lastRowFirstColumn="0" w:lastRowLastColumn="0"/>
+            </w:pPr>
+            <w:r>
+              <w:rPr>
+                <w:rFonts w:hint="eastAsia"/>
+              </w:rPr>
+              <w:t>团队名</w:t>
+            </w:r>
+          </w:p>
+        </w:tc>
+        <w:tc>
+          <w:tcPr>
+            <w:tcW w:w="4356" w:type="dxa"/>
+          </w:tcPr>
+          <w:p>
+            <w:pPr>
+              <w:cnfStyle w:val="000000100000" w:firstRow="0" w:lastRow="0" w:firstColumn="0" w:lastColumn="0" w:oddVBand="0" w:evenVBand="0" w:oddHBand="1" w:evenHBand="0" w:firstRowFirstColumn="0" w:firstRowLastColumn="0" w:lastRowFirstColumn="0" w:lastRowLastColumn="0"/>
+            </w:pPr>
+          </w:p>
+        </w:tc>
+      </w:tr>
+      <w:tr>
+        <w:tc>
+          <w:tcPr>
+            <w:cnfStyle w:val="001000000000" w:firstRow="0" w:lastRow="0" w:firstColumn="1" w:lastColumn="0" w:oddVBand="0" w:evenVBand="0" w:oddHBand="0" w:evenHBand="0" w:firstRowFirstColumn="0" w:firstRowLastColumn="0" w:lastRowFirstColumn="0" w:lastRowLastColumn="0"/>
+            <w:tcW w:w="2168" w:type="dxa"/>
+          </w:tcPr>
+          <w:p>
+            <w:r>
+              <w:t>code</w:t>
+            </w:r>
+          </w:p>
+        </w:tc>
+        <w:tc>
+          <w:tcPr>
+            <w:tcW w:w="2301" w:type="dxa"/>
+          </w:tcPr>
+          <w:p>
+            <w:pPr>
+              <w:cnfStyle w:val="000000000000" w:firstRow="0" w:lastRow="0" w:firstColumn="0" w:lastColumn="0" w:oddVBand="0" w:evenVBand="0" w:oddHBand="0" w:evenHBand="0" w:firstRowFirstColumn="0" w:firstRowLastColumn="0" w:lastRowFirstColumn="0" w:lastRowLastColumn="0"/>
+            </w:pPr>
+            <w:r>
+              <w:t>varchar</w:t>
+            </w:r>
+          </w:p>
+        </w:tc>
+        <w:sdt>
+          <w:sdtPr>
+            <w:id w:val="376669488"/>
+            <w:placeholder>
+              <w:docPart w:val="DA843A4EA0E544008CA94E09B4F74F23"/>
+            </w:placeholder>
+            <w:dropDownList>
+              <w:listItem w:displayText="NOT NULL" w:value="NOT NULL"/>
+              <w:listItem w:displayText="NULL" w:value="NULL"/>
+            </w:dropDownList>
+          </w:sdtPr>
+          <w:sdtContent>
+            <w:tc>
+              <w:tcPr>
+                <w:tcW w:w="1406" w:type="dxa"/>
+              </w:tcPr>
+              <w:p>
+                <w:pPr>
+                  <w:cnfStyle w:val="000000000000" w:firstRow="0" w:lastRow="0" w:firstColumn="0" w:lastColumn="0" w:oddVBand="0" w:evenVBand="0" w:oddHBand="0" w:evenHBand="0" w:firstRowFirstColumn="0" w:firstRowLastColumn="0" w:lastRowFirstColumn="0" w:lastRowLastColumn="0"/>
+                </w:pPr>
+                <w:r>
+                  <w:t>NULL</w:t>
+                </w:r>
+              </w:p>
+            </w:tc>
+          </w:sdtContent>
+        </w:sdt>
+        <w:tc>
+          <w:tcPr>
+            <w:tcW w:w="1635" w:type="dxa"/>
+          </w:tcPr>
+          <w:p>
+            <w:pPr>
+              <w:cnfStyle w:val="000000000000" w:firstRow="0" w:lastRow="0" w:firstColumn="0" w:lastColumn="0" w:oddVBand="0" w:evenVBand="0" w:oddHBand="0" w:evenHBand="0" w:firstRowFirstColumn="0" w:firstRowLastColumn="0" w:lastRowFirstColumn="0" w:lastRowLastColumn="0"/>
+            </w:pPr>
+            <w:r>
+              <w:rPr>
+                <w:rFonts w:hint="eastAsia"/>
+              </w:rPr>
+              <w:t>‘’</w:t>
+            </w:r>
+          </w:p>
+        </w:tc>
+        <w:tc>
+          <w:tcPr>
+            <w:tcW w:w="2920" w:type="dxa"/>
+          </w:tcPr>
+          <w:p>
+            <w:pPr>
+              <w:cnfStyle w:val="000000000000" w:firstRow="0" w:lastRow="0" w:firstColumn="0" w:lastColumn="0" w:oddVBand="0" w:evenVBand="0" w:oddHBand="0" w:evenHBand="0" w:firstRowFirstColumn="0" w:firstRowLastColumn="0" w:lastRowFirstColumn="0" w:lastRowLastColumn="0"/>
+            </w:pPr>
+            <w:r>
+              <w:rPr>
+                <w:rFonts w:hint="eastAsia"/>
+              </w:rPr>
+              <w:t>注册</w:t>
+            </w:r>
+            <w:r>
+              <w:t>/查询短信验证码</w:t>
+            </w:r>
+          </w:p>
+        </w:tc>
+        <w:tc>
+          <w:tcPr>
+            <w:tcW w:w="4356" w:type="dxa"/>
+          </w:tcPr>
+          <w:p>
+            <w:pPr>
+              <w:cnfStyle w:val="000000000000" w:firstRow="0" w:lastRow="0" w:firstColumn="0" w:lastColumn="0" w:oddVBand="0" w:evenVBand="0" w:oddHBand="0" w:evenHBand="0" w:firstRowFirstColumn="0" w:firstRowLastColumn="0" w:lastRowFirstColumn="0" w:lastRowLastColumn="0"/>
+            </w:pPr>
+          </w:p>
+        </w:tc>
+      </w:tr>
+      <w:tr>
+        <w:trPr>
+          <w:cnfStyle w:val="000000100000" w:firstRow="0" w:lastRow="0" w:firstColumn="0" w:lastColumn="0" w:oddVBand="0" w:evenVBand="0" w:oddHBand="1" w:evenHBand="0" w:firstRowFirstColumn="0" w:firstRowLastColumn="0" w:lastRowFirstColumn="0" w:lastRowLastColumn="0"/>
+        </w:trPr>
+        <w:tc>
+          <w:tcPr>
+            <w:cnfStyle w:val="001000000000" w:firstRow="0" w:lastRow="0" w:firstColumn="1" w:lastColumn="0" w:oddVBand="0" w:evenVBand="0" w:oddHBand="0" w:evenHBand="0" w:firstRowFirstColumn="0" w:firstRowLastColumn="0" w:lastRowFirstColumn="0" w:lastRowLastColumn="0"/>
+            <w:tcW w:w="2168" w:type="dxa"/>
+          </w:tcPr>
+          <w:p>
+            <w:r>
+              <w:t>phone</w:t>
+            </w:r>
+          </w:p>
+        </w:tc>
+        <w:tc>
+          <w:tcPr>
+            <w:tcW w:w="2301" w:type="dxa"/>
+          </w:tcPr>
+          <w:p>
+            <w:pPr>
+              <w:cnfStyle w:val="000000100000" w:firstRow="0" w:lastRow="0" w:firstColumn="0" w:lastColumn="0" w:oddVBand="0" w:evenVBand="0" w:oddHBand="1" w:evenHBand="0" w:firstRowFirstColumn="0" w:firstRowLastColumn="0" w:lastRowFirstColumn="0" w:lastRowLastColumn="0"/>
+            </w:pPr>
+            <w:r>
+              <w:t>varchar</w:t>
+            </w:r>
+          </w:p>
+        </w:tc>
+        <w:sdt>
+          <w:sdtPr>
+            <w:id w:val="1119883884"/>
+            <w:placeholder>
+              <w:docPart w:val="C4C4635D63CA478795D1799D434DE67E"/>
+            </w:placeholder>
+            <w:dropDownList>
+              <w:listItem w:displayText="NOT NULL" w:value="NOT NULL"/>
+              <w:listItem w:displayText="NULL" w:value="NULL"/>
+            </w:dropDownList>
+          </w:sdtPr>
+          <w:sdtContent>
+            <w:tc>
+              <w:tcPr>
+                <w:tcW w:w="1406" w:type="dxa"/>
+              </w:tcPr>
+              <w:p>
+                <w:pPr>
+                  <w:cnfStyle w:val="000000100000" w:firstRow="0" w:lastRow="0" w:firstColumn="0" w:lastColumn="0" w:oddVBand="0" w:evenVBand="0" w:oddHBand="1" w:evenHBand="0" w:firstRowFirstColumn="0" w:firstRowLastColumn="0" w:lastRowFirstColumn="0" w:lastRowLastColumn="0"/>
+                </w:pPr>
+                <w:r>
+                  <w:t>NULL</w:t>
+                </w:r>
+              </w:p>
+            </w:tc>
+          </w:sdtContent>
+        </w:sdt>
+        <w:tc>
+          <w:tcPr>
+            <w:tcW w:w="1635" w:type="dxa"/>
+          </w:tcPr>
+          <w:p>
+            <w:pPr>
+              <w:cnfStyle w:val="000000100000" w:firstRow="0" w:lastRow="0" w:firstColumn="0" w:lastColumn="0" w:oddVBand="0" w:evenVBand="0" w:oddHBand="1" w:evenHBand="0" w:firstRowFirstColumn="0" w:firstRowLastColumn="0" w:lastRowFirstColumn="0" w:lastRowLastColumn="0"/>
+            </w:pPr>
+            <w:r>
+              <w:rPr>
+                <w:rFonts w:hint="eastAsia"/>
+              </w:rPr>
+              <w:t>‘’</w:t>
+            </w:r>
+          </w:p>
+        </w:tc>
+        <w:tc>
+          <w:tcPr>
+            <w:tcW w:w="2920" w:type="dxa"/>
+          </w:tcPr>
+          <w:p>
+            <w:pPr>
+              <w:cnfStyle w:val="000000100000" w:firstRow="0" w:lastRow="0" w:firstColumn="0" w:lastColumn="0" w:oddVBand="0" w:evenVBand="0" w:oddHBand="1" w:evenHBand="0" w:firstRowFirstColumn="0" w:firstRowLastColumn="0" w:lastRowFirstColumn="0" w:lastRowLastColumn="0"/>
+            </w:pPr>
+            <w:r>
+              <w:rPr>
+                <w:rFonts w:hint="eastAsia"/>
+              </w:rPr>
+              <w:t>注册手机号码</w:t>
+            </w:r>
+          </w:p>
+        </w:tc>
+        <w:tc>
+          <w:tcPr>
+            <w:tcW w:w="4356" w:type="dxa"/>
+          </w:tcPr>
+          <w:p>
+            <w:pPr>
+              <w:cnfStyle w:val="000000100000" w:firstRow="0" w:lastRow="0" w:firstColumn="0" w:lastColumn="0" w:oddVBand="0" w:evenVBand="0" w:oddHBand="1" w:evenHBand="0" w:firstRowFirstColumn="0" w:firstRowLastColumn="0" w:lastRowFirstColumn="0" w:lastRowLastColumn="0"/>
+            </w:pPr>
+            <w:r>
+              <w:rPr>
+                <w:rFonts w:hint="eastAsia"/>
+              </w:rPr>
+              <w:t>index</w:t>
+            </w:r>
+          </w:p>
+        </w:tc>
+      </w:tr>
+      <w:tr>
+        <w:tc>
+          <w:tcPr>
+            <w:cnfStyle w:val="001000000000" w:firstRow="0" w:lastRow="0" w:firstColumn="1" w:lastColumn="0" w:oddVBand="0" w:evenVBand="0" w:oddHBand="0" w:evenHBand="0" w:firstRowFirstColumn="0" w:firstRowLastColumn="0" w:lastRowFirstColumn="0" w:lastRowLastColumn="0"/>
+            <w:tcW w:w="2168" w:type="dxa"/>
+          </w:tcPr>
+          <w:p>
+            <w:r>
+              <w:t>school</w:t>
+            </w:r>
+          </w:p>
+        </w:tc>
+        <w:tc>
+          <w:tcPr>
+            <w:tcW w:w="2301" w:type="dxa"/>
+          </w:tcPr>
+          <w:p>
+            <w:pPr>
+              <w:cnfStyle w:val="000000000000" w:firstRow="0" w:lastRow="0" w:firstColumn="0" w:lastColumn="0" w:oddVBand="0" w:evenVBand="0" w:oddHBand="0" w:evenHBand="0" w:firstRowFirstColumn="0" w:firstRowLastColumn="0" w:lastRowFirstColumn="0" w:lastRowLastColumn="0"/>
+            </w:pPr>
+            <w:r>
+              <w:t>varchar</w:t>
+            </w:r>
+          </w:p>
+        </w:tc>
+        <w:sdt>
+          <w:sdtPr>
+            <w:id w:val="-385573223"/>
+            <w:placeholder>
+              <w:docPart w:val="BA1BAE7A86F34ACCABD5D05F3592B9F1"/>
+            </w:placeholder>
+            <w:dropDownList>
+              <w:listItem w:displayText="NOT NULL" w:value="NOT NULL"/>
+              <w:listItem w:displayText="NULL" w:value="NULL"/>
+            </w:dropDownList>
+          </w:sdtPr>
+          <w:sdtContent>
+            <w:tc>
+              <w:tcPr>
+                <w:tcW w:w="1406" w:type="dxa"/>
+              </w:tcPr>
+              <w:p>
+                <w:pPr>
+                  <w:cnfStyle w:val="000000000000" w:firstRow="0" w:lastRow="0" w:firstColumn="0" w:lastColumn="0" w:oddVBand="0" w:evenVBand="0" w:oddHBand="0" w:evenHBand="0" w:firstRowFirstColumn="0" w:firstRowLastColumn="0" w:lastRowFirstColumn="0" w:lastRowLastColumn="0"/>
+                </w:pPr>
+                <w:r>
+                  <w:t>NULL</w:t>
+                </w:r>
+              </w:p>
+            </w:tc>
+          </w:sdtContent>
+        </w:sdt>
+        <w:tc>
+          <w:tcPr>
+            <w:tcW w:w="1635" w:type="dxa"/>
+          </w:tcPr>
+          <w:p>
+            <w:pPr>
+              <w:cnfStyle w:val="000000000000" w:firstRow="0" w:lastRow="0" w:firstColumn="0" w:lastColumn="0" w:oddVBand="0" w:evenVBand="0" w:oddHBand="0" w:evenHBand="0" w:firstRowFirstColumn="0" w:firstRowLastColumn="0" w:lastRowFirstColumn="0" w:lastRowLastColumn="0"/>
+            </w:pPr>
+            <w:r>
+              <w:rPr>
+                <w:rFonts w:hint="eastAsia"/>
+              </w:rPr>
+              <w:t>‘’</w:t>
+            </w:r>
+          </w:p>
+        </w:tc>
+        <w:tc>
+          <w:tcPr>
+            <w:tcW w:w="2920" w:type="dxa"/>
+          </w:tcPr>
+          <w:p>
+            <w:pPr>
+              <w:cnfStyle w:val="000000000000" w:firstRow="0" w:lastRow="0" w:firstColumn="0" w:lastColumn="0" w:oddVBand="0" w:evenVBand="0" w:oddHBand="0" w:evenHBand="0" w:firstRowFirstColumn="0" w:firstRowLastColumn="0" w:lastRowFirstColumn="0" w:lastRowLastColumn="0"/>
+            </w:pPr>
+            <w:r>
+              <w:rPr>
+                <w:rFonts w:hint="eastAsia"/>
+              </w:rPr>
+              <w:t>学校</w:t>
+            </w:r>
+          </w:p>
+        </w:tc>
+        <w:tc>
+          <w:tcPr>
+            <w:tcW w:w="4356" w:type="dxa"/>
+          </w:tcPr>
+          <w:p>
+            <w:pPr>
+              <w:cnfStyle w:val="000000000000" w:firstRow="0" w:lastRow="0" w:firstColumn="0" w:lastColumn="0" w:oddVBand="0" w:evenVBand="0" w:oddHBand="0" w:evenHBand="0" w:firstRowFirstColumn="0" w:firstRowLastColumn="0" w:lastRowFirstColumn="0" w:lastRowLastColumn="0"/>
+            </w:pPr>
+          </w:p>
+        </w:tc>
+      </w:tr>
+      <w:tr>
+        <w:trPr>
+          <w:cnfStyle w:val="000000100000" w:firstRow="0" w:lastRow="0" w:firstColumn="0" w:lastColumn="0" w:oddVBand="0" w:evenVBand="0" w:oddHBand="1" w:evenHBand="0" w:firstRowFirstColumn="0" w:firstRowLastColumn="0" w:lastRowFirstColumn="0" w:lastRowLastColumn="0"/>
+        </w:trPr>
+        <w:tc>
+          <w:tcPr>
+            <w:cnfStyle w:val="001000000000" w:firstRow="0" w:lastRow="0" w:firstColumn="1" w:lastColumn="0" w:oddVBand="0" w:evenVBand="0" w:oddHBand="0" w:evenHBand="0" w:firstRowFirstColumn="0" w:firstRowLastColumn="0" w:lastRowFirstColumn="0" w:lastRowLastColumn="0"/>
+            <w:tcW w:w="2168" w:type="dxa"/>
+          </w:tcPr>
+          <w:p>
+            <w:r>
+              <w:t>major</w:t>
+            </w:r>
+          </w:p>
+        </w:tc>
+        <w:tc>
+          <w:tcPr>
+            <w:tcW w:w="2301" w:type="dxa"/>
+          </w:tcPr>
+          <w:p>
+            <w:pPr>
+              <w:cnfStyle w:val="000000100000" w:firstRow="0" w:lastRow="0" w:firstColumn="0" w:lastColumn="0" w:oddVBand="0" w:evenVBand="0" w:oddHBand="1" w:evenHBand="0" w:firstRowFirstColumn="0" w:firstRowLastColumn="0" w:lastRowFirstColumn="0" w:lastRowLastColumn="0"/>
+            </w:pPr>
+            <w:r>
+              <w:t>varchar</w:t>
+            </w:r>
+          </w:p>
+        </w:tc>
+        <w:sdt>
+          <w:sdtPr>
+            <w:id w:val="-479763625"/>
+            <w:placeholder>
+              <w:docPart w:val="BD98A49E87594558B5B0C6BFE0E2009C"/>
+            </w:placeholder>
+            <w:dropDownList>
+              <w:listItem w:displayText="NOT NULL" w:value="NOT NULL"/>
+              <w:listItem w:displayText="NULL" w:value="NULL"/>
+            </w:dropDownList>
+          </w:sdtPr>
+          <w:sdtContent>
+            <w:tc>
+              <w:tcPr>
+                <w:tcW w:w="1406" w:type="dxa"/>
+              </w:tcPr>
+              <w:p>
+                <w:pPr>
+                  <w:cnfStyle w:val="000000100000" w:firstRow="0" w:lastRow="0" w:firstColumn="0" w:lastColumn="0" w:oddVBand="0" w:evenVBand="0" w:oddHBand="1" w:evenHBand="0" w:firstRowFirstColumn="0" w:firstRowLastColumn="0" w:lastRowFirstColumn="0" w:lastRowLastColumn="0"/>
+                </w:pPr>
+                <w:r>
+                  <w:t>NULL</w:t>
+                </w:r>
+              </w:p>
+            </w:tc>
+          </w:sdtContent>
+        </w:sdt>
+        <w:tc>
+          <w:tcPr>
+            <w:tcW w:w="1635" w:type="dxa"/>
+          </w:tcPr>
+          <w:p>
+            <w:pPr>
+              <w:cnfStyle w:val="000000100000" w:firstRow="0" w:lastRow="0" w:firstColumn="0" w:lastColumn="0" w:oddVBand="0" w:evenVBand="0" w:oddHBand="1" w:evenHBand="0" w:firstRowFirstColumn="0" w:firstRowLastColumn="0" w:lastRowFirstColumn="0" w:lastRowLastColumn="0"/>
+            </w:pPr>
+            <w:r>
+              <w:rPr>
+                <w:rFonts w:hint="eastAsia"/>
+              </w:rPr>
+              <w:t>‘’</w:t>
+            </w:r>
+          </w:p>
+        </w:tc>
+        <w:tc>
+          <w:tcPr>
+            <w:tcW w:w="2920" w:type="dxa"/>
+          </w:tcPr>
+          <w:p>
+            <w:pPr>
+              <w:cnfStyle w:val="000000100000" w:firstRow="0" w:lastRow="0" w:firstColumn="0" w:lastColumn="0" w:oddVBand="0" w:evenVBand="0" w:oddHBand="1" w:evenHBand="0" w:firstRowFirstColumn="0" w:firstRowLastColumn="0" w:lastRowFirstColumn="0" w:lastRowLastColumn="0"/>
+            </w:pPr>
+            <w:r>
+              <w:rPr>
+                <w:rFonts w:hint="eastAsia"/>
+              </w:rPr>
+              <w:t>专业</w:t>
+            </w:r>
+          </w:p>
+        </w:tc>
+        <w:tc>
+          <w:tcPr>
+            <w:tcW w:w="4356" w:type="dxa"/>
+          </w:tcPr>
+          <w:p>
+            <w:pPr>
+              <w:cnfStyle w:val="000000100000" w:firstRow="0" w:lastRow="0" w:firstColumn="0" w:lastColumn="0" w:oddVBand="0" w:evenVBand="0" w:oddHBand="1" w:evenHBand="0" w:firstRowFirstColumn="0" w:firstRowLastColumn="0" w:lastRowFirstColumn="0" w:lastRowLastColumn="0"/>
+            </w:pPr>
+          </w:p>
+        </w:tc>
+      </w:tr>
+      <w:tr>
+        <w:tc>
+          <w:tcPr>
+            <w:cnfStyle w:val="001000000000" w:firstRow="0" w:lastRow="0" w:firstColumn="1" w:lastColumn="0" w:oddVBand="0" w:evenVBand="0" w:oddHBand="0" w:evenHBand="0" w:firstRowFirstColumn="0" w:firstRowLastColumn="0" w:lastRowFirstColumn="0" w:lastRowLastColumn="0"/>
+            <w:tcW w:w="2168" w:type="dxa"/>
+          </w:tcPr>
+          <w:p>
+            <w:proofErr w:type="spellStart"/>
+            <w:r>
+              <w:t>deleted_at</w:t>
+            </w:r>
+            <w:proofErr w:type="spellEnd"/>
+          </w:p>
+        </w:tc>
+        <w:tc>
+          <w:tcPr>
+            <w:tcW w:w="2301" w:type="dxa"/>
+          </w:tcPr>
+          <w:p>
+            <w:pPr>
+              <w:cnfStyle w:val="000000000000" w:firstRow="0" w:lastRow="0" w:firstColumn="0" w:lastColumn="0" w:oddVBand="0" w:evenVBand="0" w:oddHBand="0" w:evenHBand="0" w:firstRowFirstColumn="0" w:firstRowLastColumn="0" w:lastRowFirstColumn="0" w:lastRowLastColumn="0"/>
+            </w:pPr>
+            <w:r>
+              <w:t>int</w:t>
+            </w:r>
+          </w:p>
+        </w:tc>
+        <w:sdt>
+          <w:sdtPr>
+            <w:id w:val="38711669"/>
+            <w:placeholder>
+              <w:docPart w:val="1B01DC95266A497198D7C76BA26DC191"/>
+            </w:placeholder>
+            <w:dropDownList>
+              <w:listItem w:displayText="NOT NULL" w:value="NOT NULL"/>
+              <w:listItem w:displayText="NULL" w:value="NULL"/>
+            </w:dropDownList>
+          </w:sdtPr>
+          <w:sdtContent>
+            <w:tc>
+              <w:tcPr>
+                <w:tcW w:w="1406" w:type="dxa"/>
+              </w:tcPr>
+              <w:p>
+                <w:pPr>
+                  <w:cnfStyle w:val="000000000000" w:firstRow="0" w:lastRow="0" w:firstColumn="0" w:lastColumn="0" w:oddVBand="0" w:evenVBand="0" w:oddHBand="0" w:evenHBand="0" w:firstRowFirstColumn="0" w:firstRowLastColumn="0" w:lastRowFirstColumn="0" w:lastRowLastColumn="0"/>
+                </w:pPr>
+                <w:r>
+                  <w:t>NULL</w:t>
+                </w:r>
+              </w:p>
+            </w:tc>
+          </w:sdtContent>
+        </w:sdt>
+        <w:tc>
+          <w:tcPr>
+            <w:tcW w:w="1635" w:type="dxa"/>
+          </w:tcPr>
+          <w:p>
+            <w:pPr>
+              <w:cnfStyle w:val="000000000000" w:firstRow="0" w:lastRow="0" w:firstColumn="0" w:lastColumn="0" w:oddVBand="0" w:evenVBand="0" w:oddHBand="0" w:evenHBand="0" w:firstRowFirstColumn="0" w:firstRowLastColumn="0" w:lastRowFirstColumn="0" w:lastRowLastColumn="0"/>
+            </w:pPr>
+          </w:p>
+        </w:tc>
+        <w:tc>
+          <w:tcPr>
+            <w:tcW w:w="2920" w:type="dxa"/>
+          </w:tcPr>
+          <w:p>
+            <w:pPr>
+              <w:cnfStyle w:val="000000000000" w:firstRow="0" w:lastRow="0" w:firstColumn="0" w:lastColumn="0" w:oddVBand="0" w:evenVBand="0" w:oddHBand="0" w:evenHBand="0" w:firstRowFirstColumn="0" w:firstRowLastColumn="0" w:lastRowFirstColumn="0" w:lastRowLastColumn="0"/>
+            </w:pPr>
+            <w:r>
+              <w:rPr>
+                <w:rFonts w:hint="eastAsia"/>
+              </w:rPr>
+              <w:t>删除时间</w:t>
+            </w:r>
+          </w:p>
+        </w:tc>
+        <w:tc>
+          <w:tcPr>
+            <w:tcW w:w="4356" w:type="dxa"/>
+          </w:tcPr>
+          <w:p>
+            <w:pPr>
+              <w:cnfStyle w:val="000000000000" w:firstRow="0" w:lastRow="0" w:firstColumn="0" w:lastColumn="0" w:oddVBand="0" w:evenVBand="0" w:oddHBand="0" w:evenHBand="0" w:firstRowFirstColumn="0" w:firstRowLastColumn="0" w:lastRowFirstColumn="0" w:lastRowLastColumn="0"/>
+            </w:pPr>
+          </w:p>
+        </w:tc>
+      </w:tr>
+      <w:tr>
+        <w:trPr>
+          <w:cnfStyle w:val="000000100000" w:firstRow="0" w:lastRow="0" w:firstColumn="0" w:lastColumn="0" w:oddVBand="0" w:evenVBand="0" w:oddHBand="1" w:evenHBand="0" w:firstRowFirstColumn="0" w:firstRowLastColumn="0" w:lastRowFirstColumn="0" w:lastRowLastColumn="0"/>
+        </w:trPr>
+        <w:tc>
+          <w:tcPr>
+            <w:cnfStyle w:val="001000000000" w:firstRow="0" w:lastRow="0" w:firstColumn="1" w:lastColumn="0" w:oddVBand="0" w:evenVBand="0" w:oddHBand="0" w:evenHBand="0" w:firstRowFirstColumn="0" w:firstRowLastColumn="0" w:lastRowFirstColumn="0" w:lastRowLastColumn="0"/>
+            <w:tcW w:w="2168" w:type="dxa"/>
+          </w:tcPr>
+          <w:p>
+            <w:proofErr w:type="spellStart"/>
+            <w:r>
+              <w:t>updated_at</w:t>
+            </w:r>
+            <w:proofErr w:type="spellEnd"/>
+          </w:p>
+        </w:tc>
+        <w:tc>
+          <w:tcPr>
+            <w:tcW w:w="2301" w:type="dxa"/>
+          </w:tcPr>
+          <w:p>
+            <w:pPr>
+              <w:cnfStyle w:val="000000100000" w:firstRow="0" w:lastRow="0" w:firstColumn="0" w:lastColumn="0" w:oddVBand="0" w:evenVBand="0" w:oddHBand="1" w:evenHBand="0" w:firstRowFirstColumn="0" w:firstRowLastColumn="0" w:lastRowFirstColumn="0" w:lastRowLastColumn="0"/>
+            </w:pPr>
+            <w:r>
+              <w:t>int</w:t>
+            </w:r>
+          </w:p>
+        </w:tc>
+        <w:sdt>
+          <w:sdtPr>
+            <w:id w:val="-262382045"/>
+            <w:placeholder>
+              <w:docPart w:val="EE03B459DB964A7FAED3D97A4F70498C"/>
+            </w:placeholder>
+            <w:dropDownList>
+              <w:listItem w:displayText="NOT NULL" w:value="NOT NULL"/>
+              <w:listItem w:displayText="NULL" w:value="NULL"/>
+            </w:dropDownList>
+          </w:sdtPr>
+          <w:sdtContent>
+            <w:tc>
+              <w:tcPr>
+                <w:tcW w:w="1406" w:type="dxa"/>
+              </w:tcPr>
+              <w:p>
+                <w:pPr>
+                  <w:cnfStyle w:val="000000100000" w:firstRow="0" w:lastRow="0" w:firstColumn="0" w:lastColumn="0" w:oddVBand="0" w:evenVBand="0" w:oddHBand="1" w:evenHBand="0" w:firstRowFirstColumn="0" w:firstRowLastColumn="0" w:lastRowFirstColumn="0" w:lastRowLastColumn="0"/>
+                </w:pPr>
+                <w:r>
+                  <w:t>NULL</w:t>
+                </w:r>
+              </w:p>
+            </w:tc>
+          </w:sdtContent>
+        </w:sdt>
+        <w:tc>
+          <w:tcPr>
+            <w:tcW w:w="1635" w:type="dxa"/>
+          </w:tcPr>
+          <w:p>
+            <w:pPr>
+              <w:cnfStyle w:val="000000100000" w:firstRow="0" w:lastRow="0" w:firstColumn="0" w:lastColumn="0" w:oddVBand="0" w:evenVBand="0" w:oddHBand="1" w:evenHBand="0" w:firstRowFirstColumn="0" w:firstRowLastColumn="0" w:lastRowFirstColumn="0" w:lastRowLastColumn="0"/>
+            </w:pPr>
+          </w:p>
+        </w:tc>
+        <w:tc>
+          <w:tcPr>
+            <w:tcW w:w="2920" w:type="dxa"/>
+          </w:tcPr>
+          <w:p>
+            <w:pPr>
+              <w:cnfStyle w:val="000000100000" w:firstRow="0" w:lastRow="0" w:firstColumn="0" w:lastColumn="0" w:oddVBand="0" w:evenVBand="0" w:oddHBand="1" w:evenHBand="0" w:firstRowFirstColumn="0" w:firstRowLastColumn="0" w:lastRowFirstColumn="0" w:lastRowLastColumn="0"/>
+            </w:pPr>
+            <w:r>
+              <w:rPr>
+                <w:rFonts w:hint="eastAsia"/>
+              </w:rPr>
+              <w:t>更新时间</w:t>
+            </w:r>
+          </w:p>
+        </w:tc>
+        <w:tc>
+          <w:tcPr>
+            <w:tcW w:w="4356" w:type="dxa"/>
+          </w:tcPr>
+          <w:p>
+            <w:pPr>
+              <w:cnfStyle w:val="000000100000" w:firstRow="0" w:lastRow="0" w:firstColumn="0" w:lastColumn="0" w:oddVBand="0" w:evenVBand="0" w:oddHBand="1" w:evenHBand="0" w:firstRowFirstColumn="0" w:firstRowLastColumn="0" w:lastRowFirstColumn="0" w:lastRowLastColumn="0"/>
+            </w:pPr>
+          </w:p>
+        </w:tc>
+      </w:tr>
+      <w:tr>
+        <w:tc>
+          <w:tcPr>
+            <w:cnfStyle w:val="001000000000" w:firstRow="0" w:lastRow="0" w:firstColumn="1" w:lastColumn="0" w:oddVBand="0" w:evenVBand="0" w:oddHBand="0" w:evenHBand="0" w:firstRowFirstColumn="0" w:firstRowLastColumn="0" w:lastRowFirstColumn="0" w:lastRowLastColumn="0"/>
+            <w:tcW w:w="2168" w:type="dxa"/>
+          </w:tcPr>
+          <w:p>
+            <w:proofErr w:type="spellStart"/>
+            <w:r>
+              <w:t>created_at</w:t>
+            </w:r>
+            <w:proofErr w:type="spellEnd"/>
+          </w:p>
+        </w:tc>
+        <w:tc>
+          <w:tcPr>
+            <w:tcW w:w="2301" w:type="dxa"/>
+          </w:tcPr>
+          <w:p>
+            <w:pPr>
+              <w:cnfStyle w:val="000000000000" w:firstRow="0" w:lastRow="0" w:firstColumn="0" w:lastColumn="0" w:oddVBand="0" w:evenVBand="0" w:oddHBand="0" w:evenHBand="0" w:firstRowFirstColumn="0" w:firstRowLastColumn="0" w:lastRowFirstColumn="0" w:lastRowLastColumn="0"/>
+            </w:pPr>
+            <w:r>
+              <w:t>int</w:t>
+            </w:r>
+          </w:p>
+        </w:tc>
+        <w:sdt>
+          <w:sdtPr>
+            <w:id w:val="1243524947"/>
+            <w:placeholder>
+              <w:docPart w:val="1373078B4762489B944D523875091F15"/>
+            </w:placeholder>
+            <w:dropDownList>
+              <w:listItem w:displayText="NOT NULL" w:value="NOT NULL"/>
+              <w:listItem w:displayText="NULL" w:value="NULL"/>
+            </w:dropDownList>
+          </w:sdtPr>
+          <w:sdtContent>
+            <w:tc>
+              <w:tcPr>
+                <w:tcW w:w="1406" w:type="dxa"/>
+              </w:tcPr>
+              <w:p>
+                <w:pPr>
+                  <w:cnfStyle w:val="000000000000" w:firstRow="0" w:lastRow="0" w:firstColumn="0" w:lastColumn="0" w:oddVBand="0" w:evenVBand="0" w:oddHBand="0" w:evenHBand="0" w:firstRowFirstColumn="0" w:firstRowLastColumn="0" w:lastRowFirstColumn="0" w:lastRowLastColumn="0"/>
+                </w:pPr>
+                <w:r>
+                  <w:t>NULL</w:t>
+                </w:r>
+              </w:p>
+            </w:tc>
+          </w:sdtContent>
+        </w:sdt>
+        <w:tc>
+          <w:tcPr>
+            <w:tcW w:w="1635" w:type="dxa"/>
+          </w:tcPr>
+          <w:p>
+            <w:pPr>
+              <w:cnfStyle w:val="000000000000" w:firstRow="0" w:lastRow="0" w:firstColumn="0" w:lastColumn="0" w:oddVBand="0" w:evenVBand="0" w:oddHBand="0" w:evenHBand="0" w:firstRowFirstColumn="0" w:firstRowLastColumn="0" w:lastRowFirstColumn="0" w:lastRowLastColumn="0"/>
+            </w:pPr>
+          </w:p>
+        </w:tc>
+        <w:tc>
+          <w:tcPr>
+            <w:tcW w:w="2920" w:type="dxa"/>
+          </w:tcPr>
+          <w:p>
+            <w:pPr>
+              <w:cnfStyle w:val="000000000000" w:firstRow="0" w:lastRow="0" w:firstColumn="0" w:lastColumn="0" w:oddVBand="0" w:evenVBand="0" w:oddHBand="0" w:evenHBand="0" w:firstRowFirstColumn="0" w:firstRowLastColumn="0" w:lastRowFirstColumn="0" w:lastRowLastColumn="0"/>
+            </w:pPr>
+            <w:r>
+              <w:rPr>
+                <w:rFonts w:hint="eastAsia"/>
+              </w:rPr>
+              <w:t>创建时间</w:t>
+            </w:r>
+          </w:p>
+        </w:tc>
+        <w:tc>
+          <w:tcPr>
+            <w:tcW w:w="4356" w:type="dxa"/>
+          </w:tcPr>
+          <w:p>
+            <w:pPr>
+              <w:cnfStyle w:val="000000000000" w:firstRow="0" w:lastRow="0" w:firstColumn="0" w:lastColumn="0" w:oddVBand="0" w:evenVBand="0" w:oddHBand="0" w:evenHBand="0" w:firstRowFirstColumn="0" w:firstRowLastColumn="0" w:lastRowFirstColumn="0" w:lastRowLastColumn="0"/>
+            </w:pPr>
+          </w:p>
+        </w:tc>
+      </w:tr>
+    </w:tbl>
+    <w:p>
+      <w:pPr>
+        <w:widowControl/>
+        <w:jc w:val="left"/>
+      </w:pPr>
+    </w:p>
+    <w:p>
+      <w:pPr>
+        <w:pStyle w:val="2"/>
+        <w:spacing w:after="156"/>
+      </w:pPr>
+      <w:bookmarkStart w:id="6" w:name="_Toc14016725"/>
+      <w:r>
+        <w:rPr>
+          <w:rFonts w:hint="eastAsia"/>
+        </w:rPr>
+        <w:t>参赛团队成员</w:t>
+      </w:r>
+      <w:r>
+        <w:rPr>
+          <w:rFonts w:hint="eastAsia"/>
+        </w:rPr>
+        <w:t>表【</w:t>
+      </w:r>
+      <w:proofErr w:type="spellStart"/>
+      <w:r>
+        <w:t>l</w:t>
+      </w:r>
+      <w:r>
+        <w:t>y</w:t>
+      </w:r>
+      <w:r>
+        <w:t>_video_contest_team_member</w:t>
       </w:r>
       <w:proofErr w:type="spellEnd"/>
       <w:r>
@@ -4874,16 +6485,15 @@
         </w:tc>
         <w:sdt>
           <w:sdtPr>
-            <w:id w:val="1283309026"/>
+            <w:id w:val="1332868934"/>
             <w:placeholder>
-              <w:docPart w:val="5567C7341F6E46CD9434D70327314BAA"/>
+              <w:docPart w:val="9693E8F3C4914D88BF58324D68AA1C92"/>
             </w:placeholder>
             <w:dropDownList>
               <w:listItem w:displayText="NOT NULL" w:value="NOT NULL"/>
               <w:listItem w:displayText="NULL" w:value="NULL"/>
             </w:dropDownList>
           </w:sdtPr>
-          <w:sdtEndPr/>
           <w:sdtContent>
             <w:tc>
               <w:tcPr>
@@ -4922,7 +6532,7 @@
               <w:rPr>
                 <w:rFonts w:hint="eastAsia"/>
               </w:rPr>
-              <w:t>主键（编号）</w:t>
+              <w:t>主键</w:t>
             </w:r>
           </w:p>
         </w:tc>
@@ -4949,7 +6559,7 @@
           <w:p>
             <w:proofErr w:type="spellStart"/>
             <w:r>
-              <w:t>team_leader</w:t>
+              <w:t>vct_id</w:t>
             </w:r>
             <w:proofErr w:type="spellEnd"/>
           </w:p>
@@ -4963,22 +6573,223 @@
               <w:cnfStyle w:val="000000000000" w:firstRow="0" w:lastRow="0" w:firstColumn="0" w:lastColumn="0" w:oddVBand="0" w:evenVBand="0" w:oddHBand="0" w:evenHBand="0" w:firstRowFirstColumn="0" w:firstRowLastColumn="0" w:lastRowFirstColumn="0" w:lastRowLastColumn="0"/>
             </w:pPr>
             <w:r>
-              <w:t>varchar</w:t>
+              <w:t>int</w:t>
             </w:r>
           </w:p>
         </w:tc>
         <w:sdt>
           <w:sdtPr>
-            <w:id w:val="-352267015"/>
+            <w:id w:val="-1471894253"/>
             <w:placeholder>
-              <w:docPart w:val="1EB1033CABF94B2298E76CBA8B895FD2"/>
+              <w:docPart w:val="6330A0F5E6A84949AF6EBAF69386F06B"/>
             </w:placeholder>
             <w:dropDownList>
               <w:listItem w:displayText="NOT NULL" w:value="NOT NULL"/>
               <w:listItem w:displayText="NULL" w:value="NULL"/>
             </w:dropDownList>
           </w:sdtPr>
-          <w:sdtEndPr/>
+          <w:sdtContent>
+            <w:tc>
+              <w:tcPr>
+                <w:tcW w:w="1406" w:type="dxa"/>
+              </w:tcPr>
+              <w:p>
+                <w:pPr>
+                  <w:cnfStyle w:val="000000000000" w:firstRow="0" w:lastRow="0" w:firstColumn="0" w:lastColumn="0" w:oddVBand="0" w:evenVBand="0" w:oddHBand="0" w:evenHBand="0" w:firstRowFirstColumn="0" w:firstRowLastColumn="0" w:lastRowFirstColumn="0" w:lastRowLastColumn="0"/>
+                </w:pPr>
+                <w:r>
+                  <w:t>NOT NULL</w:t>
+                </w:r>
+              </w:p>
+            </w:tc>
+          </w:sdtContent>
+        </w:sdt>
+        <w:tc>
+          <w:tcPr>
+            <w:tcW w:w="1635" w:type="dxa"/>
+          </w:tcPr>
+          <w:p>
+            <w:pPr>
+              <w:cnfStyle w:val="000000000000" w:firstRow="0" w:lastRow="0" w:firstColumn="0" w:lastColumn="0" w:oddVBand="0" w:evenVBand="0" w:oddHBand="0" w:evenHBand="0" w:firstRowFirstColumn="0" w:firstRowLastColumn="0" w:lastRowFirstColumn="0" w:lastRowLastColumn="0"/>
+            </w:pPr>
+            <w:r>
+              <w:rPr>
+                <w:rFonts w:hint="eastAsia"/>
+              </w:rPr>
+              <w:t>0</w:t>
+            </w:r>
+          </w:p>
+        </w:tc>
+        <w:tc>
+          <w:tcPr>
+            <w:tcW w:w="2920" w:type="dxa"/>
+          </w:tcPr>
+          <w:p>
+            <w:pPr>
+              <w:cnfStyle w:val="000000000000" w:firstRow="0" w:lastRow="0" w:firstColumn="0" w:lastColumn="0" w:oddVBand="0" w:evenVBand="0" w:oddHBand="0" w:evenHBand="0" w:firstRowFirstColumn="0" w:firstRowLastColumn="0" w:lastRowFirstColumn="0" w:lastRowLastColumn="0"/>
+            </w:pPr>
+            <w:r>
+              <w:rPr>
+                <w:rFonts w:hint="eastAsia"/>
+              </w:rPr>
+              <w:t>关联主键</w:t>
+            </w:r>
+          </w:p>
+        </w:tc>
+        <w:tc>
+          <w:tcPr>
+            <w:tcW w:w="4356" w:type="dxa"/>
+          </w:tcPr>
+          <w:p>
+            <w:pPr>
+              <w:cnfStyle w:val="000000000000" w:firstRow="0" w:lastRow="0" w:firstColumn="0" w:lastColumn="0" w:oddVBand="0" w:evenVBand="0" w:oddHBand="0" w:evenHBand="0" w:firstRowFirstColumn="0" w:firstRowLastColumn="0" w:lastRowFirstColumn="0" w:lastRowLastColumn="0"/>
+            </w:pPr>
+            <w:r>
+              <w:rPr>
+                <w:rFonts w:hint="eastAsia"/>
+              </w:rPr>
+              <w:t>index</w:t>
+            </w:r>
+          </w:p>
+        </w:tc>
+      </w:tr>
+      <w:tr>
+        <w:trPr>
+          <w:cnfStyle w:val="000000100000" w:firstRow="0" w:lastRow="0" w:firstColumn="0" w:lastColumn="0" w:oddVBand="0" w:evenVBand="0" w:oddHBand="1" w:evenHBand="0" w:firstRowFirstColumn="0" w:firstRowLastColumn="0" w:lastRowFirstColumn="0" w:lastRowLastColumn="0"/>
+        </w:trPr>
+        <w:tc>
+          <w:tcPr>
+            <w:cnfStyle w:val="001000000000" w:firstRow="0" w:lastRow="0" w:firstColumn="1" w:lastColumn="0" w:oddVBand="0" w:evenVBand="0" w:oddHBand="0" w:evenHBand="0" w:firstRowFirstColumn="0" w:firstRowLastColumn="0" w:lastRowFirstColumn="0" w:lastRowLastColumn="0"/>
+            <w:tcW w:w="2168" w:type="dxa"/>
+          </w:tcPr>
+          <w:p>
+            <w:r>
+              <w:t>name</w:t>
+            </w:r>
+          </w:p>
+        </w:tc>
+        <w:tc>
+          <w:tcPr>
+            <w:tcW w:w="2301" w:type="dxa"/>
+          </w:tcPr>
+          <w:p>
+            <w:pPr>
+              <w:cnfStyle w:val="000000100000" w:firstRow="0" w:lastRow="0" w:firstColumn="0" w:lastColumn="0" w:oddVBand="0" w:evenVBand="0" w:oddHBand="1" w:evenHBand="0" w:firstRowFirstColumn="0" w:firstRowLastColumn="0" w:lastRowFirstColumn="0" w:lastRowLastColumn="0"/>
+            </w:pPr>
+            <w:r>
+              <w:t>varchar</w:t>
+            </w:r>
+          </w:p>
+        </w:tc>
+        <w:sdt>
+          <w:sdtPr>
+            <w:id w:val="539939352"/>
+            <w:placeholder>
+              <w:docPart w:val="DC47798FFBD14566B9080547FB70E596"/>
+            </w:placeholder>
+            <w:dropDownList>
+              <w:listItem w:displayText="NOT NULL" w:value="NOT NULL"/>
+              <w:listItem w:displayText="NULL" w:value="NULL"/>
+            </w:dropDownList>
+          </w:sdtPr>
+          <w:sdtContent>
+            <w:tc>
+              <w:tcPr>
+                <w:tcW w:w="1406" w:type="dxa"/>
+              </w:tcPr>
+              <w:p>
+                <w:pPr>
+                  <w:cnfStyle w:val="000000100000" w:firstRow="0" w:lastRow="0" w:firstColumn="0" w:lastColumn="0" w:oddVBand="0" w:evenVBand="0" w:oddHBand="1" w:evenHBand="0" w:firstRowFirstColumn="0" w:firstRowLastColumn="0" w:lastRowFirstColumn="0" w:lastRowLastColumn="0"/>
+                </w:pPr>
+                <w:r>
+                  <w:t>NULL</w:t>
+                </w:r>
+              </w:p>
+            </w:tc>
+          </w:sdtContent>
+        </w:sdt>
+        <w:tc>
+          <w:tcPr>
+            <w:tcW w:w="1635" w:type="dxa"/>
+          </w:tcPr>
+          <w:p>
+            <w:pPr>
+              <w:cnfStyle w:val="000000100000" w:firstRow="0" w:lastRow="0" w:firstColumn="0" w:lastColumn="0" w:oddVBand="0" w:evenVBand="0" w:oddHBand="1" w:evenHBand="0" w:firstRowFirstColumn="0" w:firstRowLastColumn="0" w:lastRowFirstColumn="0" w:lastRowLastColumn="0"/>
+            </w:pPr>
+            <w:r>
+              <w:rPr>
+                <w:rFonts w:hint="eastAsia"/>
+              </w:rPr>
+              <w:t>null</w:t>
+            </w:r>
+          </w:p>
+        </w:tc>
+        <w:tc>
+          <w:tcPr>
+            <w:tcW w:w="2920" w:type="dxa"/>
+          </w:tcPr>
+          <w:p>
+            <w:pPr>
+              <w:cnfStyle w:val="000000100000" w:firstRow="0" w:lastRow="0" w:firstColumn="0" w:lastColumn="0" w:oddVBand="0" w:evenVBand="0" w:oddHBand="1" w:evenHBand="0" w:firstRowFirstColumn="0" w:firstRowLastColumn="0" w:lastRowFirstColumn="0" w:lastRowLastColumn="0"/>
+            </w:pPr>
+            <w:r>
+              <w:rPr>
+                <w:rFonts w:hint="eastAsia"/>
+              </w:rPr>
+              <w:t>姓名</w:t>
+            </w:r>
+          </w:p>
+        </w:tc>
+        <w:tc>
+          <w:tcPr>
+            <w:tcW w:w="4356" w:type="dxa"/>
+          </w:tcPr>
+          <w:p>
+            <w:pPr>
+              <w:cnfStyle w:val="000000100000" w:firstRow="0" w:lastRow="0" w:firstColumn="0" w:lastColumn="0" w:oddVBand="0" w:evenVBand="0" w:oddHBand="1" w:evenHBand="0" w:firstRowFirstColumn="0" w:firstRowLastColumn="0" w:lastRowFirstColumn="0" w:lastRowLastColumn="0"/>
+            </w:pPr>
+          </w:p>
+        </w:tc>
+      </w:tr>
+      <w:tr>
+        <w:trPr>
+          <w:trHeight w:val="70"/>
+        </w:trPr>
+        <w:tc>
+          <w:tcPr>
+            <w:cnfStyle w:val="001000000000" w:firstRow="0" w:lastRow="0" w:firstColumn="1" w:lastColumn="0" w:oddVBand="0" w:evenVBand="0" w:oddHBand="0" w:evenHBand="0" w:firstRowFirstColumn="0" w:firstRowLastColumn="0" w:lastRowFirstColumn="0" w:lastRowLastColumn="0"/>
+            <w:tcW w:w="2168" w:type="dxa"/>
+          </w:tcPr>
+          <w:p>
+            <w:r>
+              <w:t>gender</w:t>
+            </w:r>
+          </w:p>
+        </w:tc>
+        <w:tc>
+          <w:tcPr>
+            <w:tcW w:w="2301" w:type="dxa"/>
+          </w:tcPr>
+          <w:p>
+            <w:pPr>
+              <w:cnfStyle w:val="000000000000" w:firstRow="0" w:lastRow="0" w:firstColumn="0" w:lastColumn="0" w:oddVBand="0" w:evenVBand="0" w:oddHBand="0" w:evenHBand="0" w:firstRowFirstColumn="0" w:firstRowLastColumn="0" w:lastRowFirstColumn="0" w:lastRowLastColumn="0"/>
+            </w:pPr>
+            <w:r>
+              <w:t>varchar</w:t>
+            </w:r>
+          </w:p>
+        </w:tc>
+        <w:sdt>
+          <w:sdtPr>
+            <w:id w:val="988976620"/>
+            <w:placeholder>
+              <w:docPart w:val="40CC63B1AF614E57812DBE0B807A7224"/>
+            </w:placeholder>
+            <w:dropDownList>
+              <w:listItem w:displayText="NOT NULL" w:value="NOT NULL"/>
+              <w:listItem w:displayText="NULL" w:value="NULL"/>
+            </w:dropDownList>
+          </w:sdtPr>
           <w:sdtContent>
             <w:tc>
               <w:tcPr>
@@ -5007,7 +6818,7 @@
               <w:rPr>
                 <w:rFonts w:hint="eastAsia"/>
               </w:rPr>
-              <w:t>‘’</w:t>
+              <w:t>null</w:t>
             </w:r>
           </w:p>
         </w:tc>
@@ -5023,7 +6834,7 @@
               <w:rPr>
                 <w:rFonts w:hint="eastAsia"/>
               </w:rPr>
-              <w:t>队长</w:t>
+              <w:t>性别</w:t>
             </w:r>
           </w:p>
         </w:tc>
@@ -5048,11 +6859,9 @@
             <w:tcW w:w="2168" w:type="dxa"/>
           </w:tcPr>
           <w:p>
-            <w:proofErr w:type="spellStart"/>
-            <w:r>
-              <w:t>tel</w:t>
-            </w:r>
-            <w:proofErr w:type="spellEnd"/>
+            <w:r>
+              <w:t>birth</w:t>
+            </w:r>
           </w:p>
         </w:tc>
         <w:tc>
@@ -5070,16 +6879,15 @@
         </w:tc>
         <w:sdt>
           <w:sdtPr>
-            <w:id w:val="-983781271"/>
+            <w:id w:val="-466290121"/>
             <w:placeholder>
-              <w:docPart w:val="BC8EBBA19D3D4A19B118D01F92C221BF"/>
+              <w:docPart w:val="DB583B435E0E44E3B24B52AD5B8481F9"/>
             </w:placeholder>
             <w:dropDownList>
               <w:listItem w:displayText="NOT NULL" w:value="NOT NULL"/>
               <w:listItem w:displayText="NULL" w:value="NULL"/>
             </w:dropDownList>
           </w:sdtPr>
-          <w:sdtEndPr/>
           <w:sdtContent>
             <w:tc>
               <w:tcPr>
@@ -5124,7 +6932,7 @@
               <w:rPr>
                 <w:rFonts w:hint="eastAsia"/>
               </w:rPr>
-              <w:t>联系电话</w:t>
+              <w:t>出生年月</w:t>
             </w:r>
           </w:p>
         </w:tc>
@@ -5140,18 +6948,17 @@
         </w:tc>
       </w:tr>
       <w:tr>
-        <w:trPr>
-          <w:trHeight w:val="70"/>
-        </w:trPr>
         <w:tc>
           <w:tcPr>
             <w:cnfStyle w:val="001000000000" w:firstRow="0" w:lastRow="0" w:firstColumn="1" w:lastColumn="0" w:oddVBand="0" w:evenVBand="0" w:oddHBand="0" w:evenHBand="0" w:firstRowFirstColumn="0" w:firstRowLastColumn="0" w:lastRowFirstColumn="0" w:lastRowLastColumn="0"/>
             <w:tcW w:w="2168" w:type="dxa"/>
           </w:tcPr>
           <w:p>
-            <w:r>
-              <w:t>number</w:t>
-            </w:r>
+            <w:proofErr w:type="spellStart"/>
+            <w:r>
+              <w:t>deleted_at</w:t>
+            </w:r>
+            <w:proofErr w:type="spellEnd"/>
           </w:p>
         </w:tc>
         <w:tc>
@@ -5169,16 +6976,15 @@
         </w:tc>
         <w:sdt>
           <w:sdtPr>
-            <w:id w:val="391238339"/>
+            <w:id w:val="2064989654"/>
             <w:placeholder>
-              <w:docPart w:val="1B183C716A2749A78F8107CE5187392C"/>
+              <w:docPart w:val="A90EECDB0EE446D1860F2B7FFAAC657D"/>
             </w:placeholder>
             <w:dropDownList>
               <w:listItem w:displayText="NOT NULL" w:value="NOT NULL"/>
               <w:listItem w:displayText="NULL" w:value="NULL"/>
             </w:dropDownList>
           </w:sdtPr>
-          <w:sdtEndPr/>
           <w:sdtContent>
             <w:tc>
               <w:tcPr>
@@ -5203,12 +7009,6 @@
             <w:pPr>
               <w:cnfStyle w:val="000000000000" w:firstRow="0" w:lastRow="0" w:firstColumn="0" w:lastColumn="0" w:oddVBand="0" w:evenVBand="0" w:oddHBand="0" w:evenHBand="0" w:firstRowFirstColumn="0" w:firstRowLastColumn="0" w:lastRowFirstColumn="0" w:lastRowLastColumn="0"/>
             </w:pPr>
-            <w:r>
-              <w:rPr>
-                <w:rFonts w:hint="eastAsia"/>
-              </w:rPr>
-              <w:t>null</w:t>
-            </w:r>
           </w:p>
         </w:tc>
         <w:tc>
@@ -5223,7 +7023,7 @@
               <w:rPr>
                 <w:rFonts w:hint="eastAsia"/>
               </w:rPr>
-              <w:t>参赛人数</w:t>
+              <w:t>删除时间</w:t>
             </w:r>
           </w:p>
         </w:tc>
@@ -5248,9 +7048,11 @@
             <w:tcW w:w="2168" w:type="dxa"/>
           </w:tcPr>
           <w:p>
-            <w:r>
-              <w:t>team</w:t>
-            </w:r>
+            <w:proofErr w:type="spellStart"/>
+            <w:r>
+              <w:t>updated_at</w:t>
+            </w:r>
+            <w:proofErr w:type="spellEnd"/>
           </w:p>
         </w:tc>
         <w:tc>
@@ -5262,22 +7064,21 @@
               <w:cnfStyle w:val="000000100000" w:firstRow="0" w:lastRow="0" w:firstColumn="0" w:lastColumn="0" w:oddVBand="0" w:evenVBand="0" w:oddHBand="1" w:evenHBand="0" w:firstRowFirstColumn="0" w:firstRowLastColumn="0" w:lastRowFirstColumn="0" w:lastRowLastColumn="0"/>
             </w:pPr>
             <w:r>
-              <w:t>varchar</w:t>
+              <w:t>int</w:t>
             </w:r>
           </w:p>
         </w:tc>
         <w:sdt>
           <w:sdtPr>
-            <w:id w:val="-553085799"/>
+            <w:id w:val="-291520342"/>
             <w:placeholder>
-              <w:docPart w:val="51AE960F4EA841F1919059342F63C03C"/>
+              <w:docPart w:val="6D8737D6E58240CE9093E952EABA35A2"/>
             </w:placeholder>
             <w:dropDownList>
               <w:listItem w:displayText="NOT NULL" w:value="NOT NULL"/>
               <w:listItem w:displayText="NULL" w:value="NULL"/>
             </w:dropDownList>
           </w:sdtPr>
-          <w:sdtEndPr/>
           <w:sdtContent>
             <w:tc>
               <w:tcPr>
@@ -5302,12 +7103,6 @@
             <w:pPr>
               <w:cnfStyle w:val="000000100000" w:firstRow="0" w:lastRow="0" w:firstColumn="0" w:lastColumn="0" w:oddVBand="0" w:evenVBand="0" w:oddHBand="1" w:evenHBand="0" w:firstRowFirstColumn="0" w:firstRowLastColumn="0" w:lastRowFirstColumn="0" w:lastRowLastColumn="0"/>
             </w:pPr>
-            <w:r>
-              <w:rPr>
-                <w:rFonts w:hint="eastAsia"/>
-              </w:rPr>
-              <w:t>‘’</w:t>
-            </w:r>
           </w:p>
         </w:tc>
         <w:tc>
@@ -5322,7 +7117,7 @@
               <w:rPr>
                 <w:rFonts w:hint="eastAsia"/>
               </w:rPr>
-              <w:t>团队名</w:t>
+              <w:t>更新时间</w:t>
             </w:r>
           </w:p>
         </w:tc>
@@ -5344,10 +7139,11 @@
             <w:tcW w:w="2168" w:type="dxa"/>
           </w:tcPr>
           <w:p>
-            <w:r>
-              <w:lastRenderedPageBreak/>
-              <w:t>code</w:t>
-            </w:r>
+            <w:proofErr w:type="spellStart"/>
+            <w:r>
+              <w:t>created_at</w:t>
+            </w:r>
+            <w:proofErr w:type="spellEnd"/>
           </w:p>
         </w:tc>
         <w:tc>
@@ -5359,22 +7155,21 @@
               <w:cnfStyle w:val="000000000000" w:firstRow="0" w:lastRow="0" w:firstColumn="0" w:lastColumn="0" w:oddVBand="0" w:evenVBand="0" w:oddHBand="0" w:evenHBand="0" w:firstRowFirstColumn="0" w:firstRowLastColumn="0" w:lastRowFirstColumn="0" w:lastRowLastColumn="0"/>
             </w:pPr>
             <w:r>
-              <w:t>varchar</w:t>
+              <w:t>int</w:t>
             </w:r>
           </w:p>
         </w:tc>
         <w:sdt>
           <w:sdtPr>
-            <w:id w:val="376669488"/>
+            <w:id w:val="-1503661230"/>
             <w:placeholder>
-              <w:docPart w:val="DA843A4EA0E544008CA94E09B4F74F23"/>
+              <w:docPart w:val="D4B3110AEE07455F88955A9053A0DCF0"/>
             </w:placeholder>
             <w:dropDownList>
               <w:listItem w:displayText="NOT NULL" w:value="NOT NULL"/>
               <w:listItem w:displayText="NULL" w:value="NULL"/>
             </w:dropDownList>
           </w:sdtPr>
-          <w:sdtEndPr/>
           <w:sdtContent>
             <w:tc>
               <w:tcPr>
@@ -5399,594 +7194,6 @@
             <w:pPr>
               <w:cnfStyle w:val="000000000000" w:firstRow="0" w:lastRow="0" w:firstColumn="0" w:lastColumn="0" w:oddVBand="0" w:evenVBand="0" w:oddHBand="0" w:evenHBand="0" w:firstRowFirstColumn="0" w:firstRowLastColumn="0" w:lastRowFirstColumn="0" w:lastRowLastColumn="0"/>
             </w:pPr>
-            <w:r>
-              <w:rPr>
-                <w:rFonts w:hint="eastAsia"/>
-              </w:rPr>
-              <w:t>‘’</w:t>
-            </w:r>
-          </w:p>
-        </w:tc>
-        <w:tc>
-          <w:tcPr>
-            <w:tcW w:w="2920" w:type="dxa"/>
-          </w:tcPr>
-          <w:p>
-            <w:pPr>
-              <w:cnfStyle w:val="000000000000" w:firstRow="0" w:lastRow="0" w:firstColumn="0" w:lastColumn="0" w:oddVBand="0" w:evenVBand="0" w:oddHBand="0" w:evenHBand="0" w:firstRowFirstColumn="0" w:firstRowLastColumn="0" w:lastRowFirstColumn="0" w:lastRowLastColumn="0"/>
-            </w:pPr>
-            <w:r>
-              <w:rPr>
-                <w:rFonts w:hint="eastAsia"/>
-              </w:rPr>
-              <w:t>注册</w:t>
-            </w:r>
-            <w:r>
-              <w:t>/查询短信验证码</w:t>
-            </w:r>
-          </w:p>
-        </w:tc>
-        <w:tc>
-          <w:tcPr>
-            <w:tcW w:w="4356" w:type="dxa"/>
-          </w:tcPr>
-          <w:p>
-            <w:pPr>
-              <w:cnfStyle w:val="000000000000" w:firstRow="0" w:lastRow="0" w:firstColumn="0" w:lastColumn="0" w:oddVBand="0" w:evenVBand="0" w:oddHBand="0" w:evenHBand="0" w:firstRowFirstColumn="0" w:firstRowLastColumn="0" w:lastRowFirstColumn="0" w:lastRowLastColumn="0"/>
-            </w:pPr>
-          </w:p>
-        </w:tc>
-      </w:tr>
-      <w:tr>
-        <w:trPr>
-          <w:cnfStyle w:val="000000100000" w:firstRow="0" w:lastRow="0" w:firstColumn="0" w:lastColumn="0" w:oddVBand="0" w:evenVBand="0" w:oddHBand="1" w:evenHBand="0" w:firstRowFirstColumn="0" w:firstRowLastColumn="0" w:lastRowFirstColumn="0" w:lastRowLastColumn="0"/>
-        </w:trPr>
-        <w:tc>
-          <w:tcPr>
-            <w:cnfStyle w:val="001000000000" w:firstRow="0" w:lastRow="0" w:firstColumn="1" w:lastColumn="0" w:oddVBand="0" w:evenVBand="0" w:oddHBand="0" w:evenHBand="0" w:firstRowFirstColumn="0" w:firstRowLastColumn="0" w:lastRowFirstColumn="0" w:lastRowLastColumn="0"/>
-            <w:tcW w:w="2168" w:type="dxa"/>
-          </w:tcPr>
-          <w:p>
-            <w:r>
-              <w:t>phone</w:t>
-            </w:r>
-          </w:p>
-        </w:tc>
-        <w:tc>
-          <w:tcPr>
-            <w:tcW w:w="2301" w:type="dxa"/>
-          </w:tcPr>
-          <w:p>
-            <w:pPr>
-              <w:cnfStyle w:val="000000100000" w:firstRow="0" w:lastRow="0" w:firstColumn="0" w:lastColumn="0" w:oddVBand="0" w:evenVBand="0" w:oddHBand="1" w:evenHBand="0" w:firstRowFirstColumn="0" w:firstRowLastColumn="0" w:lastRowFirstColumn="0" w:lastRowLastColumn="0"/>
-            </w:pPr>
-            <w:r>
-              <w:t>varchar</w:t>
-            </w:r>
-          </w:p>
-        </w:tc>
-        <w:sdt>
-          <w:sdtPr>
-            <w:id w:val="1119883884"/>
-            <w:placeholder>
-              <w:docPart w:val="C4C4635D63CA478795D1799D434DE67E"/>
-            </w:placeholder>
-            <w:dropDownList>
-              <w:listItem w:displayText="NOT NULL" w:value="NOT NULL"/>
-              <w:listItem w:displayText="NULL" w:value="NULL"/>
-            </w:dropDownList>
-          </w:sdtPr>
-          <w:sdtEndPr/>
-          <w:sdtContent>
-            <w:tc>
-              <w:tcPr>
-                <w:tcW w:w="1406" w:type="dxa"/>
-              </w:tcPr>
-              <w:p>
-                <w:pPr>
-                  <w:cnfStyle w:val="000000100000" w:firstRow="0" w:lastRow="0" w:firstColumn="0" w:lastColumn="0" w:oddVBand="0" w:evenVBand="0" w:oddHBand="1" w:evenHBand="0" w:firstRowFirstColumn="0" w:firstRowLastColumn="0" w:lastRowFirstColumn="0" w:lastRowLastColumn="0"/>
-                </w:pPr>
-                <w:r>
-                  <w:t>NULL</w:t>
-                </w:r>
-              </w:p>
-            </w:tc>
-          </w:sdtContent>
-        </w:sdt>
-        <w:tc>
-          <w:tcPr>
-            <w:tcW w:w="1635" w:type="dxa"/>
-          </w:tcPr>
-          <w:p>
-            <w:pPr>
-              <w:cnfStyle w:val="000000100000" w:firstRow="0" w:lastRow="0" w:firstColumn="0" w:lastColumn="0" w:oddVBand="0" w:evenVBand="0" w:oddHBand="1" w:evenHBand="0" w:firstRowFirstColumn="0" w:firstRowLastColumn="0" w:lastRowFirstColumn="0" w:lastRowLastColumn="0"/>
-            </w:pPr>
-            <w:r>
-              <w:rPr>
-                <w:rFonts w:hint="eastAsia"/>
-              </w:rPr>
-              <w:t>‘’</w:t>
-            </w:r>
-          </w:p>
-        </w:tc>
-        <w:tc>
-          <w:tcPr>
-            <w:tcW w:w="2920" w:type="dxa"/>
-          </w:tcPr>
-          <w:p>
-            <w:pPr>
-              <w:cnfStyle w:val="000000100000" w:firstRow="0" w:lastRow="0" w:firstColumn="0" w:lastColumn="0" w:oddVBand="0" w:evenVBand="0" w:oddHBand="1" w:evenHBand="0" w:firstRowFirstColumn="0" w:firstRowLastColumn="0" w:lastRowFirstColumn="0" w:lastRowLastColumn="0"/>
-            </w:pPr>
-            <w:r>
-              <w:rPr>
-                <w:rFonts w:hint="eastAsia"/>
-              </w:rPr>
-              <w:t>注册手机号码</w:t>
-            </w:r>
-          </w:p>
-        </w:tc>
-        <w:tc>
-          <w:tcPr>
-            <w:tcW w:w="4356" w:type="dxa"/>
-          </w:tcPr>
-          <w:p>
-            <w:pPr>
-              <w:cnfStyle w:val="000000100000" w:firstRow="0" w:lastRow="0" w:firstColumn="0" w:lastColumn="0" w:oddVBand="0" w:evenVBand="0" w:oddHBand="1" w:evenHBand="0" w:firstRowFirstColumn="0" w:firstRowLastColumn="0" w:lastRowFirstColumn="0" w:lastRowLastColumn="0"/>
-            </w:pPr>
-            <w:r>
-              <w:rPr>
-                <w:rFonts w:hint="eastAsia"/>
-              </w:rPr>
-              <w:t>index</w:t>
-            </w:r>
-          </w:p>
-        </w:tc>
-      </w:tr>
-      <w:tr>
-        <w:tc>
-          <w:tcPr>
-            <w:cnfStyle w:val="001000000000" w:firstRow="0" w:lastRow="0" w:firstColumn="1" w:lastColumn="0" w:oddVBand="0" w:evenVBand="0" w:oddHBand="0" w:evenHBand="0" w:firstRowFirstColumn="0" w:firstRowLastColumn="0" w:lastRowFirstColumn="0" w:lastRowLastColumn="0"/>
-            <w:tcW w:w="2168" w:type="dxa"/>
-          </w:tcPr>
-          <w:p>
-            <w:r>
-              <w:t>school</w:t>
-            </w:r>
-          </w:p>
-        </w:tc>
-        <w:tc>
-          <w:tcPr>
-            <w:tcW w:w="2301" w:type="dxa"/>
-          </w:tcPr>
-          <w:p>
-            <w:pPr>
-              <w:cnfStyle w:val="000000000000" w:firstRow="0" w:lastRow="0" w:firstColumn="0" w:lastColumn="0" w:oddVBand="0" w:evenVBand="0" w:oddHBand="0" w:evenHBand="0" w:firstRowFirstColumn="0" w:firstRowLastColumn="0" w:lastRowFirstColumn="0" w:lastRowLastColumn="0"/>
-            </w:pPr>
-            <w:r>
-              <w:t>varchar</w:t>
-            </w:r>
-          </w:p>
-        </w:tc>
-        <w:sdt>
-          <w:sdtPr>
-            <w:id w:val="-385573223"/>
-            <w:placeholder>
-              <w:docPart w:val="BA1BAE7A86F34ACCABD5D05F3592B9F1"/>
-            </w:placeholder>
-            <w:dropDownList>
-              <w:listItem w:displayText="NOT NULL" w:value="NOT NULL"/>
-              <w:listItem w:displayText="NULL" w:value="NULL"/>
-            </w:dropDownList>
-          </w:sdtPr>
-          <w:sdtEndPr/>
-          <w:sdtContent>
-            <w:tc>
-              <w:tcPr>
-                <w:tcW w:w="1406" w:type="dxa"/>
-              </w:tcPr>
-              <w:p>
-                <w:pPr>
-                  <w:cnfStyle w:val="000000000000" w:firstRow="0" w:lastRow="0" w:firstColumn="0" w:lastColumn="0" w:oddVBand="0" w:evenVBand="0" w:oddHBand="0" w:evenHBand="0" w:firstRowFirstColumn="0" w:firstRowLastColumn="0" w:lastRowFirstColumn="0" w:lastRowLastColumn="0"/>
-                </w:pPr>
-                <w:r>
-                  <w:t>NULL</w:t>
-                </w:r>
-              </w:p>
-            </w:tc>
-          </w:sdtContent>
-        </w:sdt>
-        <w:tc>
-          <w:tcPr>
-            <w:tcW w:w="1635" w:type="dxa"/>
-          </w:tcPr>
-          <w:p>
-            <w:pPr>
-              <w:cnfStyle w:val="000000000000" w:firstRow="0" w:lastRow="0" w:firstColumn="0" w:lastColumn="0" w:oddVBand="0" w:evenVBand="0" w:oddHBand="0" w:evenHBand="0" w:firstRowFirstColumn="0" w:firstRowLastColumn="0" w:lastRowFirstColumn="0" w:lastRowLastColumn="0"/>
-            </w:pPr>
-            <w:r>
-              <w:rPr>
-                <w:rFonts w:hint="eastAsia"/>
-              </w:rPr>
-              <w:t>‘’</w:t>
-            </w:r>
-          </w:p>
-        </w:tc>
-        <w:tc>
-          <w:tcPr>
-            <w:tcW w:w="2920" w:type="dxa"/>
-          </w:tcPr>
-          <w:p>
-            <w:pPr>
-              <w:cnfStyle w:val="000000000000" w:firstRow="0" w:lastRow="0" w:firstColumn="0" w:lastColumn="0" w:oddVBand="0" w:evenVBand="0" w:oddHBand="0" w:evenHBand="0" w:firstRowFirstColumn="0" w:firstRowLastColumn="0" w:lastRowFirstColumn="0" w:lastRowLastColumn="0"/>
-            </w:pPr>
-            <w:r>
-              <w:rPr>
-                <w:rFonts w:hint="eastAsia"/>
-              </w:rPr>
-              <w:t>学校</w:t>
-            </w:r>
-          </w:p>
-        </w:tc>
-        <w:tc>
-          <w:tcPr>
-            <w:tcW w:w="4356" w:type="dxa"/>
-          </w:tcPr>
-          <w:p>
-            <w:pPr>
-              <w:cnfStyle w:val="000000000000" w:firstRow="0" w:lastRow="0" w:firstColumn="0" w:lastColumn="0" w:oddVBand="0" w:evenVBand="0" w:oddHBand="0" w:evenHBand="0" w:firstRowFirstColumn="0" w:firstRowLastColumn="0" w:lastRowFirstColumn="0" w:lastRowLastColumn="0"/>
-            </w:pPr>
-          </w:p>
-        </w:tc>
-      </w:tr>
-      <w:tr>
-        <w:trPr>
-          <w:cnfStyle w:val="000000100000" w:firstRow="0" w:lastRow="0" w:firstColumn="0" w:lastColumn="0" w:oddVBand="0" w:evenVBand="0" w:oddHBand="1" w:evenHBand="0" w:firstRowFirstColumn="0" w:firstRowLastColumn="0" w:lastRowFirstColumn="0" w:lastRowLastColumn="0"/>
-        </w:trPr>
-        <w:tc>
-          <w:tcPr>
-            <w:cnfStyle w:val="001000000000" w:firstRow="0" w:lastRow="0" w:firstColumn="1" w:lastColumn="0" w:oddVBand="0" w:evenVBand="0" w:oddHBand="0" w:evenHBand="0" w:firstRowFirstColumn="0" w:firstRowLastColumn="0" w:lastRowFirstColumn="0" w:lastRowLastColumn="0"/>
-            <w:tcW w:w="2168" w:type="dxa"/>
-          </w:tcPr>
-          <w:p>
-            <w:r>
-              <w:t>major</w:t>
-            </w:r>
-          </w:p>
-        </w:tc>
-        <w:tc>
-          <w:tcPr>
-            <w:tcW w:w="2301" w:type="dxa"/>
-          </w:tcPr>
-          <w:p>
-            <w:pPr>
-              <w:cnfStyle w:val="000000100000" w:firstRow="0" w:lastRow="0" w:firstColumn="0" w:lastColumn="0" w:oddVBand="0" w:evenVBand="0" w:oddHBand="1" w:evenHBand="0" w:firstRowFirstColumn="0" w:firstRowLastColumn="0" w:lastRowFirstColumn="0" w:lastRowLastColumn="0"/>
-            </w:pPr>
-            <w:r>
-              <w:t>varchar</w:t>
-            </w:r>
-          </w:p>
-        </w:tc>
-        <w:sdt>
-          <w:sdtPr>
-            <w:id w:val="-479763625"/>
-            <w:placeholder>
-              <w:docPart w:val="BD98A49E87594558B5B0C6BFE0E2009C"/>
-            </w:placeholder>
-            <w:dropDownList>
-              <w:listItem w:displayText="NOT NULL" w:value="NOT NULL"/>
-              <w:listItem w:displayText="NULL" w:value="NULL"/>
-            </w:dropDownList>
-          </w:sdtPr>
-          <w:sdtEndPr/>
-          <w:sdtContent>
-            <w:tc>
-              <w:tcPr>
-                <w:tcW w:w="1406" w:type="dxa"/>
-              </w:tcPr>
-              <w:p>
-                <w:pPr>
-                  <w:cnfStyle w:val="000000100000" w:firstRow="0" w:lastRow="0" w:firstColumn="0" w:lastColumn="0" w:oddVBand="0" w:evenVBand="0" w:oddHBand="1" w:evenHBand="0" w:firstRowFirstColumn="0" w:firstRowLastColumn="0" w:lastRowFirstColumn="0" w:lastRowLastColumn="0"/>
-                </w:pPr>
-                <w:r>
-                  <w:t>NULL</w:t>
-                </w:r>
-              </w:p>
-            </w:tc>
-          </w:sdtContent>
-        </w:sdt>
-        <w:tc>
-          <w:tcPr>
-            <w:tcW w:w="1635" w:type="dxa"/>
-          </w:tcPr>
-          <w:p>
-            <w:pPr>
-              <w:cnfStyle w:val="000000100000" w:firstRow="0" w:lastRow="0" w:firstColumn="0" w:lastColumn="0" w:oddVBand="0" w:evenVBand="0" w:oddHBand="1" w:evenHBand="0" w:firstRowFirstColumn="0" w:firstRowLastColumn="0" w:lastRowFirstColumn="0" w:lastRowLastColumn="0"/>
-            </w:pPr>
-            <w:r>
-              <w:rPr>
-                <w:rFonts w:hint="eastAsia"/>
-              </w:rPr>
-              <w:t>‘’</w:t>
-            </w:r>
-          </w:p>
-        </w:tc>
-        <w:tc>
-          <w:tcPr>
-            <w:tcW w:w="2920" w:type="dxa"/>
-          </w:tcPr>
-          <w:p>
-            <w:pPr>
-              <w:cnfStyle w:val="000000100000" w:firstRow="0" w:lastRow="0" w:firstColumn="0" w:lastColumn="0" w:oddVBand="0" w:evenVBand="0" w:oddHBand="1" w:evenHBand="0" w:firstRowFirstColumn="0" w:firstRowLastColumn="0" w:lastRowFirstColumn="0" w:lastRowLastColumn="0"/>
-            </w:pPr>
-            <w:r>
-              <w:rPr>
-                <w:rFonts w:hint="eastAsia"/>
-              </w:rPr>
-              <w:t>专业</w:t>
-            </w:r>
-          </w:p>
-        </w:tc>
-        <w:tc>
-          <w:tcPr>
-            <w:tcW w:w="4356" w:type="dxa"/>
-          </w:tcPr>
-          <w:p>
-            <w:pPr>
-              <w:cnfStyle w:val="000000100000" w:firstRow="0" w:lastRow="0" w:firstColumn="0" w:lastColumn="0" w:oddVBand="0" w:evenVBand="0" w:oddHBand="1" w:evenHBand="0" w:firstRowFirstColumn="0" w:firstRowLastColumn="0" w:lastRowFirstColumn="0" w:lastRowLastColumn="0"/>
-            </w:pPr>
-          </w:p>
-        </w:tc>
-      </w:tr>
-      <w:tr>
-        <w:tc>
-          <w:tcPr>
-            <w:cnfStyle w:val="001000000000" w:firstRow="0" w:lastRow="0" w:firstColumn="1" w:lastColumn="0" w:oddVBand="0" w:evenVBand="0" w:oddHBand="0" w:evenHBand="0" w:firstRowFirstColumn="0" w:firstRowLastColumn="0" w:lastRowFirstColumn="0" w:lastRowLastColumn="0"/>
-            <w:tcW w:w="2168" w:type="dxa"/>
-          </w:tcPr>
-          <w:p>
-            <w:proofErr w:type="spellStart"/>
-            <w:r>
-              <w:t>deleted_at</w:t>
-            </w:r>
-            <w:proofErr w:type="spellEnd"/>
-          </w:p>
-        </w:tc>
-        <w:tc>
-          <w:tcPr>
-            <w:tcW w:w="2301" w:type="dxa"/>
-          </w:tcPr>
-          <w:p>
-            <w:pPr>
-              <w:cnfStyle w:val="000000000000" w:firstRow="0" w:lastRow="0" w:firstColumn="0" w:lastColumn="0" w:oddVBand="0" w:evenVBand="0" w:oddHBand="0" w:evenHBand="0" w:firstRowFirstColumn="0" w:firstRowLastColumn="0" w:lastRowFirstColumn="0" w:lastRowLastColumn="0"/>
-            </w:pPr>
-            <w:r>
-              <w:t>int</w:t>
-            </w:r>
-          </w:p>
-        </w:tc>
-        <w:sdt>
-          <w:sdtPr>
-            <w:id w:val="38711669"/>
-            <w:placeholder>
-              <w:docPart w:val="1B01DC95266A497198D7C76BA26DC191"/>
-            </w:placeholder>
-            <w:dropDownList>
-              <w:listItem w:displayText="NOT NULL" w:value="NOT NULL"/>
-              <w:listItem w:displayText="NULL" w:value="NULL"/>
-            </w:dropDownList>
-          </w:sdtPr>
-          <w:sdtEndPr/>
-          <w:sdtContent>
-            <w:tc>
-              <w:tcPr>
-                <w:tcW w:w="1406" w:type="dxa"/>
-              </w:tcPr>
-              <w:p>
-                <w:pPr>
-                  <w:cnfStyle w:val="000000000000" w:firstRow="0" w:lastRow="0" w:firstColumn="0" w:lastColumn="0" w:oddVBand="0" w:evenVBand="0" w:oddHBand="0" w:evenHBand="0" w:firstRowFirstColumn="0" w:firstRowLastColumn="0" w:lastRowFirstColumn="0" w:lastRowLastColumn="0"/>
-                </w:pPr>
-                <w:r>
-                  <w:t>NULL</w:t>
-                </w:r>
-              </w:p>
-            </w:tc>
-          </w:sdtContent>
-        </w:sdt>
-        <w:tc>
-          <w:tcPr>
-            <w:tcW w:w="1635" w:type="dxa"/>
-          </w:tcPr>
-          <w:p>
-            <w:pPr>
-              <w:cnfStyle w:val="000000000000" w:firstRow="0" w:lastRow="0" w:firstColumn="0" w:lastColumn="0" w:oddVBand="0" w:evenVBand="0" w:oddHBand="0" w:evenHBand="0" w:firstRowFirstColumn="0" w:firstRowLastColumn="0" w:lastRowFirstColumn="0" w:lastRowLastColumn="0"/>
-            </w:pPr>
-          </w:p>
-        </w:tc>
-        <w:tc>
-          <w:tcPr>
-            <w:tcW w:w="2920" w:type="dxa"/>
-          </w:tcPr>
-          <w:p>
-            <w:pPr>
-              <w:cnfStyle w:val="000000000000" w:firstRow="0" w:lastRow="0" w:firstColumn="0" w:lastColumn="0" w:oddVBand="0" w:evenVBand="0" w:oddHBand="0" w:evenHBand="0" w:firstRowFirstColumn="0" w:firstRowLastColumn="0" w:lastRowFirstColumn="0" w:lastRowLastColumn="0"/>
-            </w:pPr>
-            <w:r>
-              <w:rPr>
-                <w:rFonts w:hint="eastAsia"/>
-              </w:rPr>
-              <w:t>删除时间</w:t>
-            </w:r>
-          </w:p>
-        </w:tc>
-        <w:tc>
-          <w:tcPr>
-            <w:tcW w:w="4356" w:type="dxa"/>
-          </w:tcPr>
-          <w:p>
-            <w:pPr>
-              <w:cnfStyle w:val="000000000000" w:firstRow="0" w:lastRow="0" w:firstColumn="0" w:lastColumn="0" w:oddVBand="0" w:evenVBand="0" w:oddHBand="0" w:evenHBand="0" w:firstRowFirstColumn="0" w:firstRowLastColumn="0" w:lastRowFirstColumn="0" w:lastRowLastColumn="0"/>
-            </w:pPr>
-          </w:p>
-        </w:tc>
-      </w:tr>
-      <w:tr>
-        <w:trPr>
-          <w:cnfStyle w:val="000000100000" w:firstRow="0" w:lastRow="0" w:firstColumn="0" w:lastColumn="0" w:oddVBand="0" w:evenVBand="0" w:oddHBand="1" w:evenHBand="0" w:firstRowFirstColumn="0" w:firstRowLastColumn="0" w:lastRowFirstColumn="0" w:lastRowLastColumn="0"/>
-        </w:trPr>
-        <w:tc>
-          <w:tcPr>
-            <w:cnfStyle w:val="001000000000" w:firstRow="0" w:lastRow="0" w:firstColumn="1" w:lastColumn="0" w:oddVBand="0" w:evenVBand="0" w:oddHBand="0" w:evenHBand="0" w:firstRowFirstColumn="0" w:firstRowLastColumn="0" w:lastRowFirstColumn="0" w:lastRowLastColumn="0"/>
-            <w:tcW w:w="2168" w:type="dxa"/>
-          </w:tcPr>
-          <w:p>
-            <w:proofErr w:type="spellStart"/>
-            <w:r>
-              <w:t>updated_at</w:t>
-            </w:r>
-            <w:proofErr w:type="spellEnd"/>
-          </w:p>
-        </w:tc>
-        <w:tc>
-          <w:tcPr>
-            <w:tcW w:w="2301" w:type="dxa"/>
-          </w:tcPr>
-          <w:p>
-            <w:pPr>
-              <w:cnfStyle w:val="000000100000" w:firstRow="0" w:lastRow="0" w:firstColumn="0" w:lastColumn="0" w:oddVBand="0" w:evenVBand="0" w:oddHBand="1" w:evenHBand="0" w:firstRowFirstColumn="0" w:firstRowLastColumn="0" w:lastRowFirstColumn="0" w:lastRowLastColumn="0"/>
-            </w:pPr>
-            <w:r>
-              <w:t>int</w:t>
-            </w:r>
-          </w:p>
-        </w:tc>
-        <w:sdt>
-          <w:sdtPr>
-            <w:id w:val="-262382045"/>
-            <w:placeholder>
-              <w:docPart w:val="EE03B459DB964A7FAED3D97A4F70498C"/>
-            </w:placeholder>
-            <w:dropDownList>
-              <w:listItem w:displayText="NOT NULL" w:value="NOT NULL"/>
-              <w:listItem w:displayText="NULL" w:value="NULL"/>
-            </w:dropDownList>
-          </w:sdtPr>
-          <w:sdtEndPr/>
-          <w:sdtContent>
-            <w:tc>
-              <w:tcPr>
-                <w:tcW w:w="1406" w:type="dxa"/>
-              </w:tcPr>
-              <w:p>
-                <w:pPr>
-                  <w:cnfStyle w:val="000000100000" w:firstRow="0" w:lastRow="0" w:firstColumn="0" w:lastColumn="0" w:oddVBand="0" w:evenVBand="0" w:oddHBand="1" w:evenHBand="0" w:firstRowFirstColumn="0" w:firstRowLastColumn="0" w:lastRowFirstColumn="0" w:lastRowLastColumn="0"/>
-                </w:pPr>
-                <w:r>
-                  <w:t>NULL</w:t>
-                </w:r>
-              </w:p>
-            </w:tc>
-          </w:sdtContent>
-        </w:sdt>
-        <w:tc>
-          <w:tcPr>
-            <w:tcW w:w="1635" w:type="dxa"/>
-          </w:tcPr>
-          <w:p>
-            <w:pPr>
-              <w:cnfStyle w:val="000000100000" w:firstRow="0" w:lastRow="0" w:firstColumn="0" w:lastColumn="0" w:oddVBand="0" w:evenVBand="0" w:oddHBand="1" w:evenHBand="0" w:firstRowFirstColumn="0" w:firstRowLastColumn="0" w:lastRowFirstColumn="0" w:lastRowLastColumn="0"/>
-            </w:pPr>
-          </w:p>
-        </w:tc>
-        <w:tc>
-          <w:tcPr>
-            <w:tcW w:w="2920" w:type="dxa"/>
-          </w:tcPr>
-          <w:p>
-            <w:pPr>
-              <w:cnfStyle w:val="000000100000" w:firstRow="0" w:lastRow="0" w:firstColumn="0" w:lastColumn="0" w:oddVBand="0" w:evenVBand="0" w:oddHBand="1" w:evenHBand="0" w:firstRowFirstColumn="0" w:firstRowLastColumn="0" w:lastRowFirstColumn="0" w:lastRowLastColumn="0"/>
-            </w:pPr>
-            <w:r>
-              <w:rPr>
-                <w:rFonts w:hint="eastAsia"/>
-              </w:rPr>
-              <w:t>更新时间</w:t>
-            </w:r>
-          </w:p>
-        </w:tc>
-        <w:tc>
-          <w:tcPr>
-            <w:tcW w:w="4356" w:type="dxa"/>
-          </w:tcPr>
-          <w:p>
-            <w:pPr>
-              <w:cnfStyle w:val="000000100000" w:firstRow="0" w:lastRow="0" w:firstColumn="0" w:lastColumn="0" w:oddVBand="0" w:evenVBand="0" w:oddHBand="1" w:evenHBand="0" w:firstRowFirstColumn="0" w:firstRowLastColumn="0" w:lastRowFirstColumn="0" w:lastRowLastColumn="0"/>
-            </w:pPr>
-          </w:p>
-        </w:tc>
-      </w:tr>
-      <w:tr>
-        <w:tc>
-          <w:tcPr>
-            <w:cnfStyle w:val="001000000000" w:firstRow="0" w:lastRow="0" w:firstColumn="1" w:lastColumn="0" w:oddVBand="0" w:evenVBand="0" w:oddHBand="0" w:evenHBand="0" w:firstRowFirstColumn="0" w:firstRowLastColumn="0" w:lastRowFirstColumn="0" w:lastRowLastColumn="0"/>
-            <w:tcW w:w="2168" w:type="dxa"/>
-          </w:tcPr>
-          <w:p>
-            <w:proofErr w:type="spellStart"/>
-            <w:r>
-              <w:t>created_at</w:t>
-            </w:r>
-            <w:proofErr w:type="spellEnd"/>
-          </w:p>
-        </w:tc>
-        <w:tc>
-          <w:tcPr>
-            <w:tcW w:w="2301" w:type="dxa"/>
-          </w:tcPr>
-          <w:p>
-            <w:pPr>
-              <w:cnfStyle w:val="000000000000" w:firstRow="0" w:lastRow="0" w:firstColumn="0" w:lastColumn="0" w:oddVBand="0" w:evenVBand="0" w:oddHBand="0" w:evenHBand="0" w:firstRowFirstColumn="0" w:firstRowLastColumn="0" w:lastRowFirstColumn="0" w:lastRowLastColumn="0"/>
-            </w:pPr>
-            <w:r>
-              <w:t>int</w:t>
-            </w:r>
-          </w:p>
-        </w:tc>
-        <w:sdt>
-          <w:sdtPr>
-            <w:id w:val="1243524947"/>
-            <w:placeholder>
-              <w:docPart w:val="1373078B4762489B944D523875091F15"/>
-            </w:placeholder>
-            <w:dropDownList>
-              <w:listItem w:displayText="NOT NULL" w:value="NOT NULL"/>
-              <w:listItem w:displayText="NULL" w:value="NULL"/>
-            </w:dropDownList>
-          </w:sdtPr>
-          <w:sdtEndPr/>
-          <w:sdtContent>
-            <w:tc>
-              <w:tcPr>
-                <w:tcW w:w="1406" w:type="dxa"/>
-              </w:tcPr>
-              <w:p>
-                <w:pPr>
-                  <w:cnfStyle w:val="000000000000" w:firstRow="0" w:lastRow="0" w:firstColumn="0" w:lastColumn="0" w:oddVBand="0" w:evenVBand="0" w:oddHBand="0" w:evenHBand="0" w:firstRowFirstColumn="0" w:firstRowLastColumn="0" w:lastRowFirstColumn="0" w:lastRowLastColumn="0"/>
-                </w:pPr>
-                <w:r>
-                  <w:t>NULL</w:t>
-                </w:r>
-              </w:p>
-            </w:tc>
-          </w:sdtContent>
-        </w:sdt>
-        <w:tc>
-          <w:tcPr>
-            <w:tcW w:w="1635" w:type="dxa"/>
-          </w:tcPr>
-          <w:p>
-            <w:pPr>
-              <w:cnfStyle w:val="000000000000" w:firstRow="0" w:lastRow="0" w:firstColumn="0" w:lastColumn="0" w:oddVBand="0" w:evenVBand="0" w:oddHBand="0" w:evenHBand="0" w:firstRowFirstColumn="0" w:firstRowLastColumn="0" w:lastRowFirstColumn="0" w:lastRowLastColumn="0"/>
-            </w:pPr>
           </w:p>
         </w:tc>
         <w:tc>
@@ -6025,25 +7232,61 @@
     </w:p>
     <w:p>
       <w:pPr>
-        <w:pStyle w:val="2"/>
-        <w:spacing w:after="156"/>
+        <w:pStyle w:val="1"/>
       </w:pPr>
-      <w:bookmarkStart w:id="7" w:name="_Toc533283553"/>
+      <w:bookmarkStart w:id="7" w:name="_Toc14016726"/>
       <w:r>
         <w:rPr>
           <w:rFonts w:hint="eastAsia"/>
         </w:rPr>
-        <w:t>参赛团队成员</w:t>
+        <w:lastRenderedPageBreak/>
+        <w:t>其他表</w:t>
+      </w:r>
+      <w:bookmarkEnd w:id="7"/>
+    </w:p>
+    <w:p>
+      <w:pPr>
+        <w:pStyle w:val="2"/>
+        <w:spacing w:after="156"/>
+      </w:pPr>
+      <w:bookmarkStart w:id="8" w:name="_Toc14016727"/>
+      <w:r>
+        <w:rPr>
+          <w:rFonts w:hint="eastAsia"/>
+        </w:rPr>
+        <w:t>后台左侧</w:t>
+      </w:r>
+      <w:proofErr w:type="gramStart"/>
+      <w:r>
+        <w:rPr>
+          <w:rFonts w:hint="eastAsia"/>
+        </w:rPr>
+        <w:t>导航栏表</w:t>
       </w:r>
       <w:r>
         <w:rPr>
           <w:rFonts w:hint="eastAsia"/>
         </w:rPr>
-        <w:t>表【</w:t>
+        <w:t>【</w:t>
       </w:r>
       <w:proofErr w:type="spellStart"/>
       <w:r>
-        <w:t>lv_video_contest_team_member</w:t>
+        <w:rPr>
+          <w:rFonts w:hint="eastAsia"/>
+        </w:rPr>
+        <w:t>l</w:t>
+      </w:r>
+      <w:r>
+        <w:t>y</w:t>
+      </w:r>
+      <w:r>
+        <w:rPr>
+          <w:rFonts w:hint="eastAsia"/>
+        </w:rPr>
+        <w:t>_left_</w:t>
+      </w:r>
+      <w:r>
+        <w:t>nav</w:t>
       </w:r>
       <w:proofErr w:type="spellEnd"/>
       <w:r>
@@ -6052,7 +7295,8 @@
         </w:rPr>
         <w:t>】</w:t>
       </w:r>
-      <w:bookmarkEnd w:id="7"/>
+      <w:bookmarkEnd w:id="8"/>
+      <w:proofErr w:type="gramEnd"/>
     </w:p>
     <w:tbl>
       <w:tblPr>
@@ -6327,16 +7571,15 @@
         </w:tc>
         <w:sdt>
           <w:sdtPr>
-            <w:id w:val="1332868934"/>
+            <w:id w:val="1081032692"/>
             <w:placeholder>
-              <w:docPart w:val="9693E8F3C4914D88BF58324D68AA1C92"/>
+              <w:docPart w:val="9D3C669A354346D5BE7DA473257A76FB"/>
             </w:placeholder>
             <w:dropDownList>
               <w:listItem w:displayText="NOT NULL" w:value="NOT NULL"/>
               <w:listItem w:displayText="NULL" w:value="NULL"/>
             </w:dropDownList>
           </w:sdtPr>
-          <w:sdtEndPr/>
           <w:sdtContent>
             <w:tc>
               <w:tcPr>
@@ -6371,12 +7614,6 @@
             <w:pPr>
               <w:cnfStyle w:val="000000100000" w:firstRow="0" w:lastRow="0" w:firstColumn="0" w:lastColumn="0" w:oddVBand="0" w:evenVBand="0" w:oddHBand="1" w:evenHBand="0" w:firstRowFirstColumn="0" w:firstRowLastColumn="0" w:lastRowFirstColumn="0" w:lastRowLastColumn="0"/>
             </w:pPr>
-            <w:r>
-              <w:rPr>
-                <w:rFonts w:hint="eastAsia"/>
-              </w:rPr>
-              <w:t>主键</w:t>
-            </w:r>
           </w:p>
         </w:tc>
         <w:tc>
@@ -6402,7 +7639,7 @@
           <w:p>
             <w:proofErr w:type="spellStart"/>
             <w:r>
-              <w:t>vct_id</w:t>
+              <w:t>parent_id</w:t>
             </w:r>
             <w:proofErr w:type="spellEnd"/>
           </w:p>
@@ -6422,16 +7659,15 @@
         </w:tc>
         <w:sdt>
           <w:sdtPr>
-            <w:id w:val="-1471894253"/>
+            <w:id w:val="-1180036746"/>
             <w:placeholder>
-              <w:docPart w:val="6330A0F5E6A84949AF6EBAF69386F06B"/>
+              <w:docPart w:val="7795DD0A186C48F9933F029D1DC1F2AB"/>
             </w:placeholder>
             <w:dropDownList>
               <w:listItem w:displayText="NOT NULL" w:value="NOT NULL"/>
               <w:listItem w:displayText="NULL" w:value="NULL"/>
             </w:dropDownList>
           </w:sdtPr>
-          <w:sdtEndPr/>
           <w:sdtContent>
             <w:tc>
               <w:tcPr>
@@ -6472,11 +7708,22 @@
             <w:pPr>
               <w:cnfStyle w:val="000000000000" w:firstRow="0" w:lastRow="0" w:firstColumn="0" w:lastColumn="0" w:oddVBand="0" w:evenVBand="0" w:oddHBand="0" w:evenHBand="0" w:firstRowFirstColumn="0" w:firstRowLastColumn="0" w:lastRowFirstColumn="0" w:lastRowLastColumn="0"/>
             </w:pPr>
-            <w:r>
-              <w:rPr>
-                <w:rFonts w:hint="eastAsia"/>
-              </w:rPr>
-              <w:t>关联主键</w:t>
+            <w:proofErr w:type="gramStart"/>
+            <w:r>
+              <w:rPr>
+                <w:rFonts w:hint="eastAsia"/>
+              </w:rPr>
+              <w:t>父级导航</w:t>
+            </w:r>
+            <w:proofErr w:type="gramEnd"/>
+            <w:r>
+              <w:rPr>
+                <w:rFonts w:hint="eastAsia"/>
+              </w:rPr>
+              <w:t>栏</w:t>
+            </w:r>
+            <w:r>
+              <w:t>id</w:t>
             </w:r>
           </w:p>
         </w:tc>
@@ -6508,7 +7755,7 @@
           </w:tcPr>
           <w:p>
             <w:r>
-              <w:t>name</w:t>
+              <w:t>sort</w:t>
             </w:r>
           </w:p>
         </w:tc>
@@ -6521,22 +7768,634 @@
               <w:cnfStyle w:val="000000100000" w:firstRow="0" w:lastRow="0" w:firstColumn="0" w:lastColumn="0" w:oddVBand="0" w:evenVBand="0" w:oddHBand="1" w:evenHBand="0" w:firstRowFirstColumn="0" w:firstRowLastColumn="0" w:lastRowFirstColumn="0" w:lastRowLastColumn="0"/>
             </w:pPr>
             <w:r>
-              <w:t>varchar</w:t>
+              <w:t>int</w:t>
             </w:r>
           </w:p>
         </w:tc>
         <w:sdt>
           <w:sdtPr>
-            <w:id w:val="539939352"/>
+            <w:id w:val="502397512"/>
             <w:placeholder>
-              <w:docPart w:val="DC47798FFBD14566B9080547FB70E596"/>
+              <w:docPart w:val="2DFEE189A39248B69B1B62BEBBC76D93"/>
             </w:placeholder>
             <w:dropDownList>
               <w:listItem w:displayText="NOT NULL" w:value="NOT NULL"/>
               <w:listItem w:displayText="NULL" w:value="NULL"/>
             </w:dropDownList>
           </w:sdtPr>
-          <w:sdtEndPr/>
+          <w:sdtContent>
+            <w:tc>
+              <w:tcPr>
+                <w:tcW w:w="1406" w:type="dxa"/>
+              </w:tcPr>
+              <w:p>
+                <w:pPr>
+                  <w:cnfStyle w:val="000000100000" w:firstRow="0" w:lastRow="0" w:firstColumn="0" w:lastColumn="0" w:oddVBand="0" w:evenVBand="0" w:oddHBand="1" w:evenHBand="0" w:firstRowFirstColumn="0" w:firstRowLastColumn="0" w:lastRowFirstColumn="0" w:lastRowLastColumn="0"/>
+                </w:pPr>
+                <w:r>
+                  <w:t>NOT NULL</w:t>
+                </w:r>
+              </w:p>
+            </w:tc>
+          </w:sdtContent>
+        </w:sdt>
+        <w:tc>
+          <w:tcPr>
+            <w:tcW w:w="1635" w:type="dxa"/>
+          </w:tcPr>
+          <w:p>
+            <w:pPr>
+              <w:cnfStyle w:val="000000100000" w:firstRow="0" w:lastRow="0" w:firstColumn="0" w:lastColumn="0" w:oddVBand="0" w:evenVBand="0" w:oddHBand="1" w:evenHBand="0" w:firstRowFirstColumn="0" w:firstRowLastColumn="0" w:lastRowFirstColumn="0" w:lastRowLastColumn="0"/>
+            </w:pPr>
+            <w:r>
+              <w:rPr>
+                <w:rFonts w:hint="eastAsia"/>
+              </w:rPr>
+              <w:t>1</w:t>
+            </w:r>
+          </w:p>
+        </w:tc>
+        <w:tc>
+          <w:tcPr>
+            <w:tcW w:w="2920" w:type="dxa"/>
+          </w:tcPr>
+          <w:p>
+            <w:pPr>
+              <w:cnfStyle w:val="000000100000" w:firstRow="0" w:lastRow="0" w:firstColumn="0" w:lastColumn="0" w:oddVBand="0" w:evenVBand="0" w:oddHBand="1" w:evenHBand="0" w:firstRowFirstColumn="0" w:firstRowLastColumn="0" w:lastRowFirstColumn="0" w:lastRowLastColumn="0"/>
+            </w:pPr>
+            <w:r>
+              <w:rPr>
+                <w:rFonts w:hint="eastAsia"/>
+              </w:rPr>
+              <w:t>导航栏</w:t>
+            </w:r>
+            <w:r>
+              <w:rPr>
+                <w:rFonts w:hint="eastAsia"/>
+              </w:rPr>
+              <w:t>排序</w:t>
+            </w:r>
+          </w:p>
+        </w:tc>
+        <w:tc>
+          <w:tcPr>
+            <w:tcW w:w="4356" w:type="dxa"/>
+          </w:tcPr>
+          <w:p>
+            <w:pPr>
+              <w:cnfStyle w:val="000000100000" w:firstRow="0" w:lastRow="0" w:firstColumn="0" w:lastColumn="0" w:oddVBand="0" w:evenVBand="0" w:oddHBand="1" w:evenHBand="0" w:firstRowFirstColumn="0" w:firstRowLastColumn="0" w:lastRowFirstColumn="0" w:lastRowLastColumn="0"/>
+            </w:pPr>
+          </w:p>
+        </w:tc>
+      </w:tr>
+      <w:tr>
+        <w:tc>
+          <w:tcPr>
+            <w:cnfStyle w:val="001000000000" w:firstRow="0" w:lastRow="0" w:firstColumn="1" w:lastColumn="0" w:oddVBand="0" w:evenVBand="0" w:oddHBand="0" w:evenHBand="0" w:firstRowFirstColumn="0" w:firstRowLastColumn="0" w:lastRowFirstColumn="0" w:lastRowLastColumn="0"/>
+            <w:tcW w:w="2168" w:type="dxa"/>
+          </w:tcPr>
+          <w:p>
+            <w:r>
+              <w:t>target</w:t>
+            </w:r>
+          </w:p>
+        </w:tc>
+        <w:tc>
+          <w:tcPr>
+            <w:tcW w:w="2301" w:type="dxa"/>
+          </w:tcPr>
+          <w:p>
+            <w:pPr>
+              <w:cnfStyle w:val="000000000000" w:firstRow="0" w:lastRow="0" w:firstColumn="0" w:lastColumn="0" w:oddVBand="0" w:evenVBand="0" w:oddHBand="0" w:evenHBand="0" w:firstRowFirstColumn="0" w:firstRowLastColumn="0" w:lastRowFirstColumn="0" w:lastRowLastColumn="0"/>
+            </w:pPr>
+            <w:proofErr w:type="spellStart"/>
+            <w:r>
+              <w:t>tinyint</w:t>
+            </w:r>
+            <w:proofErr w:type="spellEnd"/>
+          </w:p>
+        </w:tc>
+        <w:sdt>
+          <w:sdtPr>
+            <w:id w:val="581646878"/>
+            <w:placeholder>
+              <w:docPart w:val="7A4E310332D343D5BCE35B43E0C67024"/>
+            </w:placeholder>
+            <w:dropDownList>
+              <w:listItem w:displayText="NOT NULL" w:value="NOT NULL"/>
+              <w:listItem w:displayText="NULL" w:value="NULL"/>
+            </w:dropDownList>
+          </w:sdtPr>
+          <w:sdtContent>
+            <w:tc>
+              <w:tcPr>
+                <w:tcW w:w="1406" w:type="dxa"/>
+              </w:tcPr>
+              <w:p>
+                <w:pPr>
+                  <w:cnfStyle w:val="000000000000" w:firstRow="0" w:lastRow="0" w:firstColumn="0" w:lastColumn="0" w:oddVBand="0" w:evenVBand="0" w:oddHBand="0" w:evenHBand="0" w:firstRowFirstColumn="0" w:firstRowLastColumn="0" w:lastRowFirstColumn="0" w:lastRowLastColumn="0"/>
+                </w:pPr>
+                <w:r>
+                  <w:t>NOT NULL</w:t>
+                </w:r>
+              </w:p>
+            </w:tc>
+          </w:sdtContent>
+        </w:sdt>
+        <w:tc>
+          <w:tcPr>
+            <w:tcW w:w="1635" w:type="dxa"/>
+          </w:tcPr>
+          <w:p>
+            <w:pPr>
+              <w:cnfStyle w:val="000000000000" w:firstRow="0" w:lastRow="0" w:firstColumn="0" w:lastColumn="0" w:oddVBand="0" w:evenVBand="0" w:oddHBand="0" w:evenHBand="0" w:firstRowFirstColumn="0" w:firstRowLastColumn="0" w:lastRowFirstColumn="0" w:lastRowLastColumn="0"/>
+            </w:pPr>
+            <w:r>
+              <w:rPr>
+                <w:rFonts w:hint="eastAsia"/>
+              </w:rPr>
+              <w:t>2</w:t>
+            </w:r>
+          </w:p>
+        </w:tc>
+        <w:tc>
+          <w:tcPr>
+            <w:tcW w:w="2920" w:type="dxa"/>
+          </w:tcPr>
+          <w:p>
+            <w:pPr>
+              <w:cnfStyle w:val="000000000000" w:firstRow="0" w:lastRow="0" w:firstColumn="0" w:lastColumn="0" w:oddVBand="0" w:evenVBand="0" w:oddHBand="0" w:evenHBand="0" w:firstRowFirstColumn="0" w:firstRowLastColumn="0" w:lastRowFirstColumn="0" w:lastRowLastColumn="0"/>
+            </w:pPr>
+            <w:r>
+              <w:rPr>
+                <w:rFonts w:hint="eastAsia"/>
+              </w:rPr>
+              <w:t>新窗口打开：</w:t>
+            </w:r>
+            <w:r>
+              <w:t>1-是；2-否</w:t>
+            </w:r>
+          </w:p>
+        </w:tc>
+        <w:tc>
+          <w:tcPr>
+            <w:tcW w:w="4356" w:type="dxa"/>
+          </w:tcPr>
+          <w:p>
+            <w:pPr>
+              <w:cnfStyle w:val="000000000000" w:firstRow="0" w:lastRow="0" w:firstColumn="0" w:lastColumn="0" w:oddVBand="0" w:evenVBand="0" w:oddHBand="0" w:evenHBand="0" w:firstRowFirstColumn="0" w:firstRowLastColumn="0" w:lastRowFirstColumn="0" w:lastRowLastColumn="0"/>
+            </w:pPr>
+          </w:p>
+        </w:tc>
+      </w:tr>
+      <w:tr>
+        <w:trPr>
+          <w:cnfStyle w:val="000000100000" w:firstRow="0" w:lastRow="0" w:firstColumn="0" w:lastColumn="0" w:oddVBand="0" w:evenVBand="0" w:oddHBand="1" w:evenHBand="0" w:firstRowFirstColumn="0" w:firstRowLastColumn="0" w:lastRowFirstColumn="0" w:lastRowLastColumn="0"/>
+        </w:trPr>
+        <w:tc>
+          <w:tcPr>
+            <w:cnfStyle w:val="001000000000" w:firstRow="0" w:lastRow="0" w:firstColumn="1" w:lastColumn="0" w:oddVBand="0" w:evenVBand="0" w:oddHBand="0" w:evenHBand="0" w:firstRowFirstColumn="0" w:firstRowLastColumn="0" w:lastRowFirstColumn="0" w:lastRowLastColumn="0"/>
+            <w:tcW w:w="2168" w:type="dxa"/>
+          </w:tcPr>
+          <w:p>
+            <w:r>
+              <w:t>status</w:t>
+            </w:r>
+          </w:p>
+        </w:tc>
+        <w:tc>
+          <w:tcPr>
+            <w:tcW w:w="2301" w:type="dxa"/>
+          </w:tcPr>
+          <w:p>
+            <w:pPr>
+              <w:cnfStyle w:val="000000100000" w:firstRow="0" w:lastRow="0" w:firstColumn="0" w:lastColumn="0" w:oddVBand="0" w:evenVBand="0" w:oddHBand="1" w:evenHBand="0" w:firstRowFirstColumn="0" w:firstRowLastColumn="0" w:lastRowFirstColumn="0" w:lastRowLastColumn="0"/>
+            </w:pPr>
+            <w:proofErr w:type="spellStart"/>
+            <w:r>
+              <w:t>tinyint</w:t>
+            </w:r>
+            <w:proofErr w:type="spellEnd"/>
+          </w:p>
+        </w:tc>
+        <w:sdt>
+          <w:sdtPr>
+            <w:id w:val="-342862609"/>
+            <w:placeholder>
+              <w:docPart w:val="394A4A97304A4428BF29A921A15C4636"/>
+            </w:placeholder>
+            <w:dropDownList>
+              <w:listItem w:displayText="NOT NULL" w:value="NOT NULL"/>
+              <w:listItem w:displayText="NULL" w:value="NULL"/>
+            </w:dropDownList>
+          </w:sdtPr>
+          <w:sdtContent>
+            <w:tc>
+              <w:tcPr>
+                <w:tcW w:w="1406" w:type="dxa"/>
+              </w:tcPr>
+              <w:p>
+                <w:pPr>
+                  <w:cnfStyle w:val="000000100000" w:firstRow="0" w:lastRow="0" w:firstColumn="0" w:lastColumn="0" w:oddVBand="0" w:evenVBand="0" w:oddHBand="1" w:evenHBand="0" w:firstRowFirstColumn="0" w:firstRowLastColumn="0" w:lastRowFirstColumn="0" w:lastRowLastColumn="0"/>
+                </w:pPr>
+                <w:r>
+                  <w:t>NOT NULL</w:t>
+                </w:r>
+              </w:p>
+            </w:tc>
+          </w:sdtContent>
+        </w:sdt>
+        <w:tc>
+          <w:tcPr>
+            <w:tcW w:w="1635" w:type="dxa"/>
+          </w:tcPr>
+          <w:p>
+            <w:pPr>
+              <w:cnfStyle w:val="000000100000" w:firstRow="0" w:lastRow="0" w:firstColumn="0" w:lastColumn="0" w:oddVBand="0" w:evenVBand="0" w:oddHBand="1" w:evenHBand="0" w:firstRowFirstColumn="0" w:firstRowLastColumn="0" w:lastRowFirstColumn="0" w:lastRowLastColumn="0"/>
+            </w:pPr>
+            <w:r>
+              <w:rPr>
+                <w:rFonts w:hint="eastAsia"/>
+              </w:rPr>
+              <w:t>2</w:t>
+            </w:r>
+          </w:p>
+        </w:tc>
+        <w:tc>
+          <w:tcPr>
+            <w:tcW w:w="2920" w:type="dxa"/>
+          </w:tcPr>
+          <w:p>
+            <w:pPr>
+              <w:cnfStyle w:val="000000100000" w:firstRow="0" w:lastRow="0" w:firstColumn="0" w:lastColumn="0" w:oddVBand="0" w:evenVBand="0" w:oddHBand="1" w:evenHBand="0" w:firstRowFirstColumn="0" w:firstRowLastColumn="0" w:lastRowFirstColumn="0" w:lastRowLastColumn="0"/>
+            </w:pPr>
+            <w:r>
+              <w:rPr>
+                <w:rFonts w:hint="eastAsia"/>
+              </w:rPr>
+              <w:t>使用：</w:t>
+            </w:r>
+            <w:r>
+              <w:t>1-启用；2-停用</w:t>
+            </w:r>
+          </w:p>
+        </w:tc>
+        <w:tc>
+          <w:tcPr>
+            <w:tcW w:w="4356" w:type="dxa"/>
+          </w:tcPr>
+          <w:p>
+            <w:pPr>
+              <w:cnfStyle w:val="000000100000" w:firstRow="0" w:lastRow="0" w:firstColumn="0" w:lastColumn="0" w:oddVBand="0" w:evenVBand="0" w:oddHBand="1" w:evenHBand="0" w:firstRowFirstColumn="0" w:firstRowLastColumn="0" w:lastRowFirstColumn="0" w:lastRowLastColumn="0"/>
+            </w:pPr>
+          </w:p>
+        </w:tc>
+      </w:tr>
+      <w:tr>
+        <w:tc>
+          <w:tcPr>
+            <w:cnfStyle w:val="001000000000" w:firstRow="0" w:lastRow="0" w:firstColumn="1" w:lastColumn="0" w:oddVBand="0" w:evenVBand="0" w:oddHBand="0" w:evenHBand="0" w:firstRowFirstColumn="0" w:firstRowLastColumn="0" w:lastRowFirstColumn="0" w:lastRowLastColumn="0"/>
+            <w:tcW w:w="2168" w:type="dxa"/>
+          </w:tcPr>
+          <w:p>
+            <w:r>
+              <w:t>title</w:t>
+            </w:r>
+          </w:p>
+        </w:tc>
+        <w:tc>
+          <w:tcPr>
+            <w:tcW w:w="2301" w:type="dxa"/>
+          </w:tcPr>
+          <w:p>
+            <w:pPr>
+              <w:cnfStyle w:val="000000000000" w:firstRow="0" w:lastRow="0" w:firstColumn="0" w:lastColumn="0" w:oddVBand="0" w:evenVBand="0" w:oddHBand="0" w:evenHBand="0" w:firstRowFirstColumn="0" w:firstRowLastColumn="0" w:lastRowFirstColumn="0" w:lastRowLastColumn="0"/>
+            </w:pPr>
+            <w:r>
+              <w:t>varchar</w:t>
+            </w:r>
+          </w:p>
+        </w:tc>
+        <w:sdt>
+          <w:sdtPr>
+            <w:id w:val="1047645568"/>
+            <w:placeholder>
+              <w:docPart w:val="DDE70F1B3D3342ACB9EC3DC91C05811E"/>
+            </w:placeholder>
+            <w:dropDownList>
+              <w:listItem w:displayText="NOT NULL" w:value="NOT NULL"/>
+              <w:listItem w:displayText="NULL" w:value="NULL"/>
+            </w:dropDownList>
+          </w:sdtPr>
+          <w:sdtContent>
+            <w:tc>
+              <w:tcPr>
+                <w:tcW w:w="1406" w:type="dxa"/>
+              </w:tcPr>
+              <w:p>
+                <w:pPr>
+                  <w:cnfStyle w:val="000000000000" w:firstRow="0" w:lastRow="0" w:firstColumn="0" w:lastColumn="0" w:oddVBand="0" w:evenVBand="0" w:oddHBand="0" w:evenHBand="0" w:firstRowFirstColumn="0" w:firstRowLastColumn="0" w:lastRowFirstColumn="0" w:lastRowLastColumn="0"/>
+                </w:pPr>
+                <w:r>
+                  <w:t>NOT NULL</w:t>
+                </w:r>
+              </w:p>
+            </w:tc>
+          </w:sdtContent>
+        </w:sdt>
+        <w:tc>
+          <w:tcPr>
+            <w:tcW w:w="1635" w:type="dxa"/>
+          </w:tcPr>
+          <w:p>
+            <w:pPr>
+              <w:cnfStyle w:val="000000000000" w:firstRow="0" w:lastRow="0" w:firstColumn="0" w:lastColumn="0" w:oddVBand="0" w:evenVBand="0" w:oddHBand="0" w:evenHBand="0" w:firstRowFirstColumn="0" w:firstRowLastColumn="0" w:lastRowFirstColumn="0" w:lastRowLastColumn="0"/>
+            </w:pPr>
+            <w:r>
+              <w:t>‘’</w:t>
+            </w:r>
+          </w:p>
+        </w:tc>
+        <w:tc>
+          <w:tcPr>
+            <w:tcW w:w="2920" w:type="dxa"/>
+          </w:tcPr>
+          <w:p>
+            <w:pPr>
+              <w:cnfStyle w:val="000000000000" w:firstRow="0" w:lastRow="0" w:firstColumn="0" w:lastColumn="0" w:oddVBand="0" w:evenVBand="0" w:oddHBand="0" w:evenHBand="0" w:firstRowFirstColumn="0" w:firstRowLastColumn="0" w:lastRowFirstColumn="0" w:lastRowLastColumn="0"/>
+            </w:pPr>
+            <w:r>
+              <w:rPr>
+                <w:rFonts w:hint="eastAsia"/>
+              </w:rPr>
+              <w:t>导航栏名称</w:t>
+            </w:r>
+          </w:p>
+        </w:tc>
+        <w:tc>
+          <w:tcPr>
+            <w:tcW w:w="4356" w:type="dxa"/>
+          </w:tcPr>
+          <w:p>
+            <w:pPr>
+              <w:cnfStyle w:val="000000000000" w:firstRow="0" w:lastRow="0" w:firstColumn="0" w:lastColumn="0" w:oddVBand="0" w:evenVBand="0" w:oddHBand="0" w:evenHBand="0" w:firstRowFirstColumn="0" w:firstRowLastColumn="0" w:lastRowFirstColumn="0" w:lastRowLastColumn="0"/>
+            </w:pPr>
+          </w:p>
+        </w:tc>
+      </w:tr>
+      <w:tr>
+        <w:trPr>
+          <w:cnfStyle w:val="000000100000" w:firstRow="0" w:lastRow="0" w:firstColumn="0" w:lastColumn="0" w:oddVBand="0" w:evenVBand="0" w:oddHBand="1" w:evenHBand="0" w:firstRowFirstColumn="0" w:firstRowLastColumn="0" w:lastRowFirstColumn="0" w:lastRowLastColumn="0"/>
+        </w:trPr>
+        <w:tc>
+          <w:tcPr>
+            <w:cnfStyle w:val="001000000000" w:firstRow="0" w:lastRow="0" w:firstColumn="1" w:lastColumn="0" w:oddVBand="0" w:evenVBand="0" w:oddHBand="0" w:evenHBand="0" w:firstRowFirstColumn="0" w:firstRowLastColumn="0" w:lastRowFirstColumn="0" w:lastRowLastColumn="0"/>
+            <w:tcW w:w="2168" w:type="dxa"/>
+          </w:tcPr>
+          <w:p>
+            <w:proofErr w:type="spellStart"/>
+            <w:r>
+              <w:t>icon</w:t>
+            </w:r>
+            <w:r>
+              <w:t>_id</w:t>
+            </w:r>
+            <w:proofErr w:type="spellEnd"/>
+          </w:p>
+        </w:tc>
+        <w:tc>
+          <w:tcPr>
+            <w:tcW w:w="2301" w:type="dxa"/>
+          </w:tcPr>
+          <w:p>
+            <w:pPr>
+              <w:cnfStyle w:val="000000100000" w:firstRow="0" w:lastRow="0" w:firstColumn="0" w:lastColumn="0" w:oddVBand="0" w:evenVBand="0" w:oddHBand="1" w:evenHBand="0" w:firstRowFirstColumn="0" w:firstRowLastColumn="0" w:lastRowFirstColumn="0" w:lastRowLastColumn="0"/>
+            </w:pPr>
+            <w:r>
+              <w:rPr>
+                <w:rFonts w:hint="eastAsia"/>
+              </w:rPr>
+              <w:t>int</w:t>
+            </w:r>
+          </w:p>
+        </w:tc>
+        <w:sdt>
+          <w:sdtPr>
+            <w:id w:val="-884878542"/>
+            <w:placeholder>
+              <w:docPart w:val="DADF25DD3B1A44E68B6A47B0D18C5FAF"/>
+            </w:placeholder>
+            <w:dropDownList>
+              <w:listItem w:displayText="NOT NULL" w:value="NOT NULL"/>
+              <w:listItem w:displayText="NULL" w:value="NULL"/>
+            </w:dropDownList>
+          </w:sdtPr>
+          <w:sdtContent>
+            <w:tc>
+              <w:tcPr>
+                <w:tcW w:w="1406" w:type="dxa"/>
+              </w:tcPr>
+              <w:p>
+                <w:pPr>
+                  <w:cnfStyle w:val="000000100000" w:firstRow="0" w:lastRow="0" w:firstColumn="0" w:lastColumn="0" w:oddVBand="0" w:evenVBand="0" w:oddHBand="1" w:evenHBand="0" w:firstRowFirstColumn="0" w:firstRowLastColumn="0" w:lastRowFirstColumn="0" w:lastRowLastColumn="0"/>
+                </w:pPr>
+                <w:r>
+                  <w:t>NOT NULL</w:t>
+                </w:r>
+              </w:p>
+            </w:tc>
+          </w:sdtContent>
+        </w:sdt>
+        <w:tc>
+          <w:tcPr>
+            <w:tcW w:w="1635" w:type="dxa"/>
+          </w:tcPr>
+          <w:p>
+            <w:pPr>
+              <w:cnfStyle w:val="000000100000" w:firstRow="0" w:lastRow="0" w:firstColumn="0" w:lastColumn="0" w:oddVBand="0" w:evenVBand="0" w:oddHBand="1" w:evenHBand="0" w:firstRowFirstColumn="0" w:firstRowLastColumn="0" w:lastRowFirstColumn="0" w:lastRowLastColumn="0"/>
+            </w:pPr>
+            <w:r>
+              <w:rPr>
+                <w:rFonts w:hint="eastAsia"/>
+              </w:rPr>
+              <w:t>1</w:t>
+            </w:r>
+            <w:r>
+              <w:t>1</w:t>
+            </w:r>
+            <w:r>
+              <w:t>0</w:t>
+            </w:r>
+          </w:p>
+        </w:tc>
+        <w:tc>
+          <w:tcPr>
+            <w:tcW w:w="2920" w:type="dxa"/>
+          </w:tcPr>
+          <w:p>
+            <w:pPr>
+              <w:cnfStyle w:val="000000100000" w:firstRow="0" w:lastRow="0" w:firstColumn="0" w:lastColumn="0" w:oddVBand="0" w:evenVBand="0" w:oddHBand="1" w:evenHBand="0" w:firstRowFirstColumn="0" w:firstRowLastColumn="0" w:lastRowFirstColumn="0" w:lastRowLastColumn="0"/>
+            </w:pPr>
+            <w:r>
+              <w:rPr>
+                <w:rFonts w:hint="eastAsia"/>
+              </w:rPr>
+              <w:t>导航栏图标</w:t>
+            </w:r>
+            <w:r>
+              <w:rPr>
+                <w:rFonts w:hint="eastAsia"/>
+              </w:rPr>
+              <w:t>id</w:t>
+            </w:r>
+          </w:p>
+        </w:tc>
+        <w:tc>
+          <w:tcPr>
+            <w:tcW w:w="4356" w:type="dxa"/>
+          </w:tcPr>
+          <w:p>
+            <w:pPr>
+              <w:cnfStyle w:val="000000100000" w:firstRow="0" w:lastRow="0" w:firstColumn="0" w:lastColumn="0" w:oddVBand="0" w:evenVBand="0" w:oddHBand="1" w:evenHBand="0" w:firstRowFirstColumn="0" w:firstRowLastColumn="0" w:lastRowFirstColumn="0" w:lastRowLastColumn="0"/>
+            </w:pPr>
+          </w:p>
+        </w:tc>
+      </w:tr>
+      <w:tr>
+        <w:tc>
+          <w:tcPr>
+            <w:cnfStyle w:val="001000000000" w:firstRow="0" w:lastRow="0" w:firstColumn="1" w:lastColumn="0" w:oddVBand="0" w:evenVBand="0" w:oddHBand="0" w:evenHBand="0" w:firstRowFirstColumn="0" w:firstRowLastColumn="0" w:lastRowFirstColumn="0" w:lastRowLastColumn="0"/>
+            <w:tcW w:w="2168" w:type="dxa"/>
+          </w:tcPr>
+          <w:p>
+            <w:proofErr w:type="spellStart"/>
+            <w:r>
+              <w:t>url</w:t>
+            </w:r>
+            <w:proofErr w:type="spellEnd"/>
+          </w:p>
+        </w:tc>
+        <w:tc>
+          <w:tcPr>
+            <w:tcW w:w="2301" w:type="dxa"/>
+          </w:tcPr>
+          <w:p>
+            <w:pPr>
+              <w:cnfStyle w:val="000000000000" w:firstRow="0" w:lastRow="0" w:firstColumn="0" w:lastColumn="0" w:oddVBand="0" w:evenVBand="0" w:oddHBand="0" w:evenHBand="0" w:firstRowFirstColumn="0" w:firstRowLastColumn="0" w:lastRowFirstColumn="0" w:lastRowLastColumn="0"/>
+            </w:pPr>
+            <w:r>
+              <w:t>varchar</w:t>
+            </w:r>
+          </w:p>
+        </w:tc>
+        <w:sdt>
+          <w:sdtPr>
+            <w:id w:val="-476067680"/>
+            <w:placeholder>
+              <w:docPart w:val="D1DB5B8BB8944DF2A796157B60EFC018"/>
+            </w:placeholder>
+            <w:dropDownList>
+              <w:listItem w:displayText="NOT NULL" w:value="NOT NULL"/>
+              <w:listItem w:displayText="NULL" w:value="NULL"/>
+            </w:dropDownList>
+          </w:sdtPr>
+          <w:sdtContent>
+            <w:tc>
+              <w:tcPr>
+                <w:tcW w:w="1406" w:type="dxa"/>
+              </w:tcPr>
+              <w:p>
+                <w:pPr>
+                  <w:cnfStyle w:val="000000000000" w:firstRow="0" w:lastRow="0" w:firstColumn="0" w:lastColumn="0" w:oddVBand="0" w:evenVBand="0" w:oddHBand="0" w:evenHBand="0" w:firstRowFirstColumn="0" w:firstRowLastColumn="0" w:lastRowFirstColumn="0" w:lastRowLastColumn="0"/>
+                </w:pPr>
+                <w:r>
+                  <w:t>NOT NULL</w:t>
+                </w:r>
+              </w:p>
+            </w:tc>
+          </w:sdtContent>
+        </w:sdt>
+        <w:tc>
+          <w:tcPr>
+            <w:tcW w:w="1635" w:type="dxa"/>
+          </w:tcPr>
+          <w:p>
+            <w:pPr>
+              <w:cnfStyle w:val="000000000000" w:firstRow="0" w:lastRow="0" w:firstColumn="0" w:lastColumn="0" w:oddVBand="0" w:evenVBand="0" w:oddHBand="0" w:evenHBand="0" w:firstRowFirstColumn="0" w:firstRowLastColumn="0" w:lastRowFirstColumn="0" w:lastRowLastColumn="0"/>
+            </w:pPr>
+            <w:r>
+              <w:t>‘’</w:t>
+            </w:r>
+          </w:p>
+        </w:tc>
+        <w:tc>
+          <w:tcPr>
+            <w:tcW w:w="2920" w:type="dxa"/>
+          </w:tcPr>
+          <w:p>
+            <w:pPr>
+              <w:cnfStyle w:val="000000000000" w:firstRow="0" w:lastRow="0" w:firstColumn="0" w:lastColumn="0" w:oddVBand="0" w:evenVBand="0" w:oddHBand="0" w:evenHBand="0" w:firstRowFirstColumn="0" w:firstRowLastColumn="0" w:lastRowFirstColumn="0" w:lastRowLastColumn="0"/>
+            </w:pPr>
+            <w:r>
+              <w:rPr>
+                <w:rFonts w:hint="eastAsia"/>
+              </w:rPr>
+              <w:t>链接地址</w:t>
+            </w:r>
+          </w:p>
+        </w:tc>
+        <w:tc>
+          <w:tcPr>
+            <w:tcW w:w="4356" w:type="dxa"/>
+          </w:tcPr>
+          <w:p>
+            <w:pPr>
+              <w:cnfStyle w:val="000000000000" w:firstRow="0" w:lastRow="0" w:firstColumn="0" w:lastColumn="0" w:oddVBand="0" w:evenVBand="0" w:oddHBand="0" w:evenHBand="0" w:firstRowFirstColumn="0" w:firstRowLastColumn="0" w:lastRowFirstColumn="0" w:lastRowLastColumn="0"/>
+            </w:pPr>
+          </w:p>
+        </w:tc>
+      </w:tr>
+      <w:tr>
+        <w:trPr>
+          <w:cnfStyle w:val="000000100000" w:firstRow="0" w:lastRow="0" w:firstColumn="0" w:lastColumn="0" w:oddVBand="0" w:evenVBand="0" w:oddHBand="1" w:evenHBand="0" w:firstRowFirstColumn="0" w:firstRowLastColumn="0" w:lastRowFirstColumn="0" w:lastRowLastColumn="0"/>
+        </w:trPr>
+        <w:tc>
+          <w:tcPr>
+            <w:cnfStyle w:val="001000000000" w:firstRow="0" w:lastRow="0" w:firstColumn="1" w:lastColumn="0" w:oddVBand="0" w:evenVBand="0" w:oddHBand="0" w:evenHBand="0" w:firstRowFirstColumn="0" w:firstRowLastColumn="0" w:lastRowFirstColumn="0" w:lastRowLastColumn="0"/>
+            <w:tcW w:w="2168" w:type="dxa"/>
+          </w:tcPr>
+          <w:p>
+            <w:proofErr w:type="spellStart"/>
+            <w:r>
+              <w:t>deleted_at</w:t>
+            </w:r>
+            <w:proofErr w:type="spellEnd"/>
+          </w:p>
+        </w:tc>
+        <w:tc>
+          <w:tcPr>
+            <w:tcW w:w="2301" w:type="dxa"/>
+          </w:tcPr>
+          <w:p>
+            <w:pPr>
+              <w:cnfStyle w:val="000000100000" w:firstRow="0" w:lastRow="0" w:firstColumn="0" w:lastColumn="0" w:oddVBand="0" w:evenVBand="0" w:oddHBand="1" w:evenHBand="0" w:firstRowFirstColumn="0" w:firstRowLastColumn="0" w:lastRowFirstColumn="0" w:lastRowLastColumn="0"/>
+            </w:pPr>
+            <w:r>
+              <w:t>int</w:t>
+            </w:r>
+          </w:p>
+        </w:tc>
+        <w:sdt>
+          <w:sdtPr>
+            <w:id w:val="-1434044888"/>
+            <w:placeholder>
+              <w:docPart w:val="5DC33667424F4D72BC2718B81AEE9A9F"/>
+            </w:placeholder>
+            <w:dropDownList>
+              <w:listItem w:displayText="NOT NULL" w:value="NOT NULL"/>
+              <w:listItem w:displayText="NULL" w:value="NULL"/>
+            </w:dropDownList>
+          </w:sdtPr>
           <w:sdtContent>
             <w:tc>
               <w:tcPr>
@@ -6561,12 +8420,6 @@
             <w:pPr>
               <w:cnfStyle w:val="000000100000" w:firstRow="0" w:lastRow="0" w:firstColumn="0" w:lastColumn="0" w:oddVBand="0" w:evenVBand="0" w:oddHBand="1" w:evenHBand="0" w:firstRowFirstColumn="0" w:firstRowLastColumn="0" w:lastRowFirstColumn="0" w:lastRowLastColumn="0"/>
             </w:pPr>
-            <w:r>
-              <w:rPr>
-                <w:rFonts w:hint="eastAsia"/>
-              </w:rPr>
-              <w:t>null</w:t>
-            </w:r>
           </w:p>
         </w:tc>
         <w:tc>
@@ -6577,12 +8430,6 @@
             <w:pPr>
               <w:cnfStyle w:val="000000100000" w:firstRow="0" w:lastRow="0" w:firstColumn="0" w:lastColumn="0" w:oddVBand="0" w:evenVBand="0" w:oddHBand="1" w:evenHBand="0" w:firstRowFirstColumn="0" w:firstRowLastColumn="0" w:lastRowFirstColumn="0" w:lastRowLastColumn="0"/>
             </w:pPr>
-            <w:r>
-              <w:rPr>
-                <w:rFonts w:hint="eastAsia"/>
-              </w:rPr>
-              <w:t>姓名</w:t>
-            </w:r>
           </w:p>
         </w:tc>
         <w:tc>
@@ -6597,18 +8444,17 @@
         </w:tc>
       </w:tr>
       <w:tr>
-        <w:trPr>
-          <w:trHeight w:val="70"/>
-        </w:trPr>
         <w:tc>
           <w:tcPr>
             <w:cnfStyle w:val="001000000000" w:firstRow="0" w:lastRow="0" w:firstColumn="1" w:lastColumn="0" w:oddVBand="0" w:evenVBand="0" w:oddHBand="0" w:evenHBand="0" w:firstRowFirstColumn="0" w:firstRowLastColumn="0" w:lastRowFirstColumn="0" w:lastRowLastColumn="0"/>
             <w:tcW w:w="2168" w:type="dxa"/>
           </w:tcPr>
           <w:p>
-            <w:r>
-              <w:t>gender</w:t>
-            </w:r>
+            <w:proofErr w:type="spellStart"/>
+            <w:r>
+              <w:t>updated_at</w:t>
+            </w:r>
+            <w:proofErr w:type="spellEnd"/>
           </w:p>
         </w:tc>
         <w:tc>
@@ -6620,22 +8466,21 @@
               <w:cnfStyle w:val="000000000000" w:firstRow="0" w:lastRow="0" w:firstColumn="0" w:lastColumn="0" w:oddVBand="0" w:evenVBand="0" w:oddHBand="0" w:evenHBand="0" w:firstRowFirstColumn="0" w:firstRowLastColumn="0" w:lastRowFirstColumn="0" w:lastRowLastColumn="0"/>
             </w:pPr>
             <w:r>
-              <w:t>varchar</w:t>
+              <w:t>int</w:t>
             </w:r>
           </w:p>
         </w:tc>
         <w:sdt>
           <w:sdtPr>
-            <w:id w:val="988976620"/>
+            <w:id w:val="1362477626"/>
             <w:placeholder>
-              <w:docPart w:val="40CC63B1AF614E57812DBE0B807A7224"/>
+              <w:docPart w:val="3BFA34CEAA67408FA96E12EBA3DC6E12"/>
             </w:placeholder>
             <w:dropDownList>
               <w:listItem w:displayText="NOT NULL" w:value="NOT NULL"/>
               <w:listItem w:displayText="NULL" w:value="NULL"/>
             </w:dropDownList>
           </w:sdtPr>
-          <w:sdtEndPr/>
           <w:sdtContent>
             <w:tc>
               <w:tcPr>
@@ -6660,12 +8505,6 @@
             <w:pPr>
               <w:cnfStyle w:val="000000000000" w:firstRow="0" w:lastRow="0" w:firstColumn="0" w:lastColumn="0" w:oddVBand="0" w:evenVBand="0" w:oddHBand="0" w:evenHBand="0" w:firstRowFirstColumn="0" w:firstRowLastColumn="0" w:lastRowFirstColumn="0" w:lastRowLastColumn="0"/>
             </w:pPr>
-            <w:r>
-              <w:rPr>
-                <w:rFonts w:hint="eastAsia"/>
-              </w:rPr>
-              <w:t>null</w:t>
-            </w:r>
           </w:p>
         </w:tc>
         <w:tc>
@@ -6676,12 +8515,6 @@
             <w:pPr>
               <w:cnfStyle w:val="000000000000" w:firstRow="0" w:lastRow="0" w:firstColumn="0" w:lastColumn="0" w:oddVBand="0" w:evenVBand="0" w:oddHBand="0" w:evenHBand="0" w:firstRowFirstColumn="0" w:firstRowLastColumn="0" w:lastRowFirstColumn="0" w:lastRowLastColumn="0"/>
             </w:pPr>
-            <w:r>
-              <w:rPr>
-                <w:rFonts w:hint="eastAsia"/>
-              </w:rPr>
-              <w:t>性别</w:t>
-            </w:r>
           </w:p>
         </w:tc>
         <w:tc>
@@ -6705,9 +8538,11 @@
             <w:tcW w:w="2168" w:type="dxa"/>
           </w:tcPr>
           <w:p>
-            <w:r>
-              <w:t>birth</w:t>
-            </w:r>
+            <w:proofErr w:type="spellStart"/>
+            <w:r>
+              <w:t>created_at</w:t>
+            </w:r>
+            <w:proofErr w:type="spellEnd"/>
           </w:p>
         </w:tc>
         <w:tc>
@@ -6719,22 +8554,21 @@
               <w:cnfStyle w:val="000000100000" w:firstRow="0" w:lastRow="0" w:firstColumn="0" w:lastColumn="0" w:oddVBand="0" w:evenVBand="0" w:oddHBand="1" w:evenHBand="0" w:firstRowFirstColumn="0" w:firstRowLastColumn="0" w:lastRowFirstColumn="0" w:lastRowLastColumn="0"/>
             </w:pPr>
             <w:r>
-              <w:t>varchar</w:t>
+              <w:t>int</w:t>
             </w:r>
           </w:p>
         </w:tc>
         <w:sdt>
           <w:sdtPr>
-            <w:id w:val="-466290121"/>
+            <w:id w:val="449823284"/>
             <w:placeholder>
-              <w:docPart w:val="DB583B435E0E44E3B24B52AD5B8481F9"/>
+              <w:docPart w:val="AB982C0023AD48FBB421B5DEBAFB5D41"/>
             </w:placeholder>
             <w:dropDownList>
               <w:listItem w:displayText="NOT NULL" w:value="NOT NULL"/>
               <w:listItem w:displayText="NULL" w:value="NULL"/>
             </w:dropDownList>
           </w:sdtPr>
-          <w:sdtEndPr/>
           <w:sdtContent>
             <w:tc>
               <w:tcPr>
@@ -6759,12 +8593,6 @@
             <w:pPr>
               <w:cnfStyle w:val="000000100000" w:firstRow="0" w:lastRow="0" w:firstColumn="0" w:lastColumn="0" w:oddVBand="0" w:evenVBand="0" w:oddHBand="1" w:evenHBand="0" w:firstRowFirstColumn="0" w:firstRowLastColumn="0" w:lastRowFirstColumn="0" w:lastRowLastColumn="0"/>
             </w:pPr>
-            <w:r>
-              <w:rPr>
-                <w:rFonts w:hint="eastAsia"/>
-              </w:rPr>
-              <w:t>null</w:t>
-            </w:r>
           </w:p>
         </w:tc>
         <w:tc>
@@ -6775,12 +8603,6 @@
             <w:pPr>
               <w:cnfStyle w:val="000000100000" w:firstRow="0" w:lastRow="0" w:firstColumn="0" w:lastColumn="0" w:oddVBand="0" w:evenVBand="0" w:oddHBand="1" w:evenHBand="0" w:firstRowFirstColumn="0" w:firstRowLastColumn="0" w:lastRowFirstColumn="0" w:lastRowLastColumn="0"/>
             </w:pPr>
-            <w:r>
-              <w:rPr>
-                <w:rFonts w:hint="eastAsia"/>
-              </w:rPr>
-              <w:t>出生年月</w:t>
-            </w:r>
           </w:p>
         </w:tc>
         <w:tc>
@@ -6790,285 +8612,6 @@
           <w:p>
             <w:pPr>
               <w:cnfStyle w:val="000000100000" w:firstRow="0" w:lastRow="0" w:firstColumn="0" w:lastColumn="0" w:oddVBand="0" w:evenVBand="0" w:oddHBand="1" w:evenHBand="0" w:firstRowFirstColumn="0" w:firstRowLastColumn="0" w:lastRowFirstColumn="0" w:lastRowLastColumn="0"/>
-            </w:pPr>
-          </w:p>
-        </w:tc>
-      </w:tr>
-      <w:tr>
-        <w:tc>
-          <w:tcPr>
-            <w:cnfStyle w:val="001000000000" w:firstRow="0" w:lastRow="0" w:firstColumn="1" w:lastColumn="0" w:oddVBand="0" w:evenVBand="0" w:oddHBand="0" w:evenHBand="0" w:firstRowFirstColumn="0" w:firstRowLastColumn="0" w:lastRowFirstColumn="0" w:lastRowLastColumn="0"/>
-            <w:tcW w:w="2168" w:type="dxa"/>
-          </w:tcPr>
-          <w:p>
-            <w:proofErr w:type="spellStart"/>
-            <w:r>
-              <w:t>deleted_at</w:t>
-            </w:r>
-            <w:proofErr w:type="spellEnd"/>
-          </w:p>
-        </w:tc>
-        <w:tc>
-          <w:tcPr>
-            <w:tcW w:w="2301" w:type="dxa"/>
-          </w:tcPr>
-          <w:p>
-            <w:pPr>
-              <w:cnfStyle w:val="000000000000" w:firstRow="0" w:lastRow="0" w:firstColumn="0" w:lastColumn="0" w:oddVBand="0" w:evenVBand="0" w:oddHBand="0" w:evenHBand="0" w:firstRowFirstColumn="0" w:firstRowLastColumn="0" w:lastRowFirstColumn="0" w:lastRowLastColumn="0"/>
-            </w:pPr>
-            <w:r>
-              <w:t>int</w:t>
-            </w:r>
-          </w:p>
-        </w:tc>
-        <w:sdt>
-          <w:sdtPr>
-            <w:id w:val="2064989654"/>
-            <w:placeholder>
-              <w:docPart w:val="A90EECDB0EE446D1860F2B7FFAAC657D"/>
-            </w:placeholder>
-            <w:dropDownList>
-              <w:listItem w:displayText="NOT NULL" w:value="NOT NULL"/>
-              <w:listItem w:displayText="NULL" w:value="NULL"/>
-            </w:dropDownList>
-          </w:sdtPr>
-          <w:sdtEndPr/>
-          <w:sdtContent>
-            <w:tc>
-              <w:tcPr>
-                <w:tcW w:w="1406" w:type="dxa"/>
-              </w:tcPr>
-              <w:p>
-                <w:pPr>
-                  <w:cnfStyle w:val="000000000000" w:firstRow="0" w:lastRow="0" w:firstColumn="0" w:lastColumn="0" w:oddVBand="0" w:evenVBand="0" w:oddHBand="0" w:evenHBand="0" w:firstRowFirstColumn="0" w:firstRowLastColumn="0" w:lastRowFirstColumn="0" w:lastRowLastColumn="0"/>
-                </w:pPr>
-                <w:r>
-                  <w:t>NULL</w:t>
-                </w:r>
-              </w:p>
-            </w:tc>
-          </w:sdtContent>
-        </w:sdt>
-        <w:tc>
-          <w:tcPr>
-            <w:tcW w:w="1635" w:type="dxa"/>
-          </w:tcPr>
-          <w:p>
-            <w:pPr>
-              <w:cnfStyle w:val="000000000000" w:firstRow="0" w:lastRow="0" w:firstColumn="0" w:lastColumn="0" w:oddVBand="0" w:evenVBand="0" w:oddHBand="0" w:evenHBand="0" w:firstRowFirstColumn="0" w:firstRowLastColumn="0" w:lastRowFirstColumn="0" w:lastRowLastColumn="0"/>
-            </w:pPr>
-          </w:p>
-        </w:tc>
-        <w:tc>
-          <w:tcPr>
-            <w:tcW w:w="2920" w:type="dxa"/>
-          </w:tcPr>
-          <w:p>
-            <w:pPr>
-              <w:cnfStyle w:val="000000000000" w:firstRow="0" w:lastRow="0" w:firstColumn="0" w:lastColumn="0" w:oddVBand="0" w:evenVBand="0" w:oddHBand="0" w:evenHBand="0" w:firstRowFirstColumn="0" w:firstRowLastColumn="0" w:lastRowFirstColumn="0" w:lastRowLastColumn="0"/>
-            </w:pPr>
-            <w:r>
-              <w:rPr>
-                <w:rFonts w:hint="eastAsia"/>
-              </w:rPr>
-              <w:t>删除时间</w:t>
-            </w:r>
-          </w:p>
-        </w:tc>
-        <w:tc>
-          <w:tcPr>
-            <w:tcW w:w="4356" w:type="dxa"/>
-          </w:tcPr>
-          <w:p>
-            <w:pPr>
-              <w:cnfStyle w:val="000000000000" w:firstRow="0" w:lastRow="0" w:firstColumn="0" w:lastColumn="0" w:oddVBand="0" w:evenVBand="0" w:oddHBand="0" w:evenHBand="0" w:firstRowFirstColumn="0" w:firstRowLastColumn="0" w:lastRowFirstColumn="0" w:lastRowLastColumn="0"/>
-            </w:pPr>
-          </w:p>
-        </w:tc>
-      </w:tr>
-      <w:tr>
-        <w:trPr>
-          <w:cnfStyle w:val="000000100000" w:firstRow="0" w:lastRow="0" w:firstColumn="0" w:lastColumn="0" w:oddVBand="0" w:evenVBand="0" w:oddHBand="1" w:evenHBand="0" w:firstRowFirstColumn="0" w:firstRowLastColumn="0" w:lastRowFirstColumn="0" w:lastRowLastColumn="0"/>
-        </w:trPr>
-        <w:tc>
-          <w:tcPr>
-            <w:cnfStyle w:val="001000000000" w:firstRow="0" w:lastRow="0" w:firstColumn="1" w:lastColumn="0" w:oddVBand="0" w:evenVBand="0" w:oddHBand="0" w:evenHBand="0" w:firstRowFirstColumn="0" w:firstRowLastColumn="0" w:lastRowFirstColumn="0" w:lastRowLastColumn="0"/>
-            <w:tcW w:w="2168" w:type="dxa"/>
-          </w:tcPr>
-          <w:p>
-            <w:proofErr w:type="spellStart"/>
-            <w:r>
-              <w:t>updated_at</w:t>
-            </w:r>
-            <w:proofErr w:type="spellEnd"/>
-          </w:p>
-        </w:tc>
-        <w:tc>
-          <w:tcPr>
-            <w:tcW w:w="2301" w:type="dxa"/>
-          </w:tcPr>
-          <w:p>
-            <w:pPr>
-              <w:cnfStyle w:val="000000100000" w:firstRow="0" w:lastRow="0" w:firstColumn="0" w:lastColumn="0" w:oddVBand="0" w:evenVBand="0" w:oddHBand="1" w:evenHBand="0" w:firstRowFirstColumn="0" w:firstRowLastColumn="0" w:lastRowFirstColumn="0" w:lastRowLastColumn="0"/>
-            </w:pPr>
-            <w:r>
-              <w:t>int</w:t>
-            </w:r>
-          </w:p>
-        </w:tc>
-        <w:sdt>
-          <w:sdtPr>
-            <w:id w:val="-291520342"/>
-            <w:placeholder>
-              <w:docPart w:val="6D8737D6E58240CE9093E952EABA35A2"/>
-            </w:placeholder>
-            <w:dropDownList>
-              <w:listItem w:displayText="NOT NULL" w:value="NOT NULL"/>
-              <w:listItem w:displayText="NULL" w:value="NULL"/>
-            </w:dropDownList>
-          </w:sdtPr>
-          <w:sdtEndPr/>
-          <w:sdtContent>
-            <w:tc>
-              <w:tcPr>
-                <w:tcW w:w="1406" w:type="dxa"/>
-              </w:tcPr>
-              <w:p>
-                <w:pPr>
-                  <w:cnfStyle w:val="000000100000" w:firstRow="0" w:lastRow="0" w:firstColumn="0" w:lastColumn="0" w:oddVBand="0" w:evenVBand="0" w:oddHBand="1" w:evenHBand="0" w:firstRowFirstColumn="0" w:firstRowLastColumn="0" w:lastRowFirstColumn="0" w:lastRowLastColumn="0"/>
-                </w:pPr>
-                <w:r>
-                  <w:t>NULL</w:t>
-                </w:r>
-              </w:p>
-            </w:tc>
-          </w:sdtContent>
-        </w:sdt>
-        <w:tc>
-          <w:tcPr>
-            <w:tcW w:w="1635" w:type="dxa"/>
-          </w:tcPr>
-          <w:p>
-            <w:pPr>
-              <w:cnfStyle w:val="000000100000" w:firstRow="0" w:lastRow="0" w:firstColumn="0" w:lastColumn="0" w:oddVBand="0" w:evenVBand="0" w:oddHBand="1" w:evenHBand="0" w:firstRowFirstColumn="0" w:firstRowLastColumn="0" w:lastRowFirstColumn="0" w:lastRowLastColumn="0"/>
-            </w:pPr>
-          </w:p>
-        </w:tc>
-        <w:tc>
-          <w:tcPr>
-            <w:tcW w:w="2920" w:type="dxa"/>
-          </w:tcPr>
-          <w:p>
-            <w:pPr>
-              <w:cnfStyle w:val="000000100000" w:firstRow="0" w:lastRow="0" w:firstColumn="0" w:lastColumn="0" w:oddVBand="0" w:evenVBand="0" w:oddHBand="1" w:evenHBand="0" w:firstRowFirstColumn="0" w:firstRowLastColumn="0" w:lastRowFirstColumn="0" w:lastRowLastColumn="0"/>
-            </w:pPr>
-            <w:r>
-              <w:rPr>
-                <w:rFonts w:hint="eastAsia"/>
-              </w:rPr>
-              <w:t>更新时间</w:t>
-            </w:r>
-          </w:p>
-        </w:tc>
-        <w:tc>
-          <w:tcPr>
-            <w:tcW w:w="4356" w:type="dxa"/>
-          </w:tcPr>
-          <w:p>
-            <w:pPr>
-              <w:cnfStyle w:val="000000100000" w:firstRow="0" w:lastRow="0" w:firstColumn="0" w:lastColumn="0" w:oddVBand="0" w:evenVBand="0" w:oddHBand="1" w:evenHBand="0" w:firstRowFirstColumn="0" w:firstRowLastColumn="0" w:lastRowFirstColumn="0" w:lastRowLastColumn="0"/>
-            </w:pPr>
-          </w:p>
-        </w:tc>
-      </w:tr>
-      <w:tr>
-        <w:tc>
-          <w:tcPr>
-            <w:cnfStyle w:val="001000000000" w:firstRow="0" w:lastRow="0" w:firstColumn="1" w:lastColumn="0" w:oddVBand="0" w:evenVBand="0" w:oddHBand="0" w:evenHBand="0" w:firstRowFirstColumn="0" w:firstRowLastColumn="0" w:lastRowFirstColumn="0" w:lastRowLastColumn="0"/>
-            <w:tcW w:w="2168" w:type="dxa"/>
-          </w:tcPr>
-          <w:p>
-            <w:proofErr w:type="spellStart"/>
-            <w:r>
-              <w:t>created_at</w:t>
-            </w:r>
-            <w:proofErr w:type="spellEnd"/>
-          </w:p>
-        </w:tc>
-        <w:tc>
-          <w:tcPr>
-            <w:tcW w:w="2301" w:type="dxa"/>
-          </w:tcPr>
-          <w:p>
-            <w:pPr>
-              <w:cnfStyle w:val="000000000000" w:firstRow="0" w:lastRow="0" w:firstColumn="0" w:lastColumn="0" w:oddVBand="0" w:evenVBand="0" w:oddHBand="0" w:evenHBand="0" w:firstRowFirstColumn="0" w:firstRowLastColumn="0" w:lastRowFirstColumn="0" w:lastRowLastColumn="0"/>
-            </w:pPr>
-            <w:r>
-              <w:t>int</w:t>
-            </w:r>
-          </w:p>
-        </w:tc>
-        <w:sdt>
-          <w:sdtPr>
-            <w:id w:val="-1503661230"/>
-            <w:placeholder>
-              <w:docPart w:val="D4B3110AEE07455F88955A9053A0DCF0"/>
-            </w:placeholder>
-            <w:dropDownList>
-              <w:listItem w:displayText="NOT NULL" w:value="NOT NULL"/>
-              <w:listItem w:displayText="NULL" w:value="NULL"/>
-            </w:dropDownList>
-          </w:sdtPr>
-          <w:sdtEndPr/>
-          <w:sdtContent>
-            <w:tc>
-              <w:tcPr>
-                <w:tcW w:w="1406" w:type="dxa"/>
-              </w:tcPr>
-              <w:p>
-                <w:pPr>
-                  <w:cnfStyle w:val="000000000000" w:firstRow="0" w:lastRow="0" w:firstColumn="0" w:lastColumn="0" w:oddVBand="0" w:evenVBand="0" w:oddHBand="0" w:evenHBand="0" w:firstRowFirstColumn="0" w:firstRowLastColumn="0" w:lastRowFirstColumn="0" w:lastRowLastColumn="0"/>
-                </w:pPr>
-                <w:r>
-                  <w:t>NULL</w:t>
-                </w:r>
-              </w:p>
-            </w:tc>
-          </w:sdtContent>
-        </w:sdt>
-        <w:tc>
-          <w:tcPr>
-            <w:tcW w:w="1635" w:type="dxa"/>
-          </w:tcPr>
-          <w:p>
-            <w:pPr>
-              <w:cnfStyle w:val="000000000000" w:firstRow="0" w:lastRow="0" w:firstColumn="0" w:lastColumn="0" w:oddVBand="0" w:evenVBand="0" w:oddHBand="0" w:evenHBand="0" w:firstRowFirstColumn="0" w:firstRowLastColumn="0" w:lastRowFirstColumn="0" w:lastRowLastColumn="0"/>
-            </w:pPr>
-          </w:p>
-        </w:tc>
-        <w:tc>
-          <w:tcPr>
-            <w:tcW w:w="2920" w:type="dxa"/>
-          </w:tcPr>
-          <w:p>
-            <w:pPr>
-              <w:cnfStyle w:val="000000000000" w:firstRow="0" w:lastRow="0" w:firstColumn="0" w:lastColumn="0" w:oddVBand="0" w:evenVBand="0" w:oddHBand="0" w:evenHBand="0" w:firstRowFirstColumn="0" w:firstRowLastColumn="0" w:lastRowFirstColumn="0" w:lastRowLastColumn="0"/>
-            </w:pPr>
-            <w:r>
-              <w:rPr>
-                <w:rFonts w:hint="eastAsia"/>
-              </w:rPr>
-              <w:t>创建时间</w:t>
-            </w:r>
-          </w:p>
-        </w:tc>
-        <w:tc>
-          <w:tcPr>
-            <w:tcW w:w="4356" w:type="dxa"/>
-          </w:tcPr>
-          <w:p>
-            <w:pPr>
-              <w:cnfStyle w:val="000000000000" w:firstRow="0" w:lastRow="0" w:firstColumn="0" w:lastColumn="0" w:oddVBand="0" w:evenVBand="0" w:oddHBand="0" w:evenHBand="0" w:firstRowFirstColumn="0" w:firstRowLastColumn="0" w:lastRowFirstColumn="0" w:lastRowLastColumn="0"/>
             </w:pPr>
           </w:p>
         </w:tc>
@@ -7082,28 +8625,23 @@
     </w:p>
     <w:p>
       <w:pPr>
-        <w:pStyle w:val="1"/>
+        <w:pStyle w:val="2"/>
+        <w:spacing w:after="156"/>
       </w:pPr>
-      <w:bookmarkStart w:id="8" w:name="_Toc533283554"/>
+      <w:bookmarkStart w:id="9" w:name="_Toc14016728"/>
+      <w:proofErr w:type="spellStart"/>
+      <w:r>
+        <w:t>layui</w:t>
+      </w:r>
+      <w:proofErr w:type="spellEnd"/>
+      <w:r>
+        <w:t>字体图标</w:t>
+      </w:r>
       <w:r>
         <w:rPr>
           <w:rFonts w:hint="eastAsia"/>
         </w:rPr>
-        <w:t>其他表</w:t>
-      </w:r>
-      <w:bookmarkEnd w:id="8"/>
-    </w:p>
-    <w:p>
-      <w:pPr>
-        <w:pStyle w:val="2"/>
-        <w:spacing w:after="156"/>
-      </w:pPr>
-      <w:bookmarkStart w:id="9" w:name="_Toc533283555"/>
-      <w:r>
-        <w:rPr>
-          <w:rFonts w:hint="eastAsia"/>
-        </w:rPr>
-        <w:t>后台左侧导航栏表</w:t>
+        <w:t>表</w:t>
       </w:r>
       <w:r>
         <w:rPr>
@@ -7111,15 +8649,17 @@
         </w:rPr>
         <w:t>【</w:t>
       </w:r>
+      <w:proofErr w:type="spellStart"/>
       <w:r>
-        <w:rPr>
-          <w:rFonts w:hint="eastAsia"/>
-        </w:rPr>
-        <w:t>lv_left_</w:t>
+        <w:t>l</w:t>
       </w:r>
       <w:r>
-        <w:t>nav</w:t>
+        <w:t>y</w:t>
       </w:r>
+      <w:r>
+        <w:t>_font_icon</w:t>
+      </w:r>
+      <w:proofErr w:type="spellEnd"/>
       <w:r>
         <w:rPr>
           <w:rFonts w:hint="eastAsia"/>
@@ -7174,7 +8714,6 @@
               <w:rPr>
                 <w:rFonts w:hint="eastAsia"/>
               </w:rPr>
-              <w:lastRenderedPageBreak/>
               <w:t>（field</w:t>
             </w:r>
             <w:r>
@@ -7205,7 +8744,6 @@
               <w:rPr>
                 <w:rFonts w:hint="eastAsia"/>
               </w:rPr>
-              <w:lastRenderedPageBreak/>
               <w:t>数据类型</w:t>
             </w:r>
           </w:p>
@@ -7218,7 +8756,6 @@
               <w:rPr>
                 <w:rFonts w:hint="eastAsia"/>
               </w:rPr>
-              <w:lastRenderedPageBreak/>
               <w:t>（type</w:t>
             </w:r>
             <w:r>
@@ -7258,7 +8795,6 @@
               <w:rPr>
                 <w:rFonts w:hint="eastAsia"/>
               </w:rPr>
-              <w:lastRenderedPageBreak/>
               <w:t>空值</w:t>
             </w:r>
           </w:p>
@@ -7271,7 +8807,6 @@
               <w:rPr>
                 <w:rFonts w:hint="eastAsia"/>
               </w:rPr>
-              <w:lastRenderedPageBreak/>
               <w:t>（null）</w:t>
             </w:r>
           </w:p>
@@ -7293,7 +8828,6 @@
               <w:rPr>
                 <w:rFonts w:hint="eastAsia"/>
               </w:rPr>
-              <w:lastRenderedPageBreak/>
               <w:t>默认值</w:t>
             </w:r>
           </w:p>
@@ -7306,7 +8840,6 @@
               <w:rPr>
                 <w:rFonts w:hint="eastAsia"/>
               </w:rPr>
-              <w:lastRenderedPageBreak/>
               <w:t>（defaults）</w:t>
             </w:r>
           </w:p>
@@ -7328,7 +8861,6 @@
               <w:rPr>
                 <w:rFonts w:hint="eastAsia"/>
               </w:rPr>
-              <w:lastRenderedPageBreak/>
               <w:t>描述</w:t>
             </w:r>
           </w:p>
@@ -7341,7 +8873,6 @@
               <w:rPr>
                 <w:rFonts w:hint="eastAsia"/>
               </w:rPr>
-              <w:lastRenderedPageBreak/>
               <w:t>（description）</w:t>
             </w:r>
           </w:p>
@@ -7363,7 +8894,6 @@
               <w:rPr>
                 <w:rFonts w:hint="eastAsia"/>
               </w:rPr>
-              <w:lastRenderedPageBreak/>
               <w:t>其他</w:t>
             </w:r>
           </w:p>
@@ -7376,7 +8906,6 @@
               <w:rPr>
                 <w:rFonts w:hint="eastAsia"/>
               </w:rPr>
-              <w:lastRenderedPageBreak/>
               <w:t>（other）</w:t>
             </w:r>
           </w:p>
@@ -7393,7 +8922,6 @@
           </w:tcPr>
           <w:p>
             <w:r>
-              <w:lastRenderedPageBreak/>
               <w:t>id</w:t>
             </w:r>
           </w:p>
@@ -7413,16 +8941,15 @@
         </w:tc>
         <w:sdt>
           <w:sdtPr>
-            <w:id w:val="1081032692"/>
+            <w:id w:val="579488364"/>
             <w:placeholder>
-              <w:docPart w:val="9D3C669A354346D5BE7DA473257A76FB"/>
+              <w:docPart w:val="4B0E80C350834B079D65C0DFCA6D8616"/>
             </w:placeholder>
             <w:dropDownList>
               <w:listItem w:displayText="NOT NULL" w:value="NOT NULL"/>
               <w:listItem w:displayText="NULL" w:value="NULL"/>
             </w:dropDownList>
           </w:sdtPr>
-          <w:sdtEndPr/>
           <w:sdtContent>
             <w:tc>
               <w:tcPr>
@@ -7480,11 +9007,12 @@
             <w:tcW w:w="2168" w:type="dxa"/>
           </w:tcPr>
           <w:p>
-            <w:proofErr w:type="spellStart"/>
-            <w:r>
-              <w:t>parent_id</w:t>
-            </w:r>
-            <w:proofErr w:type="spellEnd"/>
+            <w:r>
+              <w:rPr>
+                <w:rFonts w:hint="eastAsia"/>
+              </w:rPr>
+              <w:t>name</w:t>
+            </w:r>
           </w:p>
         </w:tc>
         <w:tc>
@@ -7496,22 +9024,24 @@
               <w:cnfStyle w:val="000000000000" w:firstRow="0" w:lastRow="0" w:firstColumn="0" w:lastColumn="0" w:oddVBand="0" w:evenVBand="0" w:oddHBand="0" w:evenHBand="0" w:firstRowFirstColumn="0" w:firstRowLastColumn="0" w:lastRowFirstColumn="0" w:lastRowLastColumn="0"/>
             </w:pPr>
             <w:r>
-              <w:t>int</w:t>
+              <w:rPr>
+                <w:rFonts w:hint="eastAsia"/>
+              </w:rPr>
+              <w:t>varchar</w:t>
             </w:r>
           </w:p>
         </w:tc>
         <w:sdt>
           <w:sdtPr>
-            <w:id w:val="-1180036746"/>
+            <w:id w:val="2010095220"/>
             <w:placeholder>
-              <w:docPart w:val="7795DD0A186C48F9933F029D1DC1F2AB"/>
+              <w:docPart w:val="BB0C5C5AAC4E402E8334DFC90843B839"/>
             </w:placeholder>
             <w:dropDownList>
               <w:listItem w:displayText="NOT NULL" w:value="NOT NULL"/>
               <w:listItem w:displayText="NULL" w:value="NULL"/>
             </w:dropDownList>
           </w:sdtPr>
-          <w:sdtEndPr/>
           <w:sdtContent>
             <w:tc>
               <w:tcPr>
@@ -7537,10 +9067,7 @@
               <w:cnfStyle w:val="000000000000" w:firstRow="0" w:lastRow="0" w:firstColumn="0" w:lastColumn="0" w:oddVBand="0" w:evenVBand="0" w:oddHBand="0" w:evenHBand="0" w:firstRowFirstColumn="0" w:firstRowLastColumn="0" w:lastRowFirstColumn="0" w:lastRowLastColumn="0"/>
             </w:pPr>
             <w:r>
-              <w:rPr>
-                <w:rFonts w:hint="eastAsia"/>
-              </w:rPr>
-              <w:t>0</w:t>
+              <w:t>‘’</w:t>
             </w:r>
           </w:p>
         </w:tc>
@@ -7552,22 +9079,11 @@
             <w:pPr>
               <w:cnfStyle w:val="000000000000" w:firstRow="0" w:lastRow="0" w:firstColumn="0" w:lastColumn="0" w:oddVBand="0" w:evenVBand="0" w:oddHBand="0" w:evenHBand="0" w:firstRowFirstColumn="0" w:firstRowLastColumn="0" w:lastRowFirstColumn="0" w:lastRowLastColumn="0"/>
             </w:pPr>
-            <w:proofErr w:type="gramStart"/>
-            <w:r>
-              <w:rPr>
-                <w:rFonts w:hint="eastAsia"/>
-              </w:rPr>
-              <w:t>父级导航</w:t>
-            </w:r>
-            <w:proofErr w:type="gramEnd"/>
-            <w:r>
-              <w:rPr>
-                <w:rFonts w:hint="eastAsia"/>
-              </w:rPr>
-              <w:t>栏</w:t>
-            </w:r>
-            <w:r>
-              <w:t>id</w:t>
+            <w:r>
+              <w:rPr>
+                <w:rFonts w:hint="eastAsia"/>
+              </w:rPr>
+              <w:t>中文名</w:t>
             </w:r>
           </w:p>
         </w:tc>
@@ -7579,12 +9095,6 @@
             <w:pPr>
               <w:cnfStyle w:val="000000000000" w:firstRow="0" w:lastRow="0" w:firstColumn="0" w:lastColumn="0" w:oddVBand="0" w:evenVBand="0" w:oddHBand="0" w:evenHBand="0" w:firstRowFirstColumn="0" w:firstRowLastColumn="0" w:lastRowFirstColumn="0" w:lastRowLastColumn="0"/>
             </w:pPr>
-            <w:r>
-              <w:rPr>
-                <w:rFonts w:hint="eastAsia"/>
-              </w:rPr>
-              <w:t>index</w:t>
-            </w:r>
           </w:p>
         </w:tc>
       </w:tr>
@@ -7599,7 +9109,10 @@
           </w:tcPr>
           <w:p>
             <w:r>
-              <w:t>sort</w:t>
+              <w:rPr>
+                <w:rFonts w:hint="eastAsia"/>
+              </w:rPr>
+              <w:t>code</w:t>
             </w:r>
           </w:p>
         </w:tc>
@@ -7612,22 +9125,24 @@
               <w:cnfStyle w:val="000000100000" w:firstRow="0" w:lastRow="0" w:firstColumn="0" w:lastColumn="0" w:oddVBand="0" w:evenVBand="0" w:oddHBand="1" w:evenHBand="0" w:firstRowFirstColumn="0" w:firstRowLastColumn="0" w:lastRowFirstColumn="0" w:lastRowLastColumn="0"/>
             </w:pPr>
             <w:r>
-              <w:t>int</w:t>
+              <w:rPr>
+                <w:rFonts w:hint="eastAsia"/>
+              </w:rPr>
+              <w:t>varchar</w:t>
             </w:r>
           </w:p>
         </w:tc>
         <w:sdt>
           <w:sdtPr>
-            <w:id w:val="502397512"/>
+            <w:id w:val="240388707"/>
             <w:placeholder>
-              <w:docPart w:val="2DFEE189A39248B69B1B62BEBBC76D93"/>
+              <w:docPart w:val="53F0290D35C149FDA799ED6DD3499E8C"/>
             </w:placeholder>
             <w:dropDownList>
               <w:listItem w:displayText="NOT NULL" w:value="NOT NULL"/>
               <w:listItem w:displayText="NULL" w:value="NULL"/>
             </w:dropDownList>
           </w:sdtPr>
-          <w:sdtEndPr/>
           <w:sdtContent>
             <w:tc>
               <w:tcPr>
@@ -7653,10 +9168,7 @@
               <w:cnfStyle w:val="000000100000" w:firstRow="0" w:lastRow="0" w:firstColumn="0" w:lastColumn="0" w:oddVBand="0" w:evenVBand="0" w:oddHBand="1" w:evenHBand="0" w:firstRowFirstColumn="0" w:firstRowLastColumn="0" w:lastRowFirstColumn="0" w:lastRowLastColumn="0"/>
             </w:pPr>
             <w:r>
-              <w:rPr>
-                <w:rFonts w:hint="eastAsia"/>
-              </w:rPr>
-              <w:t>1</w:t>
+              <w:t>‘’</w:t>
             </w:r>
           </w:p>
         </w:tc>
@@ -7672,13 +9184,7 @@
               <w:rPr>
                 <w:rFonts w:hint="eastAsia"/>
               </w:rPr>
-              <w:t>导航栏</w:t>
-            </w:r>
-            <w:r>
-              <w:rPr>
-                <w:rFonts w:hint="eastAsia"/>
-              </w:rPr>
-              <w:t>排序</w:t>
+              <w:t>代码</w:t>
             </w:r>
           </w:p>
         </w:tc>
@@ -7700,9 +9206,14 @@
             <w:tcW w:w="2168" w:type="dxa"/>
           </w:tcPr>
           <w:p>
-            <w:r>
-              <w:t>target</w:t>
-            </w:r>
+            <w:proofErr w:type="spellStart"/>
+            <w:r>
+              <w:rPr>
+                <w:rFonts w:hint="eastAsia"/>
+              </w:rPr>
+              <w:t>font_class</w:t>
+            </w:r>
+            <w:proofErr w:type="spellEnd"/>
           </w:p>
         </w:tc>
         <w:tc>
@@ -7713,25 +9224,25 @@
             <w:pPr>
               <w:cnfStyle w:val="000000000000" w:firstRow="0" w:lastRow="0" w:firstColumn="0" w:lastColumn="0" w:oddVBand="0" w:evenVBand="0" w:oddHBand="0" w:evenHBand="0" w:firstRowFirstColumn="0" w:firstRowLastColumn="0" w:lastRowFirstColumn="0" w:lastRowLastColumn="0"/>
             </w:pPr>
-            <w:proofErr w:type="spellStart"/>
-            <w:r>
-              <w:t>tinyint</w:t>
-            </w:r>
-            <w:proofErr w:type="spellEnd"/>
+            <w:r>
+              <w:rPr>
+                <w:rFonts w:hint="eastAsia"/>
+              </w:rPr>
+              <w:t>varchar</w:t>
+            </w:r>
           </w:p>
         </w:tc>
         <w:sdt>
           <w:sdtPr>
-            <w:id w:val="581646878"/>
+            <w:id w:val="-2081281797"/>
             <w:placeholder>
-              <w:docPart w:val="7A4E310332D343D5BCE35B43E0C67024"/>
+              <w:docPart w:val="68ABBB60FC4540B9A35FDFF816DE2349"/>
             </w:placeholder>
             <w:dropDownList>
               <w:listItem w:displayText="NOT NULL" w:value="NOT NULL"/>
               <w:listItem w:displayText="NULL" w:value="NULL"/>
             </w:dropDownList>
           </w:sdtPr>
-          <w:sdtEndPr/>
           <w:sdtContent>
             <w:tc>
               <w:tcPr>
@@ -7757,10 +9268,7 @@
               <w:cnfStyle w:val="000000000000" w:firstRow="0" w:lastRow="0" w:firstColumn="0" w:lastColumn="0" w:oddVBand="0" w:evenVBand="0" w:oddHBand="0" w:evenHBand="0" w:firstRowFirstColumn="0" w:firstRowLastColumn="0" w:lastRowFirstColumn="0" w:lastRowLastColumn="0"/>
             </w:pPr>
             <w:r>
-              <w:rPr>
-                <w:rFonts w:hint="eastAsia"/>
-              </w:rPr>
-              <w:t>2</w:t>
+              <w:t>‘’</w:t>
             </w:r>
           </w:p>
         </w:tc>
@@ -7776,10 +9284,7 @@
               <w:rPr>
                 <w:rFonts w:hint="eastAsia"/>
               </w:rPr>
-              <w:t>新窗口打开：</w:t>
-            </w:r>
-            <w:r>
-              <w:t>1-是；2-否</w:t>
+              <w:t>字体样式类</w:t>
             </w:r>
           </w:p>
         </w:tc>
@@ -7804,8 +9309,19 @@
             <w:tcW w:w="2168" w:type="dxa"/>
           </w:tcPr>
           <w:p>
-            <w:r>
-              <w:t>status</w:t>
+            <w:pPr>
+              <w:rPr>
+                <w:rFonts w:hint="eastAsia"/>
+              </w:rPr>
+            </w:pPr>
+            <w:r>
+              <w:t>s</w:t>
+            </w:r>
+            <w:r>
+              <w:rPr>
+                <w:rFonts w:hint="eastAsia"/>
+              </w:rPr>
+              <w:t>ort</w:t>
             </w:r>
           </w:p>
         </w:tc>
@@ -7816,26 +9332,32 @@
           <w:p>
             <w:pPr>
               <w:cnfStyle w:val="000000100000" w:firstRow="0" w:lastRow="0" w:firstColumn="0" w:lastColumn="0" w:oddVBand="0" w:evenVBand="0" w:oddHBand="1" w:evenHBand="0" w:firstRowFirstColumn="0" w:firstRowLastColumn="0" w:lastRowFirstColumn="0" w:lastRowLastColumn="0"/>
-            </w:pPr>
-            <w:proofErr w:type="spellStart"/>
-            <w:r>
-              <w:t>tinyint</w:t>
-            </w:r>
-            <w:proofErr w:type="spellEnd"/>
+              <w:rPr>
+                <w:rFonts w:hint="eastAsia"/>
+              </w:rPr>
+            </w:pPr>
+            <w:r>
+              <w:rPr>
+                <w:rFonts w:hint="eastAsia"/>
+              </w:rPr>
+              <w:t>i</w:t>
+            </w:r>
+            <w:r>
+              <w:t>nt</w:t>
+            </w:r>
           </w:p>
         </w:tc>
         <w:sdt>
           <w:sdtPr>
-            <w:id w:val="-342862609"/>
+            <w:id w:val="-558782359"/>
             <w:placeholder>
-              <w:docPart w:val="394A4A97304A4428BF29A921A15C4636"/>
+              <w:docPart w:val="6A9A5272F82548F9AD75A1CFA38501C5"/>
             </w:placeholder>
             <w:dropDownList>
               <w:listItem w:displayText="NOT NULL" w:value="NOT NULL"/>
               <w:listItem w:displayText="NULL" w:value="NULL"/>
             </w:dropDownList>
           </w:sdtPr>
-          <w:sdtEndPr/>
           <w:sdtContent>
             <w:tc>
               <w:tcPr>
@@ -7864,7 +9386,7 @@
               <w:rPr>
                 <w:rFonts w:hint="eastAsia"/>
               </w:rPr>
-              <w:t>2</w:t>
+              <w:t>0</w:t>
             </w:r>
           </w:p>
         </w:tc>
@@ -7875,15 +9397,15 @@
           <w:p>
             <w:pPr>
               <w:cnfStyle w:val="000000100000" w:firstRow="0" w:lastRow="0" w:firstColumn="0" w:lastColumn="0" w:oddVBand="0" w:evenVBand="0" w:oddHBand="1" w:evenHBand="0" w:firstRowFirstColumn="0" w:firstRowLastColumn="0" w:lastRowFirstColumn="0" w:lastRowLastColumn="0"/>
-            </w:pPr>
-            <w:r>
-              <w:rPr>
-                <w:rFonts w:hint="eastAsia"/>
-              </w:rPr>
-              <w:t>使用：</w:t>
-            </w:r>
-            <w:r>
-              <w:t>1-启用；2-停用</w:t>
+              <w:rPr>
+                <w:rFonts w:hint="eastAsia"/>
+              </w:rPr>
+            </w:pPr>
+            <w:r>
+              <w:rPr>
+                <w:rFonts w:hint="eastAsia"/>
+              </w:rPr>
+              <w:t>排序</w:t>
             </w:r>
           </w:p>
         </w:tc>
@@ -7905,9 +9427,12 @@
             <w:tcW w:w="2168" w:type="dxa"/>
           </w:tcPr>
           <w:p>
-            <w:r>
-              <w:t>title</w:t>
-            </w:r>
+            <w:proofErr w:type="spellStart"/>
+            <w:r>
+              <w:lastRenderedPageBreak/>
+              <w:t>deleted_at</w:t>
+            </w:r>
+            <w:proofErr w:type="spellEnd"/>
           </w:p>
         </w:tc>
         <w:tc>
@@ -7919,22 +9444,21 @@
               <w:cnfStyle w:val="000000000000" w:firstRow="0" w:lastRow="0" w:firstColumn="0" w:lastColumn="0" w:oddVBand="0" w:evenVBand="0" w:oddHBand="0" w:evenHBand="0" w:firstRowFirstColumn="0" w:firstRowLastColumn="0" w:lastRowFirstColumn="0" w:lastRowLastColumn="0"/>
             </w:pPr>
             <w:r>
-              <w:t>varchar</w:t>
+              <w:t>int</w:t>
             </w:r>
           </w:p>
         </w:tc>
         <w:sdt>
           <w:sdtPr>
-            <w:id w:val="1047645568"/>
+            <w:id w:val="562761859"/>
             <w:placeholder>
-              <w:docPart w:val="DDE70F1B3D3342ACB9EC3DC91C05811E"/>
+              <w:docPart w:val="0FFF1E2BF58742D89E6F76D10B72A438"/>
             </w:placeholder>
             <w:dropDownList>
               <w:listItem w:displayText="NOT NULL" w:value="NOT NULL"/>
               <w:listItem w:displayText="NULL" w:value="NULL"/>
             </w:dropDownList>
           </w:sdtPr>
-          <w:sdtEndPr/>
           <w:sdtContent>
             <w:tc>
               <w:tcPr>
@@ -7945,7 +9469,7 @@
                   <w:cnfStyle w:val="000000000000" w:firstRow="0" w:lastRow="0" w:firstColumn="0" w:lastColumn="0" w:oddVBand="0" w:evenVBand="0" w:oddHBand="0" w:evenHBand="0" w:firstRowFirstColumn="0" w:firstRowLastColumn="0" w:lastRowFirstColumn="0" w:lastRowLastColumn="0"/>
                 </w:pPr>
                 <w:r>
-                  <w:t>NOT NULL</w:t>
+                  <w:t>NULL</w:t>
                 </w:r>
               </w:p>
             </w:tc>
@@ -7959,9 +9483,6 @@
             <w:pPr>
               <w:cnfStyle w:val="000000000000" w:firstRow="0" w:lastRow="0" w:firstColumn="0" w:lastColumn="0" w:oddVBand="0" w:evenVBand="0" w:oddHBand="0" w:evenHBand="0" w:firstRowFirstColumn="0" w:firstRowLastColumn="0" w:lastRowFirstColumn="0" w:lastRowLastColumn="0"/>
             </w:pPr>
-            <w:r>
-              <w:t>‘’</w:t>
-            </w:r>
           </w:p>
         </w:tc>
         <w:tc>
@@ -7972,12 +9493,6 @@
             <w:pPr>
               <w:cnfStyle w:val="000000000000" w:firstRow="0" w:lastRow="0" w:firstColumn="0" w:lastColumn="0" w:oddVBand="0" w:evenVBand="0" w:oddHBand="0" w:evenHBand="0" w:firstRowFirstColumn="0" w:firstRowLastColumn="0" w:lastRowFirstColumn="0" w:lastRowLastColumn="0"/>
             </w:pPr>
-            <w:r>
-              <w:rPr>
-                <w:rFonts w:hint="eastAsia"/>
-              </w:rPr>
-              <w:t>导航栏名称</w:t>
-            </w:r>
           </w:p>
         </w:tc>
         <w:tc>
@@ -8003,10 +9518,7 @@
           <w:p>
             <w:proofErr w:type="spellStart"/>
             <w:r>
-              <w:t>icon</w:t>
-            </w:r>
-            <w:r>
-              <w:t>_id</w:t>
+              <w:t>updated_at</w:t>
             </w:r>
             <w:proofErr w:type="spellEnd"/>
           </w:p>
@@ -8020,233 +9532,21 @@
               <w:cnfStyle w:val="000000100000" w:firstRow="0" w:lastRow="0" w:firstColumn="0" w:lastColumn="0" w:oddVBand="0" w:evenVBand="0" w:oddHBand="1" w:evenHBand="0" w:firstRowFirstColumn="0" w:firstRowLastColumn="0" w:lastRowFirstColumn="0" w:lastRowLastColumn="0"/>
             </w:pPr>
             <w:r>
-              <w:rPr>
-                <w:rFonts w:hint="eastAsia"/>
-              </w:rPr>
               <w:t>int</w:t>
             </w:r>
           </w:p>
         </w:tc>
         <w:sdt>
           <w:sdtPr>
-            <w:id w:val="-884878542"/>
+            <w:id w:val="-973133439"/>
             <w:placeholder>
-              <w:docPart w:val="DADF25DD3B1A44E68B6A47B0D18C5FAF"/>
+              <w:docPart w:val="0619098B1FBA4918BC6C5F92390CE456"/>
             </w:placeholder>
             <w:dropDownList>
               <w:listItem w:displayText="NOT NULL" w:value="NOT NULL"/>
               <w:listItem w:displayText="NULL" w:value="NULL"/>
             </w:dropDownList>
           </w:sdtPr>
-          <w:sdtEndPr/>
-          <w:sdtContent>
-            <w:tc>
-              <w:tcPr>
-                <w:tcW w:w="1406" w:type="dxa"/>
-              </w:tcPr>
-              <w:p>
-                <w:pPr>
-                  <w:cnfStyle w:val="000000100000" w:firstRow="0" w:lastRow="0" w:firstColumn="0" w:lastColumn="0" w:oddVBand="0" w:evenVBand="0" w:oddHBand="1" w:evenHBand="0" w:firstRowFirstColumn="0" w:firstRowLastColumn="0" w:lastRowFirstColumn="0" w:lastRowLastColumn="0"/>
-                </w:pPr>
-                <w:r>
-                  <w:t>NOT NULL</w:t>
-                </w:r>
-              </w:p>
-            </w:tc>
-          </w:sdtContent>
-        </w:sdt>
-        <w:tc>
-          <w:tcPr>
-            <w:tcW w:w="1635" w:type="dxa"/>
-          </w:tcPr>
-          <w:p>
-            <w:pPr>
-              <w:cnfStyle w:val="000000100000" w:firstRow="0" w:lastRow="0" w:firstColumn="0" w:lastColumn="0" w:oddVBand="0" w:evenVBand="0" w:oddHBand="1" w:evenHBand="0" w:firstRowFirstColumn="0" w:firstRowLastColumn="0" w:lastRowFirstColumn="0" w:lastRowLastColumn="0"/>
-            </w:pPr>
-            <w:r>
-              <w:rPr>
-                <w:rFonts w:hint="eastAsia"/>
-              </w:rPr>
-              <w:t>1</w:t>
-            </w:r>
-            <w:r>
-              <w:t>1</w:t>
-            </w:r>
-            <w:r>
-              <w:t>0</w:t>
-            </w:r>
-          </w:p>
-        </w:tc>
-        <w:tc>
-          <w:tcPr>
-            <w:tcW w:w="2920" w:type="dxa"/>
-          </w:tcPr>
-          <w:p>
-            <w:pPr>
-              <w:cnfStyle w:val="000000100000" w:firstRow="0" w:lastRow="0" w:firstColumn="0" w:lastColumn="0" w:oddVBand="0" w:evenVBand="0" w:oddHBand="1" w:evenHBand="0" w:firstRowFirstColumn="0" w:firstRowLastColumn="0" w:lastRowFirstColumn="0" w:lastRowLastColumn="0"/>
-            </w:pPr>
-            <w:r>
-              <w:rPr>
-                <w:rFonts w:hint="eastAsia"/>
-              </w:rPr>
-              <w:t>导航栏图标</w:t>
-            </w:r>
-            <w:r>
-              <w:rPr>
-                <w:rFonts w:hint="eastAsia"/>
-              </w:rPr>
-              <w:t>id</w:t>
-            </w:r>
-          </w:p>
-        </w:tc>
-        <w:tc>
-          <w:tcPr>
-            <w:tcW w:w="4356" w:type="dxa"/>
-          </w:tcPr>
-          <w:p>
-            <w:pPr>
-              <w:cnfStyle w:val="000000100000" w:firstRow="0" w:lastRow="0" w:firstColumn="0" w:lastColumn="0" w:oddVBand="0" w:evenVBand="0" w:oddHBand="1" w:evenHBand="0" w:firstRowFirstColumn="0" w:firstRowLastColumn="0" w:lastRowFirstColumn="0" w:lastRowLastColumn="0"/>
-            </w:pPr>
-          </w:p>
-        </w:tc>
-      </w:tr>
-      <w:tr>
-        <w:tc>
-          <w:tcPr>
-            <w:cnfStyle w:val="001000000000" w:firstRow="0" w:lastRow="0" w:firstColumn="1" w:lastColumn="0" w:oddVBand="0" w:evenVBand="0" w:oddHBand="0" w:evenHBand="0" w:firstRowFirstColumn="0" w:firstRowLastColumn="0" w:lastRowFirstColumn="0" w:lastRowLastColumn="0"/>
-            <w:tcW w:w="2168" w:type="dxa"/>
-          </w:tcPr>
-          <w:p>
-            <w:proofErr w:type="spellStart"/>
-            <w:r>
-              <w:t>url</w:t>
-            </w:r>
-            <w:proofErr w:type="spellEnd"/>
-          </w:p>
-        </w:tc>
-        <w:tc>
-          <w:tcPr>
-            <w:tcW w:w="2301" w:type="dxa"/>
-          </w:tcPr>
-          <w:p>
-            <w:pPr>
-              <w:cnfStyle w:val="000000000000" w:firstRow="0" w:lastRow="0" w:firstColumn="0" w:lastColumn="0" w:oddVBand="0" w:evenVBand="0" w:oddHBand="0" w:evenHBand="0" w:firstRowFirstColumn="0" w:firstRowLastColumn="0" w:lastRowFirstColumn="0" w:lastRowLastColumn="0"/>
-            </w:pPr>
-            <w:r>
-              <w:t>varchar</w:t>
-            </w:r>
-          </w:p>
-        </w:tc>
-        <w:sdt>
-          <w:sdtPr>
-            <w:id w:val="-476067680"/>
-            <w:placeholder>
-              <w:docPart w:val="D1DB5B8BB8944DF2A796157B60EFC018"/>
-            </w:placeholder>
-            <w:dropDownList>
-              <w:listItem w:displayText="NOT NULL" w:value="NOT NULL"/>
-              <w:listItem w:displayText="NULL" w:value="NULL"/>
-            </w:dropDownList>
-          </w:sdtPr>
-          <w:sdtEndPr/>
-          <w:sdtContent>
-            <w:tc>
-              <w:tcPr>
-                <w:tcW w:w="1406" w:type="dxa"/>
-              </w:tcPr>
-              <w:p>
-                <w:pPr>
-                  <w:cnfStyle w:val="000000000000" w:firstRow="0" w:lastRow="0" w:firstColumn="0" w:lastColumn="0" w:oddVBand="0" w:evenVBand="0" w:oddHBand="0" w:evenHBand="0" w:firstRowFirstColumn="0" w:firstRowLastColumn="0" w:lastRowFirstColumn="0" w:lastRowLastColumn="0"/>
-                </w:pPr>
-                <w:r>
-                  <w:t>NOT NULL</w:t>
-                </w:r>
-              </w:p>
-            </w:tc>
-          </w:sdtContent>
-        </w:sdt>
-        <w:tc>
-          <w:tcPr>
-            <w:tcW w:w="1635" w:type="dxa"/>
-          </w:tcPr>
-          <w:p>
-            <w:pPr>
-              <w:cnfStyle w:val="000000000000" w:firstRow="0" w:lastRow="0" w:firstColumn="0" w:lastColumn="0" w:oddVBand="0" w:evenVBand="0" w:oddHBand="0" w:evenHBand="0" w:firstRowFirstColumn="0" w:firstRowLastColumn="0" w:lastRowFirstColumn="0" w:lastRowLastColumn="0"/>
-            </w:pPr>
-            <w:r>
-              <w:t>‘’</w:t>
-            </w:r>
-          </w:p>
-        </w:tc>
-        <w:tc>
-          <w:tcPr>
-            <w:tcW w:w="2920" w:type="dxa"/>
-          </w:tcPr>
-          <w:p>
-            <w:pPr>
-              <w:cnfStyle w:val="000000000000" w:firstRow="0" w:lastRow="0" w:firstColumn="0" w:lastColumn="0" w:oddVBand="0" w:evenVBand="0" w:oddHBand="0" w:evenHBand="0" w:firstRowFirstColumn="0" w:firstRowLastColumn="0" w:lastRowFirstColumn="0" w:lastRowLastColumn="0"/>
-            </w:pPr>
-            <w:r>
-              <w:rPr>
-                <w:rFonts w:hint="eastAsia"/>
-              </w:rPr>
-              <w:t>链接地址</w:t>
-            </w:r>
-          </w:p>
-        </w:tc>
-        <w:tc>
-          <w:tcPr>
-            <w:tcW w:w="4356" w:type="dxa"/>
-          </w:tcPr>
-          <w:p>
-            <w:pPr>
-              <w:cnfStyle w:val="000000000000" w:firstRow="0" w:lastRow="0" w:firstColumn="0" w:lastColumn="0" w:oddVBand="0" w:evenVBand="0" w:oddHBand="0" w:evenHBand="0" w:firstRowFirstColumn="0" w:firstRowLastColumn="0" w:lastRowFirstColumn="0" w:lastRowLastColumn="0"/>
-            </w:pPr>
-          </w:p>
-        </w:tc>
-      </w:tr>
-      <w:tr>
-        <w:trPr>
-          <w:cnfStyle w:val="000000100000" w:firstRow="0" w:lastRow="0" w:firstColumn="0" w:lastColumn="0" w:oddVBand="0" w:evenVBand="0" w:oddHBand="1" w:evenHBand="0" w:firstRowFirstColumn="0" w:firstRowLastColumn="0" w:lastRowFirstColumn="0" w:lastRowLastColumn="0"/>
-        </w:trPr>
-        <w:tc>
-          <w:tcPr>
-            <w:cnfStyle w:val="001000000000" w:firstRow="0" w:lastRow="0" w:firstColumn="1" w:lastColumn="0" w:oddVBand="0" w:evenVBand="0" w:oddHBand="0" w:evenHBand="0" w:firstRowFirstColumn="0" w:firstRowLastColumn="0" w:lastRowFirstColumn="0" w:lastRowLastColumn="0"/>
-            <w:tcW w:w="2168" w:type="dxa"/>
-          </w:tcPr>
-          <w:p>
-            <w:proofErr w:type="spellStart"/>
-            <w:r>
-              <w:t>deleted_at</w:t>
-            </w:r>
-            <w:proofErr w:type="spellEnd"/>
-          </w:p>
-        </w:tc>
-        <w:tc>
-          <w:tcPr>
-            <w:tcW w:w="2301" w:type="dxa"/>
-          </w:tcPr>
-          <w:p>
-            <w:pPr>
-              <w:cnfStyle w:val="000000100000" w:firstRow="0" w:lastRow="0" w:firstColumn="0" w:lastColumn="0" w:oddVBand="0" w:evenVBand="0" w:oddHBand="1" w:evenHBand="0" w:firstRowFirstColumn="0" w:firstRowLastColumn="0" w:lastRowFirstColumn="0" w:lastRowLastColumn="0"/>
-            </w:pPr>
-            <w:r>
-              <w:t>int</w:t>
-            </w:r>
-          </w:p>
-        </w:tc>
-        <w:sdt>
-          <w:sdtPr>
-            <w:id w:val="-1434044888"/>
-            <w:placeholder>
-              <w:docPart w:val="5DC33667424F4D72BC2718B81AEE9A9F"/>
-            </w:placeholder>
-            <w:dropDownList>
-              <w:listItem w:displayText="NOT NULL" w:value="NOT NULL"/>
-              <w:listItem w:displayText="NULL" w:value="NULL"/>
-            </w:dropDownList>
-          </w:sdtPr>
-          <w:sdtEndPr/>
           <w:sdtContent>
             <w:tc>
               <w:tcPr>
@@ -8303,7 +9603,7 @@
           <w:p>
             <w:proofErr w:type="spellStart"/>
             <w:r>
-              <w:t>updated_at</w:t>
+              <w:t>created_at</w:t>
             </w:r>
             <w:proofErr w:type="spellEnd"/>
           </w:p>
@@ -8323,16 +9623,15 @@
         </w:tc>
         <w:sdt>
           <w:sdtPr>
-            <w:id w:val="1362477626"/>
+            <w:id w:val="2029680022"/>
             <w:placeholder>
-              <w:docPart w:val="3BFA34CEAA67408FA96E12EBA3DC6E12"/>
+              <w:docPart w:val="858110B9C8A44EE681BDA4F43CCF92A1"/>
             </w:placeholder>
             <w:dropDownList>
               <w:listItem w:displayText="NOT NULL" w:value="NOT NULL"/>
               <w:listItem w:displayText="NULL" w:value="NULL"/>
             </w:dropDownList>
           </w:sdtPr>
-          <w:sdtEndPr/>
           <w:sdtContent>
             <w:tc>
               <w:tcPr>
@@ -8380,100 +9679,14 @@
           </w:p>
         </w:tc>
       </w:tr>
-      <w:tr>
-        <w:trPr>
-          <w:cnfStyle w:val="000000100000" w:firstRow="0" w:lastRow="0" w:firstColumn="0" w:lastColumn="0" w:oddVBand="0" w:evenVBand="0" w:oddHBand="1" w:evenHBand="0" w:firstRowFirstColumn="0" w:firstRowLastColumn="0" w:lastRowFirstColumn="0" w:lastRowLastColumn="0"/>
-        </w:trPr>
-        <w:tc>
-          <w:tcPr>
-            <w:cnfStyle w:val="001000000000" w:firstRow="0" w:lastRow="0" w:firstColumn="1" w:lastColumn="0" w:oddVBand="0" w:evenVBand="0" w:oddHBand="0" w:evenHBand="0" w:firstRowFirstColumn="0" w:firstRowLastColumn="0" w:lastRowFirstColumn="0" w:lastRowLastColumn="0"/>
-            <w:tcW w:w="2168" w:type="dxa"/>
-          </w:tcPr>
-          <w:p>
-            <w:proofErr w:type="spellStart"/>
-            <w:r>
-              <w:t>created_at</w:t>
-            </w:r>
-            <w:proofErr w:type="spellEnd"/>
-          </w:p>
-        </w:tc>
-        <w:tc>
-          <w:tcPr>
-            <w:tcW w:w="2301" w:type="dxa"/>
-          </w:tcPr>
-          <w:p>
-            <w:pPr>
-              <w:cnfStyle w:val="000000100000" w:firstRow="0" w:lastRow="0" w:firstColumn="0" w:lastColumn="0" w:oddVBand="0" w:evenVBand="0" w:oddHBand="1" w:evenHBand="0" w:firstRowFirstColumn="0" w:firstRowLastColumn="0" w:lastRowFirstColumn="0" w:lastRowLastColumn="0"/>
-            </w:pPr>
-            <w:r>
-              <w:t>int</w:t>
-            </w:r>
-          </w:p>
-        </w:tc>
-        <w:sdt>
-          <w:sdtPr>
-            <w:id w:val="449823284"/>
-            <w:placeholder>
-              <w:docPart w:val="AB982C0023AD48FBB421B5DEBAFB5D41"/>
-            </w:placeholder>
-            <w:dropDownList>
-              <w:listItem w:displayText="NOT NULL" w:value="NOT NULL"/>
-              <w:listItem w:displayText="NULL" w:value="NULL"/>
-            </w:dropDownList>
-          </w:sdtPr>
-          <w:sdtEndPr/>
-          <w:sdtContent>
-            <w:tc>
-              <w:tcPr>
-                <w:tcW w:w="1406" w:type="dxa"/>
-              </w:tcPr>
-              <w:p>
-                <w:pPr>
-                  <w:cnfStyle w:val="000000100000" w:firstRow="0" w:lastRow="0" w:firstColumn="0" w:lastColumn="0" w:oddVBand="0" w:evenVBand="0" w:oddHBand="1" w:evenHBand="0" w:firstRowFirstColumn="0" w:firstRowLastColumn="0" w:lastRowFirstColumn="0" w:lastRowLastColumn="0"/>
-                </w:pPr>
-                <w:r>
-                  <w:t>NULL</w:t>
-                </w:r>
-              </w:p>
-            </w:tc>
-          </w:sdtContent>
-        </w:sdt>
-        <w:tc>
-          <w:tcPr>
-            <w:tcW w:w="1635" w:type="dxa"/>
-          </w:tcPr>
-          <w:p>
-            <w:pPr>
-              <w:cnfStyle w:val="000000100000" w:firstRow="0" w:lastRow="0" w:firstColumn="0" w:lastColumn="0" w:oddVBand="0" w:evenVBand="0" w:oddHBand="1" w:evenHBand="0" w:firstRowFirstColumn="0" w:firstRowLastColumn="0" w:lastRowFirstColumn="0" w:lastRowLastColumn="0"/>
-            </w:pPr>
-          </w:p>
-        </w:tc>
-        <w:tc>
-          <w:tcPr>
-            <w:tcW w:w="2920" w:type="dxa"/>
-          </w:tcPr>
-          <w:p>
-            <w:pPr>
-              <w:cnfStyle w:val="000000100000" w:firstRow="0" w:lastRow="0" w:firstColumn="0" w:lastColumn="0" w:oddVBand="0" w:evenVBand="0" w:oddHBand="1" w:evenHBand="0" w:firstRowFirstColumn="0" w:firstRowLastColumn="0" w:lastRowFirstColumn="0" w:lastRowLastColumn="0"/>
-            </w:pPr>
-          </w:p>
-        </w:tc>
-        <w:tc>
-          <w:tcPr>
-            <w:tcW w:w="4356" w:type="dxa"/>
-          </w:tcPr>
-          <w:p>
-            <w:pPr>
-              <w:cnfStyle w:val="000000100000" w:firstRow="0" w:lastRow="0" w:firstColumn="0" w:lastColumn="0" w:oddVBand="0" w:evenVBand="0" w:oddHBand="1" w:evenHBand="0" w:firstRowFirstColumn="0" w:firstRowLastColumn="0" w:lastRowFirstColumn="0" w:lastRowLastColumn="0"/>
-            </w:pPr>
-          </w:p>
-        </w:tc>
-      </w:tr>
     </w:tbl>
     <w:p>
       <w:pPr>
         <w:widowControl/>
         <w:jc w:val="left"/>
+        <w:rPr>
+          <w:rFonts w:hint="eastAsia"/>
+        </w:rPr>
       </w:pPr>
     </w:p>
     <w:p>
@@ -8481,14 +9694,12 @@
         <w:pStyle w:val="2"/>
         <w:spacing w:after="156"/>
       </w:pPr>
-      <w:bookmarkStart w:id="10" w:name="_Toc533283556"/>
-      <w:proofErr w:type="spellStart"/>
+      <w:bookmarkStart w:id="10" w:name="_Toc14016729"/>
       <w:r>
-        <w:t>layui</w:t>
-      </w:r>
-      <w:proofErr w:type="spellEnd"/>
-      <w:r>
-        <w:t>字体图标</w:t>
+        <w:rPr>
+          <w:rFonts w:hint="eastAsia"/>
+        </w:rPr>
+        <w:t>系统配置</w:t>
       </w:r>
       <w:r>
         <w:rPr>
@@ -8504,7 +9715,13 @@
       </w:r>
       <w:proofErr w:type="spellStart"/>
       <w:r>
-        <w:t>lv_font_icon</w:t>
+        <w:t>l</w:t>
+      </w:r>
+      <w:r>
+        <w:rPr>
+          <w:rFonts w:hint="eastAsia"/>
+        </w:rPr>
+        <w:t>y_config</w:t>
       </w:r>
       <w:proofErr w:type="spellEnd"/>
       <w:r>
@@ -8788,16 +10005,15 @@
         </w:tc>
         <w:sdt>
           <w:sdtPr>
-            <w:id w:val="579488364"/>
+            <w:id w:val="-1541655392"/>
             <w:placeholder>
-              <w:docPart w:val="4B0E80C350834B079D65C0DFCA6D8616"/>
+              <w:docPart w:val="213E24E0AEA4473B9B94522112A49F2D"/>
             </w:placeholder>
             <w:dropDownList>
               <w:listItem w:displayText="NOT NULL" w:value="NOT NULL"/>
               <w:listItem w:displayText="NULL" w:value="NULL"/>
             </w:dropDownList>
           </w:sdtPr>
-          <w:sdtEndPr/>
           <w:sdtContent>
             <w:tc>
               <w:tcPr>
@@ -8856,10 +10072,7 @@
           </w:tcPr>
           <w:p>
             <w:r>
-              <w:rPr>
-                <w:rFonts w:hint="eastAsia"/>
-              </w:rPr>
-              <w:t>name</w:t>
+              <w:t>key</w:t>
             </w:r>
           </w:p>
         </w:tc>
@@ -8872,25 +10085,21 @@
               <w:cnfStyle w:val="000000000000" w:firstRow="0" w:lastRow="0" w:firstColumn="0" w:lastColumn="0" w:oddVBand="0" w:evenVBand="0" w:oddHBand="0" w:evenHBand="0" w:firstRowFirstColumn="0" w:firstRowLastColumn="0" w:lastRowFirstColumn="0" w:lastRowLastColumn="0"/>
             </w:pPr>
             <w:r>
-              <w:rPr>
-                <w:rFonts w:hint="eastAsia"/>
-              </w:rPr>
               <w:t>varchar</w:t>
             </w:r>
           </w:p>
         </w:tc>
         <w:sdt>
           <w:sdtPr>
-            <w:id w:val="2010095220"/>
+            <w:id w:val="994299041"/>
             <w:placeholder>
-              <w:docPart w:val="BB0C5C5AAC4E402E8334DFC90843B839"/>
+              <w:docPart w:val="3C60801CDC554922A521191105BDDC42"/>
             </w:placeholder>
             <w:dropDownList>
               <w:listItem w:displayText="NOT NULL" w:value="NOT NULL"/>
               <w:listItem w:displayText="NULL" w:value="NULL"/>
             </w:dropDownList>
           </w:sdtPr>
-          <w:sdtEndPr/>
           <w:sdtContent>
             <w:tc>
               <w:tcPr>
@@ -8915,9 +10124,6 @@
             <w:pPr>
               <w:cnfStyle w:val="000000000000" w:firstRow="0" w:lastRow="0" w:firstColumn="0" w:lastColumn="0" w:oddVBand="0" w:evenVBand="0" w:oddHBand="0" w:evenHBand="0" w:firstRowFirstColumn="0" w:firstRowLastColumn="0" w:lastRowFirstColumn="0" w:lastRowLastColumn="0"/>
             </w:pPr>
-            <w:r>
-              <w:t>‘’</w:t>
-            </w:r>
           </w:p>
         </w:tc>
         <w:tc>
@@ -8932,7 +10138,7 @@
               <w:rPr>
                 <w:rFonts w:hint="eastAsia"/>
               </w:rPr>
-              <w:t>中文名</w:t>
+              <w:t>键</w:t>
             </w:r>
           </w:p>
         </w:tc>
@@ -8944,6 +10150,15 @@
             <w:pPr>
               <w:cnfStyle w:val="000000000000" w:firstRow="0" w:lastRow="0" w:firstColumn="0" w:lastColumn="0" w:oddVBand="0" w:evenVBand="0" w:oddHBand="0" w:evenHBand="0" w:firstRowFirstColumn="0" w:firstRowLastColumn="0" w:lastRowFirstColumn="0" w:lastRowLastColumn="0"/>
             </w:pPr>
+            <w:r>
+              <w:rPr>
+                <w:rFonts w:hint="eastAsia"/>
+              </w:rPr>
+              <w:t>i</w:t>
+            </w:r>
+            <w:r>
+              <w:t>ndex</w:t>
+            </w:r>
           </w:p>
         </w:tc>
       </w:tr>
@@ -8958,10 +10173,7 @@
           </w:tcPr>
           <w:p>
             <w:r>
-              <w:rPr>
-                <w:rFonts w:hint="eastAsia"/>
-              </w:rPr>
-              <w:t>code</w:t>
+              <w:t>value</w:t>
             </w:r>
           </w:p>
         </w:tc>
@@ -8974,25 +10186,21 @@
               <w:cnfStyle w:val="000000100000" w:firstRow="0" w:lastRow="0" w:firstColumn="0" w:lastColumn="0" w:oddVBand="0" w:evenVBand="0" w:oddHBand="1" w:evenHBand="0" w:firstRowFirstColumn="0" w:firstRowLastColumn="0" w:lastRowFirstColumn="0" w:lastRowLastColumn="0"/>
             </w:pPr>
             <w:r>
-              <w:rPr>
-                <w:rFonts w:hint="eastAsia"/>
-              </w:rPr>
               <w:t>varchar</w:t>
             </w:r>
           </w:p>
         </w:tc>
         <w:sdt>
           <w:sdtPr>
-            <w:id w:val="240388707"/>
+            <w:id w:val="-1219736025"/>
             <w:placeholder>
-              <w:docPart w:val="53F0290D35C149FDA799ED6DD3499E8C"/>
+              <w:docPart w:val="A3B4D931461947BFA19DCD19AA3E30A4"/>
             </w:placeholder>
             <w:dropDownList>
               <w:listItem w:displayText="NOT NULL" w:value="NOT NULL"/>
               <w:listItem w:displayText="NULL" w:value="NULL"/>
             </w:dropDownList>
           </w:sdtPr>
-          <w:sdtEndPr/>
           <w:sdtContent>
             <w:tc>
               <w:tcPr>
@@ -9017,9 +10225,6 @@
             <w:pPr>
               <w:cnfStyle w:val="000000100000" w:firstRow="0" w:lastRow="0" w:firstColumn="0" w:lastColumn="0" w:oddVBand="0" w:evenVBand="0" w:oddHBand="1" w:evenHBand="0" w:firstRowFirstColumn="0" w:firstRowLastColumn="0" w:lastRowFirstColumn="0" w:lastRowLastColumn="0"/>
             </w:pPr>
-            <w:r>
-              <w:t>‘’</w:t>
-            </w:r>
           </w:p>
         </w:tc>
         <w:tc>
@@ -9034,7 +10239,7 @@
               <w:rPr>
                 <w:rFonts w:hint="eastAsia"/>
               </w:rPr>
-              <w:t>代码</w:t>
+              <w:t>值</w:t>
             </w:r>
           </w:p>
         </w:tc>
@@ -9056,14 +10261,9 @@
             <w:tcW w:w="2168" w:type="dxa"/>
           </w:tcPr>
           <w:p>
-            <w:proofErr w:type="spellStart"/>
-            <w:r>
-              <w:rPr>
-                <w:rFonts w:hint="eastAsia"/>
-              </w:rPr>
-              <w:t>font_class</w:t>
-            </w:r>
-            <w:proofErr w:type="spellEnd"/>
+            <w:r>
+              <w:t>remark</w:t>
+            </w:r>
           </w:p>
         </w:tc>
         <w:tc>
@@ -9075,25 +10275,21 @@
               <w:cnfStyle w:val="000000000000" w:firstRow="0" w:lastRow="0" w:firstColumn="0" w:lastColumn="0" w:oddVBand="0" w:evenVBand="0" w:oddHBand="0" w:evenHBand="0" w:firstRowFirstColumn="0" w:firstRowLastColumn="0" w:lastRowFirstColumn="0" w:lastRowLastColumn="0"/>
             </w:pPr>
             <w:r>
-              <w:rPr>
-                <w:rFonts w:hint="eastAsia"/>
-              </w:rPr>
               <w:t>varchar</w:t>
             </w:r>
           </w:p>
         </w:tc>
         <w:sdt>
           <w:sdtPr>
-            <w:id w:val="-2081281797"/>
+            <w:id w:val="1913741267"/>
             <w:placeholder>
-              <w:docPart w:val="68ABBB60FC4540B9A35FDFF816DE2349"/>
+              <w:docPart w:val="ADDAC32C79724C0DAAB662FADDDE3931"/>
             </w:placeholder>
             <w:dropDownList>
               <w:listItem w:displayText="NOT NULL" w:value="NOT NULL"/>
               <w:listItem w:displayText="NULL" w:value="NULL"/>
             </w:dropDownList>
           </w:sdtPr>
-          <w:sdtEndPr/>
           <w:sdtContent>
             <w:tc>
               <w:tcPr>
@@ -9104,7 +10300,7 @@
                   <w:cnfStyle w:val="000000000000" w:firstRow="0" w:lastRow="0" w:firstColumn="0" w:lastColumn="0" w:oddVBand="0" w:evenVBand="0" w:oddHBand="0" w:evenHBand="0" w:firstRowFirstColumn="0" w:firstRowLastColumn="0" w:lastRowFirstColumn="0" w:lastRowLastColumn="0"/>
                 </w:pPr>
                 <w:r>
-                  <w:t>NOT NULL</w:t>
+                  <w:t>NULL</w:t>
                 </w:r>
               </w:p>
             </w:tc>
@@ -9118,9 +10314,6 @@
             <w:pPr>
               <w:cnfStyle w:val="000000000000" w:firstRow="0" w:lastRow="0" w:firstColumn="0" w:lastColumn="0" w:oddVBand="0" w:evenVBand="0" w:oddHBand="0" w:evenHBand="0" w:firstRowFirstColumn="0" w:firstRowLastColumn="0" w:lastRowFirstColumn="0" w:lastRowLastColumn="0"/>
             </w:pPr>
-            <w:r>
-              <w:t>‘’</w:t>
-            </w:r>
           </w:p>
         </w:tc>
         <w:tc>
@@ -9135,7 +10328,7 @@
               <w:rPr>
                 <w:rFonts w:hint="eastAsia"/>
               </w:rPr>
-              <w:t>字体样式类</w:t>
+              <w:t>备注</w:t>
             </w:r>
           </w:p>
         </w:tc>
@@ -9182,16 +10375,15 @@
         </w:tc>
         <w:sdt>
           <w:sdtPr>
-            <w:id w:val="562761859"/>
+            <w:id w:val="2018571958"/>
             <w:placeholder>
-              <w:docPart w:val="0FFF1E2BF58742D89E6F76D10B72A438"/>
+              <w:docPart w:val="DE0C2B6A9E31465A8F8ABCB770889239"/>
             </w:placeholder>
             <w:dropDownList>
               <w:listItem w:displayText="NOT NULL" w:value="NOT NULL"/>
               <w:listItem w:displayText="NULL" w:value="NULL"/>
             </w:dropDownList>
           </w:sdtPr>
-          <w:sdtEndPr/>
           <w:sdtContent>
             <w:tc>
               <w:tcPr>
@@ -9268,16 +10460,15 @@
         </w:tc>
         <w:sdt>
           <w:sdtPr>
-            <w:id w:val="-973133439"/>
+            <w:id w:val="148412584"/>
             <w:placeholder>
-              <w:docPart w:val="0619098B1FBA4918BC6C5F92390CE456"/>
+              <w:docPart w:val="DEC51E56BC6047DEA6DE6DA052E47100"/>
             </w:placeholder>
             <w:dropDownList>
               <w:listItem w:displayText="NOT NULL" w:value="NOT NULL"/>
               <w:listItem w:displayText="NULL" w:value="NULL"/>
             </w:dropDownList>
           </w:sdtPr>
-          <w:sdtEndPr/>
           <w:sdtContent>
             <w:tc>
               <w:tcPr>
@@ -9357,16 +10548,15 @@
         </w:tc>
         <w:sdt>
           <w:sdtPr>
-            <w:id w:val="2029680022"/>
+            <w:id w:val="-1220438234"/>
             <w:placeholder>
-              <w:docPart w:val="858110B9C8A44EE681BDA4F43CCF92A1"/>
+              <w:docPart w:val="409C88D817FB40E1932602F6C9CBA1DB"/>
             </w:placeholder>
             <w:dropDownList>
               <w:listItem w:displayText="NOT NULL" w:value="NOT NULL"/>
               <w:listItem w:displayText="NULL" w:value="NULL"/>
             </w:dropDownList>
           </w:sdtPr>
-          <w:sdtEndPr/>
           <w:sdtContent>
             <w:tc>
               <w:tcPr>
@@ -9419,12 +10609,1039 @@
       <w:pPr>
         <w:widowControl/>
         <w:jc w:val="left"/>
+        <w:rPr>
+          <w:rFonts w:hint="eastAsia"/>
+        </w:rPr>
       </w:pPr>
     </w:p>
     <w:p>
       <w:pPr>
+        <w:pStyle w:val="2"/>
+        <w:spacing w:after="156"/>
+      </w:pPr>
+      <w:bookmarkStart w:id="11" w:name="_Toc14016730"/>
+      <w:r>
+        <w:rPr>
+          <w:rFonts w:hint="eastAsia"/>
+        </w:rPr>
+        <w:t>文件</w:t>
+      </w:r>
+      <w:r>
+        <w:rPr>
+          <w:rFonts w:hint="eastAsia"/>
+        </w:rPr>
+        <w:t>表</w:t>
+      </w:r>
+      <w:r>
+        <w:rPr>
+          <w:rFonts w:hint="eastAsia"/>
+        </w:rPr>
+        <w:t>【</w:t>
+      </w:r>
+      <w:proofErr w:type="spellStart"/>
+      <w:r>
+        <w:t>l</w:t>
+      </w:r>
+      <w:r>
+        <w:rPr>
+          <w:rFonts w:hint="eastAsia"/>
+        </w:rPr>
+        <w:t>y_</w:t>
+      </w:r>
+      <w:r>
+        <w:t>file</w:t>
+      </w:r>
+      <w:proofErr w:type="spellEnd"/>
+      <w:r>
+        <w:rPr>
+          <w:rFonts w:hint="eastAsia"/>
+        </w:rPr>
+        <w:t>】</w:t>
+      </w:r>
+      <w:bookmarkEnd w:id="11"/>
+    </w:p>
+    <w:tbl>
+      <w:tblPr>
+        <w:tblStyle w:val="4-11"/>
+        <w:tblW w:w="0" w:type="auto"/>
+        <w:tblLook w:val="04A0" w:firstRow="1" w:lastRow="0" w:firstColumn="1" w:lastColumn="0" w:noHBand="0" w:noVBand="1"/>
+      </w:tblPr>
+      <w:tblGrid>
+        <w:gridCol w:w="2168"/>
+        <w:gridCol w:w="2301"/>
+        <w:gridCol w:w="1406"/>
+        <w:gridCol w:w="1635"/>
+        <w:gridCol w:w="2920"/>
+        <w:gridCol w:w="4356"/>
+      </w:tblGrid>
+      <w:tr>
+        <w:trPr>
+          <w:cnfStyle w:val="100000000000" w:firstRow="1" w:lastRow="0" w:firstColumn="0" w:lastColumn="0" w:oddVBand="0" w:evenVBand="0" w:oddHBand="0" w:evenHBand="0" w:firstRowFirstColumn="0" w:firstRowLastColumn="0" w:lastRowFirstColumn="0" w:lastRowLastColumn="0"/>
+        </w:trPr>
+        <w:tc>
+          <w:tcPr>
+            <w:cnfStyle w:val="001000000000" w:firstRow="0" w:lastRow="0" w:firstColumn="1" w:lastColumn="0" w:oddVBand="0" w:evenVBand="0" w:oddHBand="0" w:evenHBand="0" w:firstRowFirstColumn="0" w:firstRowLastColumn="0" w:lastRowFirstColumn="0" w:lastRowLastColumn="0"/>
+            <w:tcW w:w="2168" w:type="dxa"/>
+          </w:tcPr>
+          <w:p>
+            <w:pPr>
+              <w:jc w:val="center"/>
+              <w:rPr>
+                <w:b w:val="0"/>
+                <w:bCs w:val="0"/>
+              </w:rPr>
+            </w:pPr>
+            <w:r>
+              <w:rPr>
+                <w:rFonts w:hint="eastAsia"/>
+              </w:rPr>
+              <w:t>字段名</w:t>
+            </w:r>
+          </w:p>
+          <w:p>
+            <w:pPr>
+              <w:jc w:val="center"/>
+            </w:pPr>
+            <w:r>
+              <w:rPr>
+                <w:rFonts w:hint="eastAsia"/>
+              </w:rPr>
+              <w:t>（field</w:t>
+            </w:r>
+            <w:r>
+              <w:t xml:space="preserve"> </w:t>
+            </w:r>
+            <w:r>
+              <w:rPr>
+                <w:rFonts w:hint="eastAsia"/>
+              </w:rPr>
+              <w:t>name）</w:t>
+            </w:r>
+          </w:p>
+        </w:tc>
+        <w:tc>
+          <w:tcPr>
+            <w:tcW w:w="2301" w:type="dxa"/>
+          </w:tcPr>
+          <w:p>
+            <w:pPr>
+              <w:jc w:val="center"/>
+              <w:cnfStyle w:val="100000000000" w:firstRow="1" w:lastRow="0" w:firstColumn="0" w:lastColumn="0" w:oddVBand="0" w:evenVBand="0" w:oddHBand="0" w:evenHBand="0" w:firstRowFirstColumn="0" w:firstRowLastColumn="0" w:lastRowFirstColumn="0" w:lastRowLastColumn="0"/>
+              <w:rPr>
+                <w:b w:val="0"/>
+                <w:bCs w:val="0"/>
+              </w:rPr>
+            </w:pPr>
+            <w:r>
+              <w:rPr>
+                <w:rFonts w:hint="eastAsia"/>
+              </w:rPr>
+              <w:t>数据类型</w:t>
+            </w:r>
+          </w:p>
+          <w:p>
+            <w:pPr>
+              <w:jc w:val="center"/>
+              <w:cnfStyle w:val="100000000000" w:firstRow="1" w:lastRow="0" w:firstColumn="0" w:lastColumn="0" w:oddVBand="0" w:evenVBand="0" w:oddHBand="0" w:evenHBand="0" w:firstRowFirstColumn="0" w:firstRowLastColumn="0" w:lastRowFirstColumn="0" w:lastRowLastColumn="0"/>
+            </w:pPr>
+            <w:r>
+              <w:rPr>
+                <w:rFonts w:hint="eastAsia"/>
+              </w:rPr>
+              <w:t>（type</w:t>
+            </w:r>
+            <w:r>
+              <w:t xml:space="preserve"> </w:t>
+            </w:r>
+            <w:r>
+              <w:rPr>
+                <w:rFonts w:hint="eastAsia"/>
+              </w:rPr>
+              <w:t>of</w:t>
+            </w:r>
+            <w:r>
+              <w:t xml:space="preserve"> </w:t>
+            </w:r>
+            <w:r>
+              <w:rPr>
+                <w:rFonts w:hint="eastAsia"/>
+              </w:rPr>
+              <w:t>data）</w:t>
+            </w:r>
+          </w:p>
+        </w:tc>
+        <w:tc>
+          <w:tcPr>
+            <w:tcW w:w="1406" w:type="dxa"/>
+          </w:tcPr>
+          <w:p>
+            <w:pPr>
+              <w:jc w:val="center"/>
+              <w:cnfStyle w:val="100000000000" w:firstRow="1" w:lastRow="0" w:firstColumn="0" w:lastColumn="0" w:oddVBand="0" w:evenVBand="0" w:oddHBand="0" w:evenHBand="0" w:firstRowFirstColumn="0" w:firstRowLastColumn="0" w:lastRowFirstColumn="0" w:lastRowLastColumn="0"/>
+              <w:rPr>
+                <w:b w:val="0"/>
+                <w:bCs w:val="0"/>
+              </w:rPr>
+            </w:pPr>
+            <w:r>
+              <w:rPr>
+                <w:rFonts w:hint="eastAsia"/>
+              </w:rPr>
+              <w:t>空值</w:t>
+            </w:r>
+          </w:p>
+          <w:p>
+            <w:pPr>
+              <w:jc w:val="center"/>
+              <w:cnfStyle w:val="100000000000" w:firstRow="1" w:lastRow="0" w:firstColumn="0" w:lastColumn="0" w:oddVBand="0" w:evenVBand="0" w:oddHBand="0" w:evenHBand="0" w:firstRowFirstColumn="0" w:firstRowLastColumn="0" w:lastRowFirstColumn="0" w:lastRowLastColumn="0"/>
+            </w:pPr>
+            <w:r>
+              <w:rPr>
+                <w:rFonts w:hint="eastAsia"/>
+              </w:rPr>
+              <w:t>（null）</w:t>
+            </w:r>
+          </w:p>
+        </w:tc>
+        <w:tc>
+          <w:tcPr>
+            <w:tcW w:w="1635" w:type="dxa"/>
+          </w:tcPr>
+          <w:p>
+            <w:pPr>
+              <w:jc w:val="center"/>
+              <w:cnfStyle w:val="100000000000" w:firstRow="1" w:lastRow="0" w:firstColumn="0" w:lastColumn="0" w:oddVBand="0" w:evenVBand="0" w:oddHBand="0" w:evenHBand="0" w:firstRowFirstColumn="0" w:firstRowLastColumn="0" w:lastRowFirstColumn="0" w:lastRowLastColumn="0"/>
+              <w:rPr>
+                <w:b w:val="0"/>
+                <w:bCs w:val="0"/>
+              </w:rPr>
+            </w:pPr>
+            <w:r>
+              <w:rPr>
+                <w:rFonts w:hint="eastAsia"/>
+              </w:rPr>
+              <w:t>默认值</w:t>
+            </w:r>
+          </w:p>
+          <w:p>
+            <w:pPr>
+              <w:jc w:val="center"/>
+              <w:cnfStyle w:val="100000000000" w:firstRow="1" w:lastRow="0" w:firstColumn="0" w:lastColumn="0" w:oddVBand="0" w:evenVBand="0" w:oddHBand="0" w:evenHBand="0" w:firstRowFirstColumn="0" w:firstRowLastColumn="0" w:lastRowFirstColumn="0" w:lastRowLastColumn="0"/>
+            </w:pPr>
+            <w:r>
+              <w:rPr>
+                <w:rFonts w:hint="eastAsia"/>
+              </w:rPr>
+              <w:t>（defaults）</w:t>
+            </w:r>
+          </w:p>
+        </w:tc>
+        <w:tc>
+          <w:tcPr>
+            <w:tcW w:w="2920" w:type="dxa"/>
+          </w:tcPr>
+          <w:p>
+            <w:pPr>
+              <w:jc w:val="center"/>
+              <w:cnfStyle w:val="100000000000" w:firstRow="1" w:lastRow="0" w:firstColumn="0" w:lastColumn="0" w:oddVBand="0" w:evenVBand="0" w:oddHBand="0" w:evenHBand="0" w:firstRowFirstColumn="0" w:firstRowLastColumn="0" w:lastRowFirstColumn="0" w:lastRowLastColumn="0"/>
+              <w:rPr>
+                <w:b w:val="0"/>
+                <w:bCs w:val="0"/>
+              </w:rPr>
+            </w:pPr>
+            <w:r>
+              <w:rPr>
+                <w:rFonts w:hint="eastAsia"/>
+              </w:rPr>
+              <w:t>描述</w:t>
+            </w:r>
+          </w:p>
+          <w:p>
+            <w:pPr>
+              <w:jc w:val="center"/>
+              <w:cnfStyle w:val="100000000000" w:firstRow="1" w:lastRow="0" w:firstColumn="0" w:lastColumn="0" w:oddVBand="0" w:evenVBand="0" w:oddHBand="0" w:evenHBand="0" w:firstRowFirstColumn="0" w:firstRowLastColumn="0" w:lastRowFirstColumn="0" w:lastRowLastColumn="0"/>
+            </w:pPr>
+            <w:r>
+              <w:rPr>
+                <w:rFonts w:hint="eastAsia"/>
+              </w:rPr>
+              <w:t>（description）</w:t>
+            </w:r>
+          </w:p>
+        </w:tc>
+        <w:tc>
+          <w:tcPr>
+            <w:tcW w:w="4356" w:type="dxa"/>
+          </w:tcPr>
+          <w:p>
+            <w:pPr>
+              <w:jc w:val="center"/>
+              <w:cnfStyle w:val="100000000000" w:firstRow="1" w:lastRow="0" w:firstColumn="0" w:lastColumn="0" w:oddVBand="0" w:evenVBand="0" w:oddHBand="0" w:evenHBand="0" w:firstRowFirstColumn="0" w:firstRowLastColumn="0" w:lastRowFirstColumn="0" w:lastRowLastColumn="0"/>
+              <w:rPr>
+                <w:b w:val="0"/>
+                <w:bCs w:val="0"/>
+              </w:rPr>
+            </w:pPr>
+            <w:r>
+              <w:rPr>
+                <w:rFonts w:hint="eastAsia"/>
+              </w:rPr>
+              <w:t>其他</w:t>
+            </w:r>
+          </w:p>
+          <w:p>
+            <w:pPr>
+              <w:jc w:val="center"/>
+              <w:cnfStyle w:val="100000000000" w:firstRow="1" w:lastRow="0" w:firstColumn="0" w:lastColumn="0" w:oddVBand="0" w:evenVBand="0" w:oddHBand="0" w:evenHBand="0" w:firstRowFirstColumn="0" w:firstRowLastColumn="0" w:lastRowFirstColumn="0" w:lastRowLastColumn="0"/>
+            </w:pPr>
+            <w:r>
+              <w:rPr>
+                <w:rFonts w:hint="eastAsia"/>
+              </w:rPr>
+              <w:t>（other）</w:t>
+            </w:r>
+          </w:p>
+        </w:tc>
+      </w:tr>
+      <w:tr>
+        <w:trPr>
+          <w:cnfStyle w:val="000000100000" w:firstRow="0" w:lastRow="0" w:firstColumn="0" w:lastColumn="0" w:oddVBand="0" w:evenVBand="0" w:oddHBand="1" w:evenHBand="0" w:firstRowFirstColumn="0" w:firstRowLastColumn="0" w:lastRowFirstColumn="0" w:lastRowLastColumn="0"/>
+        </w:trPr>
+        <w:tc>
+          <w:tcPr>
+            <w:cnfStyle w:val="001000000000" w:firstRow="0" w:lastRow="0" w:firstColumn="1" w:lastColumn="0" w:oddVBand="0" w:evenVBand="0" w:oddHBand="0" w:evenHBand="0" w:firstRowFirstColumn="0" w:firstRowLastColumn="0" w:lastRowFirstColumn="0" w:lastRowLastColumn="0"/>
+            <w:tcW w:w="2168" w:type="dxa"/>
+          </w:tcPr>
+          <w:p>
+            <w:r>
+              <w:t>id</w:t>
+            </w:r>
+          </w:p>
+        </w:tc>
+        <w:tc>
+          <w:tcPr>
+            <w:tcW w:w="2301" w:type="dxa"/>
+          </w:tcPr>
+          <w:p>
+            <w:pPr>
+              <w:cnfStyle w:val="000000100000" w:firstRow="0" w:lastRow="0" w:firstColumn="0" w:lastColumn="0" w:oddVBand="0" w:evenVBand="0" w:oddHBand="1" w:evenHBand="0" w:firstRowFirstColumn="0" w:firstRowLastColumn="0" w:lastRowFirstColumn="0" w:lastRowLastColumn="0"/>
+            </w:pPr>
+            <w:r>
+              <w:t>int</w:t>
+            </w:r>
+          </w:p>
+        </w:tc>
+        <w:sdt>
+          <w:sdtPr>
+            <w:id w:val="1123197830"/>
+            <w:placeholder>
+              <w:docPart w:val="182DC63EF71944529EF67A112D342EBF"/>
+            </w:placeholder>
+            <w:dropDownList>
+              <w:listItem w:displayText="NOT NULL" w:value="NOT NULL"/>
+              <w:listItem w:displayText="NULL" w:value="NULL"/>
+            </w:dropDownList>
+          </w:sdtPr>
+          <w:sdtContent>
+            <w:tc>
+              <w:tcPr>
+                <w:tcW w:w="1406" w:type="dxa"/>
+              </w:tcPr>
+              <w:p>
+                <w:pPr>
+                  <w:cnfStyle w:val="000000100000" w:firstRow="0" w:lastRow="0" w:firstColumn="0" w:lastColumn="0" w:oddVBand="0" w:evenVBand="0" w:oddHBand="1" w:evenHBand="0" w:firstRowFirstColumn="0" w:firstRowLastColumn="0" w:lastRowFirstColumn="0" w:lastRowLastColumn="0"/>
+                </w:pPr>
+                <w:r>
+                  <w:t>NOT NULL</w:t>
+                </w:r>
+              </w:p>
+            </w:tc>
+          </w:sdtContent>
+        </w:sdt>
+        <w:tc>
+          <w:tcPr>
+            <w:tcW w:w="1635" w:type="dxa"/>
+          </w:tcPr>
+          <w:p>
+            <w:pPr>
+              <w:cnfStyle w:val="000000100000" w:firstRow="0" w:lastRow="0" w:firstColumn="0" w:lastColumn="0" w:oddVBand="0" w:evenVBand="0" w:oddHBand="1" w:evenHBand="0" w:firstRowFirstColumn="0" w:firstRowLastColumn="0" w:lastRowFirstColumn="0" w:lastRowLastColumn="0"/>
+            </w:pPr>
+          </w:p>
+        </w:tc>
+        <w:tc>
+          <w:tcPr>
+            <w:tcW w:w="2920" w:type="dxa"/>
+          </w:tcPr>
+          <w:p>
+            <w:pPr>
+              <w:cnfStyle w:val="000000100000" w:firstRow="0" w:lastRow="0" w:firstColumn="0" w:lastColumn="0" w:oddVBand="0" w:evenVBand="0" w:oddHBand="1" w:evenHBand="0" w:firstRowFirstColumn="0" w:firstRowLastColumn="0" w:lastRowFirstColumn="0" w:lastRowLastColumn="0"/>
+            </w:pPr>
+          </w:p>
+        </w:tc>
+        <w:tc>
+          <w:tcPr>
+            <w:tcW w:w="4356" w:type="dxa"/>
+          </w:tcPr>
+          <w:p>
+            <w:pPr>
+              <w:cnfStyle w:val="000000100000" w:firstRow="0" w:lastRow="0" w:firstColumn="0" w:lastColumn="0" w:oddVBand="0" w:evenVBand="0" w:oddHBand="1" w:evenHBand="0" w:firstRowFirstColumn="0" w:firstRowLastColumn="0" w:lastRowFirstColumn="0" w:lastRowLastColumn="0"/>
+            </w:pPr>
+            <w:r>
+              <w:t>PRIMARY KEY</w:t>
+            </w:r>
+          </w:p>
+        </w:tc>
+      </w:tr>
+      <w:tr>
+        <w:tc>
+          <w:tcPr>
+            <w:cnfStyle w:val="001000000000" w:firstRow="0" w:lastRow="0" w:firstColumn="1" w:lastColumn="0" w:oddVBand="0" w:evenVBand="0" w:oddHBand="0" w:evenHBand="0" w:firstRowFirstColumn="0" w:firstRowLastColumn="0" w:lastRowFirstColumn="0" w:lastRowLastColumn="0"/>
+            <w:tcW w:w="2168" w:type="dxa"/>
+          </w:tcPr>
+          <w:p>
+            <w:proofErr w:type="spellStart"/>
+            <w:r>
+              <w:t>file_name</w:t>
+            </w:r>
+            <w:proofErr w:type="spellEnd"/>
+          </w:p>
+        </w:tc>
+        <w:tc>
+          <w:tcPr>
+            <w:tcW w:w="2301" w:type="dxa"/>
+          </w:tcPr>
+          <w:p>
+            <w:pPr>
+              <w:cnfStyle w:val="000000000000" w:firstRow="0" w:lastRow="0" w:firstColumn="0" w:lastColumn="0" w:oddVBand="0" w:evenVBand="0" w:oddHBand="0" w:evenHBand="0" w:firstRowFirstColumn="0" w:firstRowLastColumn="0" w:lastRowFirstColumn="0" w:lastRowLastColumn="0"/>
+            </w:pPr>
+            <w:r>
+              <w:t>varchar</w:t>
+            </w:r>
+          </w:p>
+        </w:tc>
+        <w:sdt>
+          <w:sdtPr>
+            <w:id w:val="-1596237703"/>
+            <w:placeholder>
+              <w:docPart w:val="AED3C767A89E4A19952569EE93358BC2"/>
+            </w:placeholder>
+            <w:dropDownList>
+              <w:listItem w:displayText="NOT NULL" w:value="NOT NULL"/>
+              <w:listItem w:displayText="NULL" w:value="NULL"/>
+            </w:dropDownList>
+          </w:sdtPr>
+          <w:sdtContent>
+            <w:tc>
+              <w:tcPr>
+                <w:tcW w:w="1406" w:type="dxa"/>
+              </w:tcPr>
+              <w:p>
+                <w:pPr>
+                  <w:cnfStyle w:val="000000000000" w:firstRow="0" w:lastRow="0" w:firstColumn="0" w:lastColumn="0" w:oddVBand="0" w:evenVBand="0" w:oddHBand="0" w:evenHBand="0" w:firstRowFirstColumn="0" w:firstRowLastColumn="0" w:lastRowFirstColumn="0" w:lastRowLastColumn="0"/>
+                </w:pPr>
+                <w:r>
+                  <w:t>NULL</w:t>
+                </w:r>
+              </w:p>
+            </w:tc>
+          </w:sdtContent>
+        </w:sdt>
+        <w:tc>
+          <w:tcPr>
+            <w:tcW w:w="1635" w:type="dxa"/>
+          </w:tcPr>
+          <w:p>
+            <w:pPr>
+              <w:cnfStyle w:val="000000000000" w:firstRow="0" w:lastRow="0" w:firstColumn="0" w:lastColumn="0" w:oddVBand="0" w:evenVBand="0" w:oddHBand="0" w:evenHBand="0" w:firstRowFirstColumn="0" w:firstRowLastColumn="0" w:lastRowFirstColumn="0" w:lastRowLastColumn="0"/>
+            </w:pPr>
+          </w:p>
+        </w:tc>
+        <w:tc>
+          <w:tcPr>
+            <w:tcW w:w="2920" w:type="dxa"/>
+          </w:tcPr>
+          <w:p>
+            <w:pPr>
+              <w:cnfStyle w:val="000000000000" w:firstRow="0" w:lastRow="0" w:firstColumn="0" w:lastColumn="0" w:oddVBand="0" w:evenVBand="0" w:oddHBand="0" w:evenHBand="0" w:firstRowFirstColumn="0" w:firstRowLastColumn="0" w:lastRowFirstColumn="0" w:lastRowLastColumn="0"/>
+            </w:pPr>
+            <w:r>
+              <w:rPr>
+                <w:rFonts w:hint="eastAsia"/>
+              </w:rPr>
+              <w:t>文件名</w:t>
+            </w:r>
+          </w:p>
+        </w:tc>
+        <w:tc>
+          <w:tcPr>
+            <w:tcW w:w="4356" w:type="dxa"/>
+          </w:tcPr>
+          <w:p>
+            <w:pPr>
+              <w:cnfStyle w:val="000000000000" w:firstRow="0" w:lastRow="0" w:firstColumn="0" w:lastColumn="0" w:oddVBand="0" w:evenVBand="0" w:oddHBand="0" w:evenHBand="0" w:firstRowFirstColumn="0" w:firstRowLastColumn="0" w:lastRowFirstColumn="0" w:lastRowLastColumn="0"/>
+            </w:pPr>
+            <w:r>
+              <w:rPr>
+                <w:rFonts w:hint="eastAsia"/>
+              </w:rPr>
+              <w:t>i</w:t>
+            </w:r>
+            <w:r>
+              <w:t>ndex</w:t>
+            </w:r>
+          </w:p>
+        </w:tc>
+      </w:tr>
+      <w:tr>
+        <w:trPr>
+          <w:cnfStyle w:val="000000100000" w:firstRow="0" w:lastRow="0" w:firstColumn="0" w:lastColumn="0" w:oddVBand="0" w:evenVBand="0" w:oddHBand="1" w:evenHBand="0" w:firstRowFirstColumn="0" w:firstRowLastColumn="0" w:lastRowFirstColumn="0" w:lastRowLastColumn="0"/>
+        </w:trPr>
+        <w:tc>
+          <w:tcPr>
+            <w:cnfStyle w:val="001000000000" w:firstRow="0" w:lastRow="0" w:firstColumn="1" w:lastColumn="0" w:oddVBand="0" w:evenVBand="0" w:oddHBand="0" w:evenHBand="0" w:firstRowFirstColumn="0" w:firstRowLastColumn="0" w:lastRowFirstColumn="0" w:lastRowLastColumn="0"/>
+            <w:tcW w:w="2168" w:type="dxa"/>
+          </w:tcPr>
+          <w:p>
+            <w:proofErr w:type="spellStart"/>
+            <w:r>
+              <w:t>ext</w:t>
+            </w:r>
+            <w:proofErr w:type="spellEnd"/>
+          </w:p>
+        </w:tc>
+        <w:tc>
+          <w:tcPr>
+            <w:tcW w:w="2301" w:type="dxa"/>
+          </w:tcPr>
+          <w:p>
+            <w:pPr>
+              <w:cnfStyle w:val="000000100000" w:firstRow="0" w:lastRow="0" w:firstColumn="0" w:lastColumn="0" w:oddVBand="0" w:evenVBand="0" w:oddHBand="1" w:evenHBand="0" w:firstRowFirstColumn="0" w:firstRowLastColumn="0" w:lastRowFirstColumn="0" w:lastRowLastColumn="0"/>
+            </w:pPr>
+            <w:r>
+              <w:t>varchar</w:t>
+            </w:r>
+          </w:p>
+        </w:tc>
+        <w:sdt>
+          <w:sdtPr>
+            <w:id w:val="1978255241"/>
+            <w:placeholder>
+              <w:docPart w:val="ACA8FB66D0434CA7B455675C7FC29E9D"/>
+            </w:placeholder>
+            <w:dropDownList>
+              <w:listItem w:displayText="NOT NULL" w:value="NOT NULL"/>
+              <w:listItem w:displayText="NULL" w:value="NULL"/>
+            </w:dropDownList>
+          </w:sdtPr>
+          <w:sdtContent>
+            <w:tc>
+              <w:tcPr>
+                <w:tcW w:w="1406" w:type="dxa"/>
+              </w:tcPr>
+              <w:p>
+                <w:pPr>
+                  <w:cnfStyle w:val="000000100000" w:firstRow="0" w:lastRow="0" w:firstColumn="0" w:lastColumn="0" w:oddVBand="0" w:evenVBand="0" w:oddHBand="1" w:evenHBand="0" w:firstRowFirstColumn="0" w:firstRowLastColumn="0" w:lastRowFirstColumn="0" w:lastRowLastColumn="0"/>
+                </w:pPr>
+                <w:r>
+                  <w:t>NULL</w:t>
+                </w:r>
+              </w:p>
+            </w:tc>
+          </w:sdtContent>
+        </w:sdt>
+        <w:tc>
+          <w:tcPr>
+            <w:tcW w:w="1635" w:type="dxa"/>
+          </w:tcPr>
+          <w:p>
+            <w:pPr>
+              <w:cnfStyle w:val="000000100000" w:firstRow="0" w:lastRow="0" w:firstColumn="0" w:lastColumn="0" w:oddVBand="0" w:evenVBand="0" w:oddHBand="1" w:evenHBand="0" w:firstRowFirstColumn="0" w:firstRowLastColumn="0" w:lastRowFirstColumn="0" w:lastRowLastColumn="0"/>
+            </w:pPr>
+          </w:p>
+        </w:tc>
+        <w:tc>
+          <w:tcPr>
+            <w:tcW w:w="2920" w:type="dxa"/>
+          </w:tcPr>
+          <w:p>
+            <w:pPr>
+              <w:cnfStyle w:val="000000100000" w:firstRow="0" w:lastRow="0" w:firstColumn="0" w:lastColumn="0" w:oddVBand="0" w:evenVBand="0" w:oddHBand="1" w:evenHBand="0" w:firstRowFirstColumn="0" w:firstRowLastColumn="0" w:lastRowFirstColumn="0" w:lastRowLastColumn="0"/>
+            </w:pPr>
+            <w:r>
+              <w:rPr>
+                <w:rFonts w:hint="eastAsia"/>
+              </w:rPr>
+              <w:t>文件后缀</w:t>
+            </w:r>
+          </w:p>
+        </w:tc>
+        <w:tc>
+          <w:tcPr>
+            <w:tcW w:w="4356" w:type="dxa"/>
+          </w:tcPr>
+          <w:p>
+            <w:pPr>
+              <w:cnfStyle w:val="000000100000" w:firstRow="0" w:lastRow="0" w:firstColumn="0" w:lastColumn="0" w:oddVBand="0" w:evenVBand="0" w:oddHBand="1" w:evenHBand="0" w:firstRowFirstColumn="0" w:firstRowLastColumn="0" w:lastRowFirstColumn="0" w:lastRowLastColumn="0"/>
+            </w:pPr>
+          </w:p>
+        </w:tc>
+      </w:tr>
+      <w:tr>
+        <w:tc>
+          <w:tcPr>
+            <w:cnfStyle w:val="001000000000" w:firstRow="0" w:lastRow="0" w:firstColumn="1" w:lastColumn="0" w:oddVBand="0" w:evenVBand="0" w:oddHBand="0" w:evenHBand="0" w:firstRowFirstColumn="0" w:firstRowLastColumn="0" w:lastRowFirstColumn="0" w:lastRowLastColumn="0"/>
+            <w:tcW w:w="2168" w:type="dxa"/>
+          </w:tcPr>
+          <w:p>
+            <w:r>
+              <w:t>size</w:t>
+            </w:r>
+          </w:p>
+        </w:tc>
+        <w:tc>
+          <w:tcPr>
+            <w:tcW w:w="2301" w:type="dxa"/>
+          </w:tcPr>
+          <w:p>
+            <w:pPr>
+              <w:cnfStyle w:val="000000000000" w:firstRow="0" w:lastRow="0" w:firstColumn="0" w:lastColumn="0" w:oddVBand="0" w:evenVBand="0" w:oddHBand="0" w:evenHBand="0" w:firstRowFirstColumn="0" w:firstRowLastColumn="0" w:lastRowFirstColumn="0" w:lastRowLastColumn="0"/>
+            </w:pPr>
+            <w:r>
+              <w:t>int</w:t>
+            </w:r>
+          </w:p>
+        </w:tc>
+        <w:sdt>
+          <w:sdtPr>
+            <w:id w:val="1037544662"/>
+            <w:placeholder>
+              <w:docPart w:val="842628CD391041EDB420B6951F540005"/>
+            </w:placeholder>
+            <w:dropDownList>
+              <w:listItem w:displayText="NOT NULL" w:value="NOT NULL"/>
+              <w:listItem w:displayText="NULL" w:value="NULL"/>
+            </w:dropDownList>
+          </w:sdtPr>
+          <w:sdtContent>
+            <w:tc>
+              <w:tcPr>
+                <w:tcW w:w="1406" w:type="dxa"/>
+              </w:tcPr>
+              <w:p>
+                <w:pPr>
+                  <w:cnfStyle w:val="000000000000" w:firstRow="0" w:lastRow="0" w:firstColumn="0" w:lastColumn="0" w:oddVBand="0" w:evenVBand="0" w:oddHBand="0" w:evenHBand="0" w:firstRowFirstColumn="0" w:firstRowLastColumn="0" w:lastRowFirstColumn="0" w:lastRowLastColumn="0"/>
+                </w:pPr>
+                <w:r>
+                  <w:t>NULL</w:t>
+                </w:r>
+              </w:p>
+            </w:tc>
+          </w:sdtContent>
+        </w:sdt>
+        <w:tc>
+          <w:tcPr>
+            <w:tcW w:w="1635" w:type="dxa"/>
+          </w:tcPr>
+          <w:p>
+            <w:pPr>
+              <w:cnfStyle w:val="000000000000" w:firstRow="0" w:lastRow="0" w:firstColumn="0" w:lastColumn="0" w:oddVBand="0" w:evenVBand="0" w:oddHBand="0" w:evenHBand="0" w:firstRowFirstColumn="0" w:firstRowLastColumn="0" w:lastRowFirstColumn="0" w:lastRowLastColumn="0"/>
+            </w:pPr>
+          </w:p>
+        </w:tc>
+        <w:tc>
+          <w:tcPr>
+            <w:tcW w:w="2920" w:type="dxa"/>
+          </w:tcPr>
+          <w:p>
+            <w:pPr>
+              <w:cnfStyle w:val="000000000000" w:firstRow="0" w:lastRow="0" w:firstColumn="0" w:lastColumn="0" w:oddVBand="0" w:evenVBand="0" w:oddHBand="0" w:evenHBand="0" w:firstRowFirstColumn="0" w:firstRowLastColumn="0" w:lastRowFirstColumn="0" w:lastRowLastColumn="0"/>
+            </w:pPr>
+            <w:r>
+              <w:rPr>
+                <w:rFonts w:hint="eastAsia"/>
+              </w:rPr>
+              <w:t>文件大小（</w:t>
+            </w:r>
+            <w:r>
+              <w:t>byte）</w:t>
+            </w:r>
+          </w:p>
+        </w:tc>
+        <w:tc>
+          <w:tcPr>
+            <w:tcW w:w="4356" w:type="dxa"/>
+          </w:tcPr>
+          <w:p>
+            <w:pPr>
+              <w:cnfStyle w:val="000000000000" w:firstRow="0" w:lastRow="0" w:firstColumn="0" w:lastColumn="0" w:oddVBand="0" w:evenVBand="0" w:oddHBand="0" w:evenHBand="0" w:firstRowFirstColumn="0" w:firstRowLastColumn="0" w:lastRowFirstColumn="0" w:lastRowLastColumn="0"/>
+            </w:pPr>
+          </w:p>
+        </w:tc>
+      </w:tr>
+      <w:tr>
+        <w:trPr>
+          <w:cnfStyle w:val="000000100000" w:firstRow="0" w:lastRow="0" w:firstColumn="0" w:lastColumn="0" w:oddVBand="0" w:evenVBand="0" w:oddHBand="1" w:evenHBand="0" w:firstRowFirstColumn="0" w:firstRowLastColumn="0" w:lastRowFirstColumn="0" w:lastRowLastColumn="0"/>
+        </w:trPr>
+        <w:tc>
+          <w:tcPr>
+            <w:cnfStyle w:val="001000000000" w:firstRow="0" w:lastRow="0" w:firstColumn="1" w:lastColumn="0" w:oddVBand="0" w:evenVBand="0" w:oddHBand="0" w:evenHBand="0" w:firstRowFirstColumn="0" w:firstRowLastColumn="0" w:lastRowFirstColumn="0" w:lastRowLastColumn="0"/>
+            <w:tcW w:w="2168" w:type="dxa"/>
+          </w:tcPr>
+          <w:p>
+            <w:proofErr w:type="spellStart"/>
+            <w:r>
+              <w:t>save_path</w:t>
+            </w:r>
+            <w:proofErr w:type="spellEnd"/>
+          </w:p>
+        </w:tc>
+        <w:tc>
+          <w:tcPr>
+            <w:tcW w:w="2301" w:type="dxa"/>
+          </w:tcPr>
+          <w:p>
+            <w:pPr>
+              <w:cnfStyle w:val="000000100000" w:firstRow="0" w:lastRow="0" w:firstColumn="0" w:lastColumn="0" w:oddVBand="0" w:evenVBand="0" w:oddHBand="1" w:evenHBand="0" w:firstRowFirstColumn="0" w:firstRowLastColumn="0" w:lastRowFirstColumn="0" w:lastRowLastColumn="0"/>
+            </w:pPr>
+            <w:r>
+              <w:t>varchar</w:t>
+            </w:r>
+          </w:p>
+        </w:tc>
+        <w:sdt>
+          <w:sdtPr>
+            <w:id w:val="1419523293"/>
+            <w:placeholder>
+              <w:docPart w:val="29D2B9F404FA408C82398687964DAD96"/>
+            </w:placeholder>
+            <w:dropDownList>
+              <w:listItem w:displayText="NOT NULL" w:value="NOT NULL"/>
+              <w:listItem w:displayText="NULL" w:value="NULL"/>
+            </w:dropDownList>
+          </w:sdtPr>
+          <w:sdtContent>
+            <w:tc>
+              <w:tcPr>
+                <w:tcW w:w="1406" w:type="dxa"/>
+              </w:tcPr>
+              <w:p>
+                <w:pPr>
+                  <w:cnfStyle w:val="000000100000" w:firstRow="0" w:lastRow="0" w:firstColumn="0" w:lastColumn="0" w:oddVBand="0" w:evenVBand="0" w:oddHBand="1" w:evenHBand="0" w:firstRowFirstColumn="0" w:firstRowLastColumn="0" w:lastRowFirstColumn="0" w:lastRowLastColumn="0"/>
+                </w:pPr>
+                <w:r>
+                  <w:t>NULL</w:t>
+                </w:r>
+              </w:p>
+            </w:tc>
+          </w:sdtContent>
+        </w:sdt>
+        <w:tc>
+          <w:tcPr>
+            <w:tcW w:w="1635" w:type="dxa"/>
+          </w:tcPr>
+          <w:p>
+            <w:pPr>
+              <w:cnfStyle w:val="000000100000" w:firstRow="0" w:lastRow="0" w:firstColumn="0" w:lastColumn="0" w:oddVBand="0" w:evenVBand="0" w:oddHBand="1" w:evenHBand="0" w:firstRowFirstColumn="0" w:firstRowLastColumn="0" w:lastRowFirstColumn="0" w:lastRowLastColumn="0"/>
+            </w:pPr>
+          </w:p>
+        </w:tc>
+        <w:tc>
+          <w:tcPr>
+            <w:tcW w:w="2920" w:type="dxa"/>
+          </w:tcPr>
+          <w:p>
+            <w:pPr>
+              <w:cnfStyle w:val="000000100000" w:firstRow="0" w:lastRow="0" w:firstColumn="0" w:lastColumn="0" w:oddVBand="0" w:evenVBand="0" w:oddHBand="1" w:evenHBand="0" w:firstRowFirstColumn="0" w:firstRowLastColumn="0" w:lastRowFirstColumn="0" w:lastRowLastColumn="0"/>
+              <w:rPr>
+                <w:rFonts w:hint="eastAsia"/>
+              </w:rPr>
+            </w:pPr>
+            <w:r>
+              <w:rPr>
+                <w:rFonts w:hint="eastAsia"/>
+              </w:rPr>
+              <w:t>文件地址</w:t>
+            </w:r>
+          </w:p>
+        </w:tc>
+        <w:tc>
+          <w:tcPr>
+            <w:tcW w:w="4356" w:type="dxa"/>
+          </w:tcPr>
+          <w:p>
+            <w:pPr>
+              <w:cnfStyle w:val="000000100000" w:firstRow="0" w:lastRow="0" w:firstColumn="0" w:lastColumn="0" w:oddVBand="0" w:evenVBand="0" w:oddHBand="1" w:evenHBand="0" w:firstRowFirstColumn="0" w:firstRowLastColumn="0" w:lastRowFirstColumn="0" w:lastRowLastColumn="0"/>
+            </w:pPr>
+          </w:p>
+        </w:tc>
+      </w:tr>
+      <w:tr>
+        <w:tc>
+          <w:tcPr>
+            <w:cnfStyle w:val="001000000000" w:firstRow="0" w:lastRow="0" w:firstColumn="1" w:lastColumn="0" w:oddVBand="0" w:evenVBand="0" w:oddHBand="0" w:evenHBand="0" w:firstRowFirstColumn="0" w:firstRowLastColumn="0" w:lastRowFirstColumn="0" w:lastRowLastColumn="0"/>
+            <w:tcW w:w="2168" w:type="dxa"/>
+          </w:tcPr>
+          <w:p>
+            <w:proofErr w:type="spellStart"/>
+            <w:r>
+              <w:t>deleted_at</w:t>
+            </w:r>
+            <w:proofErr w:type="spellEnd"/>
+          </w:p>
+        </w:tc>
+        <w:tc>
+          <w:tcPr>
+            <w:tcW w:w="2301" w:type="dxa"/>
+          </w:tcPr>
+          <w:p>
+            <w:pPr>
+              <w:cnfStyle w:val="000000000000" w:firstRow="0" w:lastRow="0" w:firstColumn="0" w:lastColumn="0" w:oddVBand="0" w:evenVBand="0" w:oddHBand="0" w:evenHBand="0" w:firstRowFirstColumn="0" w:firstRowLastColumn="0" w:lastRowFirstColumn="0" w:lastRowLastColumn="0"/>
+            </w:pPr>
+            <w:r>
+              <w:t>int</w:t>
+            </w:r>
+          </w:p>
+        </w:tc>
+        <w:sdt>
+          <w:sdtPr>
+            <w:id w:val="-361822549"/>
+            <w:placeholder>
+              <w:docPart w:val="CA01E639E3C24BE5B9D30DA9611D45EF"/>
+            </w:placeholder>
+            <w:dropDownList>
+              <w:listItem w:displayText="NOT NULL" w:value="NOT NULL"/>
+              <w:listItem w:displayText="NULL" w:value="NULL"/>
+            </w:dropDownList>
+          </w:sdtPr>
+          <w:sdtContent>
+            <w:tc>
+              <w:tcPr>
+                <w:tcW w:w="1406" w:type="dxa"/>
+              </w:tcPr>
+              <w:p>
+                <w:pPr>
+                  <w:cnfStyle w:val="000000000000" w:firstRow="0" w:lastRow="0" w:firstColumn="0" w:lastColumn="0" w:oddVBand="0" w:evenVBand="0" w:oddHBand="0" w:evenHBand="0" w:firstRowFirstColumn="0" w:firstRowLastColumn="0" w:lastRowFirstColumn="0" w:lastRowLastColumn="0"/>
+                </w:pPr>
+                <w:r>
+                  <w:t>NULL</w:t>
+                </w:r>
+              </w:p>
+            </w:tc>
+          </w:sdtContent>
+        </w:sdt>
+        <w:tc>
+          <w:tcPr>
+            <w:tcW w:w="1635" w:type="dxa"/>
+          </w:tcPr>
+          <w:p>
+            <w:pPr>
+              <w:cnfStyle w:val="000000000000" w:firstRow="0" w:lastRow="0" w:firstColumn="0" w:lastColumn="0" w:oddVBand="0" w:evenVBand="0" w:oddHBand="0" w:evenHBand="0" w:firstRowFirstColumn="0" w:firstRowLastColumn="0" w:lastRowFirstColumn="0" w:lastRowLastColumn="0"/>
+            </w:pPr>
+          </w:p>
+        </w:tc>
+        <w:tc>
+          <w:tcPr>
+            <w:tcW w:w="2920" w:type="dxa"/>
+          </w:tcPr>
+          <w:p>
+            <w:pPr>
+              <w:cnfStyle w:val="000000000000" w:firstRow="0" w:lastRow="0" w:firstColumn="0" w:lastColumn="0" w:oddVBand="0" w:evenVBand="0" w:oddHBand="0" w:evenHBand="0" w:firstRowFirstColumn="0" w:firstRowLastColumn="0" w:lastRowFirstColumn="0" w:lastRowLastColumn="0"/>
+            </w:pPr>
+          </w:p>
+        </w:tc>
+        <w:tc>
+          <w:tcPr>
+            <w:tcW w:w="4356" w:type="dxa"/>
+          </w:tcPr>
+          <w:p>
+            <w:pPr>
+              <w:cnfStyle w:val="000000000000" w:firstRow="0" w:lastRow="0" w:firstColumn="0" w:lastColumn="0" w:oddVBand="0" w:evenVBand="0" w:oddHBand="0" w:evenHBand="0" w:firstRowFirstColumn="0" w:firstRowLastColumn="0" w:lastRowFirstColumn="0" w:lastRowLastColumn="0"/>
+            </w:pPr>
+          </w:p>
+        </w:tc>
+      </w:tr>
+      <w:tr>
+        <w:trPr>
+          <w:cnfStyle w:val="000000100000" w:firstRow="0" w:lastRow="0" w:firstColumn="0" w:lastColumn="0" w:oddVBand="0" w:evenVBand="0" w:oddHBand="1" w:evenHBand="0" w:firstRowFirstColumn="0" w:firstRowLastColumn="0" w:lastRowFirstColumn="0" w:lastRowLastColumn="0"/>
+        </w:trPr>
+        <w:tc>
+          <w:tcPr>
+            <w:cnfStyle w:val="001000000000" w:firstRow="0" w:lastRow="0" w:firstColumn="1" w:lastColumn="0" w:oddVBand="0" w:evenVBand="0" w:oddHBand="0" w:evenHBand="0" w:firstRowFirstColumn="0" w:firstRowLastColumn="0" w:lastRowFirstColumn="0" w:lastRowLastColumn="0"/>
+            <w:tcW w:w="2168" w:type="dxa"/>
+          </w:tcPr>
+          <w:p>
+            <w:proofErr w:type="spellStart"/>
+            <w:r>
+              <w:t>updated_at</w:t>
+            </w:r>
+            <w:proofErr w:type="spellEnd"/>
+          </w:p>
+        </w:tc>
+        <w:tc>
+          <w:tcPr>
+            <w:tcW w:w="2301" w:type="dxa"/>
+          </w:tcPr>
+          <w:p>
+            <w:pPr>
+              <w:cnfStyle w:val="000000100000" w:firstRow="0" w:lastRow="0" w:firstColumn="0" w:lastColumn="0" w:oddVBand="0" w:evenVBand="0" w:oddHBand="1" w:evenHBand="0" w:firstRowFirstColumn="0" w:firstRowLastColumn="0" w:lastRowFirstColumn="0" w:lastRowLastColumn="0"/>
+            </w:pPr>
+            <w:r>
+              <w:t>int</w:t>
+            </w:r>
+          </w:p>
+        </w:tc>
+        <w:sdt>
+          <w:sdtPr>
+            <w:id w:val="635537565"/>
+            <w:placeholder>
+              <w:docPart w:val="8CC053986E994EB3838C66346E47558C"/>
+            </w:placeholder>
+            <w:dropDownList>
+              <w:listItem w:displayText="NOT NULL" w:value="NOT NULL"/>
+              <w:listItem w:displayText="NULL" w:value="NULL"/>
+            </w:dropDownList>
+          </w:sdtPr>
+          <w:sdtContent>
+            <w:tc>
+              <w:tcPr>
+                <w:tcW w:w="1406" w:type="dxa"/>
+              </w:tcPr>
+              <w:p>
+                <w:pPr>
+                  <w:cnfStyle w:val="000000100000" w:firstRow="0" w:lastRow="0" w:firstColumn="0" w:lastColumn="0" w:oddVBand="0" w:evenVBand="0" w:oddHBand="1" w:evenHBand="0" w:firstRowFirstColumn="0" w:firstRowLastColumn="0" w:lastRowFirstColumn="0" w:lastRowLastColumn="0"/>
+                </w:pPr>
+                <w:r>
+                  <w:t>NULL</w:t>
+                </w:r>
+              </w:p>
+            </w:tc>
+          </w:sdtContent>
+        </w:sdt>
+        <w:tc>
+          <w:tcPr>
+            <w:tcW w:w="1635" w:type="dxa"/>
+          </w:tcPr>
+          <w:p>
+            <w:pPr>
+              <w:cnfStyle w:val="000000100000" w:firstRow="0" w:lastRow="0" w:firstColumn="0" w:lastColumn="0" w:oddVBand="0" w:evenVBand="0" w:oddHBand="1" w:evenHBand="0" w:firstRowFirstColumn="0" w:firstRowLastColumn="0" w:lastRowFirstColumn="0" w:lastRowLastColumn="0"/>
+            </w:pPr>
+          </w:p>
+        </w:tc>
+        <w:tc>
+          <w:tcPr>
+            <w:tcW w:w="2920" w:type="dxa"/>
+          </w:tcPr>
+          <w:p>
+            <w:pPr>
+              <w:cnfStyle w:val="000000100000" w:firstRow="0" w:lastRow="0" w:firstColumn="0" w:lastColumn="0" w:oddVBand="0" w:evenVBand="0" w:oddHBand="1" w:evenHBand="0" w:firstRowFirstColumn="0" w:firstRowLastColumn="0" w:lastRowFirstColumn="0" w:lastRowLastColumn="0"/>
+            </w:pPr>
+          </w:p>
+        </w:tc>
+        <w:tc>
+          <w:tcPr>
+            <w:tcW w:w="4356" w:type="dxa"/>
+          </w:tcPr>
+          <w:p>
+            <w:pPr>
+              <w:cnfStyle w:val="000000100000" w:firstRow="0" w:lastRow="0" w:firstColumn="0" w:lastColumn="0" w:oddVBand="0" w:evenVBand="0" w:oddHBand="1" w:evenHBand="0" w:firstRowFirstColumn="0" w:firstRowLastColumn="0" w:lastRowFirstColumn="0" w:lastRowLastColumn="0"/>
+            </w:pPr>
+          </w:p>
+        </w:tc>
+      </w:tr>
+      <w:tr>
+        <w:tc>
+          <w:tcPr>
+            <w:cnfStyle w:val="001000000000" w:firstRow="0" w:lastRow="0" w:firstColumn="1" w:lastColumn="0" w:oddVBand="0" w:evenVBand="0" w:oddHBand="0" w:evenHBand="0" w:firstRowFirstColumn="0" w:firstRowLastColumn="0" w:lastRowFirstColumn="0" w:lastRowLastColumn="0"/>
+            <w:tcW w:w="2168" w:type="dxa"/>
+          </w:tcPr>
+          <w:p>
+            <w:proofErr w:type="spellStart"/>
+            <w:r>
+              <w:lastRenderedPageBreak/>
+              <w:t>created_at</w:t>
+            </w:r>
+            <w:proofErr w:type="spellEnd"/>
+          </w:p>
+        </w:tc>
+        <w:tc>
+          <w:tcPr>
+            <w:tcW w:w="2301" w:type="dxa"/>
+          </w:tcPr>
+          <w:p>
+            <w:pPr>
+              <w:cnfStyle w:val="000000000000" w:firstRow="0" w:lastRow="0" w:firstColumn="0" w:lastColumn="0" w:oddVBand="0" w:evenVBand="0" w:oddHBand="0" w:evenHBand="0" w:firstRowFirstColumn="0" w:firstRowLastColumn="0" w:lastRowFirstColumn="0" w:lastRowLastColumn="0"/>
+            </w:pPr>
+            <w:r>
+              <w:t>int</w:t>
+            </w:r>
+          </w:p>
+        </w:tc>
+        <w:sdt>
+          <w:sdtPr>
+            <w:id w:val="1376426268"/>
+            <w:placeholder>
+              <w:docPart w:val="8A15BB193B7A4A05B4416227A36D00F5"/>
+            </w:placeholder>
+            <w:dropDownList>
+              <w:listItem w:displayText="NOT NULL" w:value="NOT NULL"/>
+              <w:listItem w:displayText="NULL" w:value="NULL"/>
+            </w:dropDownList>
+          </w:sdtPr>
+          <w:sdtContent>
+            <w:tc>
+              <w:tcPr>
+                <w:tcW w:w="1406" w:type="dxa"/>
+              </w:tcPr>
+              <w:p>
+                <w:pPr>
+                  <w:cnfStyle w:val="000000000000" w:firstRow="0" w:lastRow="0" w:firstColumn="0" w:lastColumn="0" w:oddVBand="0" w:evenVBand="0" w:oddHBand="0" w:evenHBand="0" w:firstRowFirstColumn="0" w:firstRowLastColumn="0" w:lastRowFirstColumn="0" w:lastRowLastColumn="0"/>
+                </w:pPr>
+                <w:r>
+                  <w:t>NULL</w:t>
+                </w:r>
+              </w:p>
+            </w:tc>
+          </w:sdtContent>
+        </w:sdt>
+        <w:tc>
+          <w:tcPr>
+            <w:tcW w:w="1635" w:type="dxa"/>
+          </w:tcPr>
+          <w:p>
+            <w:pPr>
+              <w:cnfStyle w:val="000000000000" w:firstRow="0" w:lastRow="0" w:firstColumn="0" w:lastColumn="0" w:oddVBand="0" w:evenVBand="0" w:oddHBand="0" w:evenHBand="0" w:firstRowFirstColumn="0" w:firstRowLastColumn="0" w:lastRowFirstColumn="0" w:lastRowLastColumn="0"/>
+            </w:pPr>
+          </w:p>
+        </w:tc>
+        <w:tc>
+          <w:tcPr>
+            <w:tcW w:w="2920" w:type="dxa"/>
+          </w:tcPr>
+          <w:p>
+            <w:pPr>
+              <w:cnfStyle w:val="000000000000" w:firstRow="0" w:lastRow="0" w:firstColumn="0" w:lastColumn="0" w:oddVBand="0" w:evenVBand="0" w:oddHBand="0" w:evenHBand="0" w:firstRowFirstColumn="0" w:firstRowLastColumn="0" w:lastRowFirstColumn="0" w:lastRowLastColumn="0"/>
+            </w:pPr>
+          </w:p>
+        </w:tc>
+        <w:tc>
+          <w:tcPr>
+            <w:tcW w:w="4356" w:type="dxa"/>
+          </w:tcPr>
+          <w:p>
+            <w:pPr>
+              <w:cnfStyle w:val="000000000000" w:firstRow="0" w:lastRow="0" w:firstColumn="0" w:lastColumn="0" w:oddVBand="0" w:evenVBand="0" w:oddHBand="0" w:evenHBand="0" w:firstRowFirstColumn="0" w:firstRowLastColumn="0" w:lastRowFirstColumn="0" w:lastRowLastColumn="0"/>
+            </w:pPr>
+          </w:p>
+        </w:tc>
+      </w:tr>
+    </w:tbl>
+    <w:p>
+      <w:pPr>
         <w:widowControl/>
         <w:jc w:val="left"/>
+        <w:rPr>
+          <w:rFonts w:hint="eastAsia"/>
+        </w:rPr>
       </w:pPr>
     </w:p>
     <w:p>
@@ -9467,7 +11684,7 @@
           <w:spacing w:val="0"/>
         </w:rPr>
       </w:pPr>
-      <w:bookmarkStart w:id="11" w:name="_Toc533283557"/>
+      <w:bookmarkStart w:id="12" w:name="_Toc14016731"/>
       <w:r>
         <w:rPr>
           <w:rStyle w:val="af0"/>
@@ -9516,7 +11733,7 @@
         </w:rPr>
         <w:t>】</w:t>
       </w:r>
-      <w:bookmarkEnd w:id="11"/>
+      <w:bookmarkEnd w:id="12"/>
     </w:p>
     <w:tbl>
       <w:tblPr>
@@ -9961,7 +12178,6 @@
         <w:docPartUnique/>
       </w:docPartObj>
     </w:sdtPr>
-    <w:sdtEndPr/>
     <w:sdtContent>
       <w:p>
         <w:pPr>
@@ -11081,7 +13297,7 @@
     </w:rPrDefault>
     <w:pPrDefault/>
   </w:docDefaults>
-  <w:latentStyles w:defLockedState="0" w:defUIPriority="99" w:defSemiHidden="0" w:defUnhideWhenUsed="0" w:defQFormat="0" w:count="375">
+  <w:latentStyles w:defLockedState="0" w:defUIPriority="99" w:defSemiHidden="0" w:defUnhideWhenUsed="0" w:defQFormat="0" w:count="376">
     <w:lsdException w:name="Normal" w:uiPriority="0" w:qFormat="1"/>
     <w:lsdException w:name="heading 1" w:uiPriority="9" w:qFormat="1"/>
     <w:lsdException w:name="heading 2" w:semiHidden="1" w:uiPriority="9" w:unhideWhenUsed="1" w:qFormat="1"/>
@@ -11187,7 +13403,6 @@
     <w:lsdException w:name="HTML Sample" w:semiHidden="1" w:unhideWhenUsed="1"/>
     <w:lsdException w:name="HTML Typewriter" w:semiHidden="1" w:unhideWhenUsed="1"/>
     <w:lsdException w:name="HTML Variable" w:semiHidden="1" w:unhideWhenUsed="1"/>
-    <w:lsdException w:name="Normal Table" w:semiHidden="1" w:unhideWhenUsed="1"/>
     <w:lsdException w:name="annotation subject" w:semiHidden="1" w:unhideWhenUsed="1"/>
     <w:lsdException w:name="No List" w:semiHidden="1" w:unhideWhenUsed="1"/>
     <w:lsdException w:name="Outline List 1" w:semiHidden="1" w:unhideWhenUsed="1"/>
@@ -11234,10 +13449,8 @@
     <w:lsdException w:name="Table Subtle 2" w:semiHidden="1" w:unhideWhenUsed="1"/>
     <w:lsdException w:name="Table Web 1" w:semiHidden="1" w:unhideWhenUsed="1"/>
     <w:lsdException w:name="Table Web 2" w:semiHidden="1" w:unhideWhenUsed="1"/>
-    <w:lsdException w:name="Table Web 3" w:semiHidden="1" w:unhideWhenUsed="1"/>
     <w:lsdException w:name="Balloon Text" w:semiHidden="1" w:unhideWhenUsed="1"/>
     <w:lsdException w:name="Table Grid" w:uiPriority="39"/>
-    <w:lsdException w:name="Table Theme" w:semiHidden="1" w:unhideWhenUsed="1"/>
     <w:lsdException w:name="Placeholder Text" w:semiHidden="1"/>
     <w:lsdException w:name="No Spacing" w:uiPriority="1" w:qFormat="1"/>
     <w:lsdException w:name="Light Shading" w:uiPriority="60"/>
@@ -11457,6 +13670,7 @@
     <w:lsdException w:name="Smart Hyperlink" w:semiHidden="1" w:unhideWhenUsed="1"/>
     <w:lsdException w:name="Hashtag" w:semiHidden="1" w:unhideWhenUsed="1"/>
     <w:lsdException w:name="Unresolved Mention" w:semiHidden="1" w:unhideWhenUsed="1"/>
+    <w:lsdException w:name="Smart Link" w:semiHidden="1" w:unhideWhenUsed="1"/>
   </w:latentStyles>
   <w:style w:type="paragraph" w:default="1" w:styleId="a">
     <w:name w:val="Normal"/>
@@ -14226,6 +16440,499 @@
         </w:p>
       </w:docPartBody>
     </w:docPart>
+    <w:docPart>
+      <w:docPartPr>
+        <w:name w:val="6A9A5272F82548F9AD75A1CFA38501C5"/>
+        <w:category>
+          <w:name w:val="常规"/>
+          <w:gallery w:val="placeholder"/>
+        </w:category>
+        <w:types>
+          <w:type w:val="bbPlcHdr"/>
+        </w:types>
+        <w:behaviors>
+          <w:behavior w:val="content"/>
+        </w:behaviors>
+        <w:guid w:val="{438B1719-B4C5-42CE-AF83-1DFF3B35C245}"/>
+      </w:docPartPr>
+      <w:docPartBody>
+        <w:p>
+          <w:pPr>
+            <w:pStyle w:val="6A9A5272F82548F9AD75A1CFA38501C5"/>
+          </w:pPr>
+          <w:r>
+            <w:rPr>
+              <w:rStyle w:val="a3"/>
+            </w:rPr>
+            <w:t>选择一项。</w:t>
+          </w:r>
+        </w:p>
+      </w:docPartBody>
+    </w:docPart>
+    <w:docPart>
+      <w:docPartPr>
+        <w:name w:val="F3B8868164A947599A5B49C2DF5268CD"/>
+        <w:category>
+          <w:name w:val="常规"/>
+          <w:gallery w:val="placeholder"/>
+        </w:category>
+        <w:types>
+          <w:type w:val="bbPlcHdr"/>
+        </w:types>
+        <w:behaviors>
+          <w:behavior w:val="content"/>
+        </w:behaviors>
+        <w:guid w:val="{0D0A415C-522F-4160-A6E6-28A939CE3E51}"/>
+      </w:docPartPr>
+      <w:docPartBody>
+        <w:p>
+          <w:pPr>
+            <w:pStyle w:val="F3B8868164A947599A5B49C2DF5268CD"/>
+          </w:pPr>
+          <w:r>
+            <w:rPr>
+              <w:rStyle w:val="a3"/>
+            </w:rPr>
+            <w:t>选择一项。</w:t>
+          </w:r>
+        </w:p>
+      </w:docPartBody>
+    </w:docPart>
+    <w:docPart>
+      <w:docPartPr>
+        <w:name w:val="213E24E0AEA4473B9B94522112A49F2D"/>
+        <w:category>
+          <w:name w:val="常规"/>
+          <w:gallery w:val="placeholder"/>
+        </w:category>
+        <w:types>
+          <w:type w:val="bbPlcHdr"/>
+        </w:types>
+        <w:behaviors>
+          <w:behavior w:val="content"/>
+        </w:behaviors>
+        <w:guid w:val="{17C54EEC-521C-4987-9283-55FAF1F98C9F}"/>
+      </w:docPartPr>
+      <w:docPartBody>
+        <w:p>
+          <w:pPr>
+            <w:pStyle w:val="213E24E0AEA4473B9B94522112A49F2D"/>
+          </w:pPr>
+          <w:r>
+            <w:rPr>
+              <w:rStyle w:val="a3"/>
+            </w:rPr>
+            <w:t>选择一项。</w:t>
+          </w:r>
+        </w:p>
+      </w:docPartBody>
+    </w:docPart>
+    <w:docPart>
+      <w:docPartPr>
+        <w:name w:val="3C60801CDC554922A521191105BDDC42"/>
+        <w:category>
+          <w:name w:val="常规"/>
+          <w:gallery w:val="placeholder"/>
+        </w:category>
+        <w:types>
+          <w:type w:val="bbPlcHdr"/>
+        </w:types>
+        <w:behaviors>
+          <w:behavior w:val="content"/>
+        </w:behaviors>
+        <w:guid w:val="{E367A5DE-C6E3-4D82-8FA9-CB2570E563C0}"/>
+      </w:docPartPr>
+      <w:docPartBody>
+        <w:p>
+          <w:pPr>
+            <w:pStyle w:val="3C60801CDC554922A521191105BDDC42"/>
+          </w:pPr>
+          <w:r>
+            <w:rPr>
+              <w:rStyle w:val="a3"/>
+            </w:rPr>
+            <w:t>选择一项。</w:t>
+          </w:r>
+        </w:p>
+      </w:docPartBody>
+    </w:docPart>
+    <w:docPart>
+      <w:docPartPr>
+        <w:name w:val="A3B4D931461947BFA19DCD19AA3E30A4"/>
+        <w:category>
+          <w:name w:val="常规"/>
+          <w:gallery w:val="placeholder"/>
+        </w:category>
+        <w:types>
+          <w:type w:val="bbPlcHdr"/>
+        </w:types>
+        <w:behaviors>
+          <w:behavior w:val="content"/>
+        </w:behaviors>
+        <w:guid w:val="{7AAF152B-5CEC-4D8F-AB88-F9E19DBC2656}"/>
+      </w:docPartPr>
+      <w:docPartBody>
+        <w:p>
+          <w:pPr>
+            <w:pStyle w:val="A3B4D931461947BFA19DCD19AA3E30A4"/>
+          </w:pPr>
+          <w:r>
+            <w:rPr>
+              <w:rStyle w:val="a3"/>
+            </w:rPr>
+            <w:t>选择一项。</w:t>
+          </w:r>
+        </w:p>
+      </w:docPartBody>
+    </w:docPart>
+    <w:docPart>
+      <w:docPartPr>
+        <w:name w:val="ADDAC32C79724C0DAAB662FADDDE3931"/>
+        <w:category>
+          <w:name w:val="常规"/>
+          <w:gallery w:val="placeholder"/>
+        </w:category>
+        <w:types>
+          <w:type w:val="bbPlcHdr"/>
+        </w:types>
+        <w:behaviors>
+          <w:behavior w:val="content"/>
+        </w:behaviors>
+        <w:guid w:val="{D14DA9B3-C884-4768-B915-0FE4B6DAA701}"/>
+      </w:docPartPr>
+      <w:docPartBody>
+        <w:p>
+          <w:pPr>
+            <w:pStyle w:val="ADDAC32C79724C0DAAB662FADDDE3931"/>
+          </w:pPr>
+          <w:r>
+            <w:rPr>
+              <w:rStyle w:val="a3"/>
+            </w:rPr>
+            <w:t>选择一项。</w:t>
+          </w:r>
+        </w:p>
+      </w:docPartBody>
+    </w:docPart>
+    <w:docPart>
+      <w:docPartPr>
+        <w:name w:val="DE0C2B6A9E31465A8F8ABCB770889239"/>
+        <w:category>
+          <w:name w:val="常规"/>
+          <w:gallery w:val="placeholder"/>
+        </w:category>
+        <w:types>
+          <w:type w:val="bbPlcHdr"/>
+        </w:types>
+        <w:behaviors>
+          <w:behavior w:val="content"/>
+        </w:behaviors>
+        <w:guid w:val="{4801D053-59BF-4FE1-81D7-79056A9CE24A}"/>
+      </w:docPartPr>
+      <w:docPartBody>
+        <w:p>
+          <w:pPr>
+            <w:pStyle w:val="DE0C2B6A9E31465A8F8ABCB770889239"/>
+          </w:pPr>
+          <w:r>
+            <w:rPr>
+              <w:rStyle w:val="a3"/>
+            </w:rPr>
+            <w:t>选择一项。</w:t>
+          </w:r>
+        </w:p>
+      </w:docPartBody>
+    </w:docPart>
+    <w:docPart>
+      <w:docPartPr>
+        <w:name w:val="DEC51E56BC6047DEA6DE6DA052E47100"/>
+        <w:category>
+          <w:name w:val="常规"/>
+          <w:gallery w:val="placeholder"/>
+        </w:category>
+        <w:types>
+          <w:type w:val="bbPlcHdr"/>
+        </w:types>
+        <w:behaviors>
+          <w:behavior w:val="content"/>
+        </w:behaviors>
+        <w:guid w:val="{A47E2EAA-77C5-4C04-876E-EA83A70B4574}"/>
+      </w:docPartPr>
+      <w:docPartBody>
+        <w:p>
+          <w:pPr>
+            <w:pStyle w:val="DEC51E56BC6047DEA6DE6DA052E47100"/>
+          </w:pPr>
+          <w:r>
+            <w:rPr>
+              <w:rStyle w:val="a3"/>
+            </w:rPr>
+            <w:t>选择一项。</w:t>
+          </w:r>
+        </w:p>
+      </w:docPartBody>
+    </w:docPart>
+    <w:docPart>
+      <w:docPartPr>
+        <w:name w:val="409C88D817FB40E1932602F6C9CBA1DB"/>
+        <w:category>
+          <w:name w:val="常规"/>
+          <w:gallery w:val="placeholder"/>
+        </w:category>
+        <w:types>
+          <w:type w:val="bbPlcHdr"/>
+        </w:types>
+        <w:behaviors>
+          <w:behavior w:val="content"/>
+        </w:behaviors>
+        <w:guid w:val="{0C50FC56-7CA5-4608-B991-CB3E2DE2169B}"/>
+      </w:docPartPr>
+      <w:docPartBody>
+        <w:p>
+          <w:pPr>
+            <w:pStyle w:val="409C88D817FB40E1932602F6C9CBA1DB"/>
+          </w:pPr>
+          <w:r>
+            <w:rPr>
+              <w:rStyle w:val="a3"/>
+            </w:rPr>
+            <w:t>选择一项。</w:t>
+          </w:r>
+        </w:p>
+      </w:docPartBody>
+    </w:docPart>
+    <w:docPart>
+      <w:docPartPr>
+        <w:name w:val="182DC63EF71944529EF67A112D342EBF"/>
+        <w:category>
+          <w:name w:val="常规"/>
+          <w:gallery w:val="placeholder"/>
+        </w:category>
+        <w:types>
+          <w:type w:val="bbPlcHdr"/>
+        </w:types>
+        <w:behaviors>
+          <w:behavior w:val="content"/>
+        </w:behaviors>
+        <w:guid w:val="{59B77026-9141-4FE2-8FED-50168254D1C7}"/>
+      </w:docPartPr>
+      <w:docPartBody>
+        <w:p>
+          <w:pPr>
+            <w:pStyle w:val="182DC63EF71944529EF67A112D342EBF"/>
+          </w:pPr>
+          <w:r>
+            <w:rPr>
+              <w:rStyle w:val="a3"/>
+            </w:rPr>
+            <w:t>选择一项。</w:t>
+          </w:r>
+        </w:p>
+      </w:docPartBody>
+    </w:docPart>
+    <w:docPart>
+      <w:docPartPr>
+        <w:name w:val="AED3C767A89E4A19952569EE93358BC2"/>
+        <w:category>
+          <w:name w:val="常规"/>
+          <w:gallery w:val="placeholder"/>
+        </w:category>
+        <w:types>
+          <w:type w:val="bbPlcHdr"/>
+        </w:types>
+        <w:behaviors>
+          <w:behavior w:val="content"/>
+        </w:behaviors>
+        <w:guid w:val="{9FDE3438-9861-4A04-9A26-E2238B29EF58}"/>
+      </w:docPartPr>
+      <w:docPartBody>
+        <w:p>
+          <w:pPr>
+            <w:pStyle w:val="AED3C767A89E4A19952569EE93358BC2"/>
+          </w:pPr>
+          <w:r>
+            <w:rPr>
+              <w:rStyle w:val="a3"/>
+            </w:rPr>
+            <w:t>选择一项。</w:t>
+          </w:r>
+        </w:p>
+      </w:docPartBody>
+    </w:docPart>
+    <w:docPart>
+      <w:docPartPr>
+        <w:name w:val="ACA8FB66D0434CA7B455675C7FC29E9D"/>
+        <w:category>
+          <w:name w:val="常规"/>
+          <w:gallery w:val="placeholder"/>
+        </w:category>
+        <w:types>
+          <w:type w:val="bbPlcHdr"/>
+        </w:types>
+        <w:behaviors>
+          <w:behavior w:val="content"/>
+        </w:behaviors>
+        <w:guid w:val="{A31CFA42-29A6-4E96-9274-00286325AA3D}"/>
+      </w:docPartPr>
+      <w:docPartBody>
+        <w:p>
+          <w:pPr>
+            <w:pStyle w:val="ACA8FB66D0434CA7B455675C7FC29E9D"/>
+          </w:pPr>
+          <w:r>
+            <w:rPr>
+              <w:rStyle w:val="a3"/>
+            </w:rPr>
+            <w:t>选择一项。</w:t>
+          </w:r>
+        </w:p>
+      </w:docPartBody>
+    </w:docPart>
+    <w:docPart>
+      <w:docPartPr>
+        <w:name w:val="842628CD391041EDB420B6951F540005"/>
+        <w:category>
+          <w:name w:val="常规"/>
+          <w:gallery w:val="placeholder"/>
+        </w:category>
+        <w:types>
+          <w:type w:val="bbPlcHdr"/>
+        </w:types>
+        <w:behaviors>
+          <w:behavior w:val="content"/>
+        </w:behaviors>
+        <w:guid w:val="{A9766F5B-41B3-4C25-AD53-4A4293CFA80F}"/>
+      </w:docPartPr>
+      <w:docPartBody>
+        <w:p>
+          <w:pPr>
+            <w:pStyle w:val="842628CD391041EDB420B6951F540005"/>
+          </w:pPr>
+          <w:r>
+            <w:rPr>
+              <w:rStyle w:val="a3"/>
+            </w:rPr>
+            <w:t>选择一项。</w:t>
+          </w:r>
+        </w:p>
+      </w:docPartBody>
+    </w:docPart>
+    <w:docPart>
+      <w:docPartPr>
+        <w:name w:val="CA01E639E3C24BE5B9D30DA9611D45EF"/>
+        <w:category>
+          <w:name w:val="常规"/>
+          <w:gallery w:val="placeholder"/>
+        </w:category>
+        <w:types>
+          <w:type w:val="bbPlcHdr"/>
+        </w:types>
+        <w:behaviors>
+          <w:behavior w:val="content"/>
+        </w:behaviors>
+        <w:guid w:val="{2CAC2E7A-84DE-44C5-BE97-8BA949ABE3BF}"/>
+      </w:docPartPr>
+      <w:docPartBody>
+        <w:p>
+          <w:pPr>
+            <w:pStyle w:val="CA01E639E3C24BE5B9D30DA9611D45EF"/>
+          </w:pPr>
+          <w:r>
+            <w:rPr>
+              <w:rStyle w:val="a3"/>
+            </w:rPr>
+            <w:t>选择一项。</w:t>
+          </w:r>
+        </w:p>
+      </w:docPartBody>
+    </w:docPart>
+    <w:docPart>
+      <w:docPartPr>
+        <w:name w:val="8CC053986E994EB3838C66346E47558C"/>
+        <w:category>
+          <w:name w:val="常规"/>
+          <w:gallery w:val="placeholder"/>
+        </w:category>
+        <w:types>
+          <w:type w:val="bbPlcHdr"/>
+        </w:types>
+        <w:behaviors>
+          <w:behavior w:val="content"/>
+        </w:behaviors>
+        <w:guid w:val="{7C260697-E4A9-48E8-84D3-B62854E2C0BF}"/>
+      </w:docPartPr>
+      <w:docPartBody>
+        <w:p>
+          <w:pPr>
+            <w:pStyle w:val="8CC053986E994EB3838C66346E47558C"/>
+          </w:pPr>
+          <w:r>
+            <w:rPr>
+              <w:rStyle w:val="a3"/>
+            </w:rPr>
+            <w:t>选择一项。</w:t>
+          </w:r>
+        </w:p>
+      </w:docPartBody>
+    </w:docPart>
+    <w:docPart>
+      <w:docPartPr>
+        <w:name w:val="8A15BB193B7A4A05B4416227A36D00F5"/>
+        <w:category>
+          <w:name w:val="常规"/>
+          <w:gallery w:val="placeholder"/>
+        </w:category>
+        <w:types>
+          <w:type w:val="bbPlcHdr"/>
+        </w:types>
+        <w:behaviors>
+          <w:behavior w:val="content"/>
+        </w:behaviors>
+        <w:guid w:val="{22FE5D02-51FF-4DF1-93FC-49238F23E17A}"/>
+      </w:docPartPr>
+      <w:docPartBody>
+        <w:p>
+          <w:pPr>
+            <w:pStyle w:val="8A15BB193B7A4A05B4416227A36D00F5"/>
+          </w:pPr>
+          <w:r>
+            <w:rPr>
+              <w:rStyle w:val="a3"/>
+            </w:rPr>
+            <w:t>选择一项。</w:t>
+          </w:r>
+        </w:p>
+      </w:docPartBody>
+    </w:docPart>
+    <w:docPart>
+      <w:docPartPr>
+        <w:name w:val="29D2B9F404FA408C82398687964DAD96"/>
+        <w:category>
+          <w:name w:val="常规"/>
+          <w:gallery w:val="placeholder"/>
+        </w:category>
+        <w:types>
+          <w:type w:val="bbPlcHdr"/>
+        </w:types>
+        <w:behaviors>
+          <w:behavior w:val="content"/>
+        </w:behaviors>
+        <w:guid w:val="{4ED33ECB-7BDA-488D-B5AC-655D7AB0B46E}"/>
+      </w:docPartPr>
+      <w:docPartBody>
+        <w:p>
+          <w:pPr>
+            <w:pStyle w:val="29D2B9F404FA408C82398687964DAD96"/>
+          </w:pPr>
+          <w:r>
+            <w:rPr>
+              <w:rStyle w:val="a3"/>
+            </w:rPr>
+            <w:t>选择一项。</w:t>
+          </w:r>
+        </w:p>
+      </w:docPartBody>
+    </w:docPart>
   </w:docParts>
 </w:glossaryDocument>
 </file>
@@ -14293,6 +17000,7 @@
     <w:rsidRoot w:val="007E3BBC"/>
     <w:rsid w:val="000A5AEE"/>
     <w:rsid w:val="00185960"/>
+    <w:rsid w:val="001909D1"/>
     <w:rsid w:val="00202C72"/>
     <w:rsid w:val="003A2DA6"/>
     <w:rsid w:val="005005AB"/>
@@ -14340,7 +17048,7 @@
     </w:rPrDefault>
     <w:pPrDefault/>
   </w:docDefaults>
-  <w:latentStyles w:defLockedState="0" w:defUIPriority="99" w:defSemiHidden="0" w:defUnhideWhenUsed="0" w:defQFormat="0" w:count="375">
+  <w:latentStyles w:defLockedState="0" w:defUIPriority="99" w:defSemiHidden="0" w:defUnhideWhenUsed="0" w:defQFormat="0" w:count="376">
     <w:lsdException w:name="Normal" w:uiPriority="0" w:qFormat="1"/>
     <w:lsdException w:name="heading 1" w:uiPriority="9" w:qFormat="1"/>
     <w:lsdException w:name="heading 2" w:semiHidden="1" w:uiPriority="9" w:unhideWhenUsed="1" w:qFormat="1"/>
@@ -14446,7 +17154,6 @@
     <w:lsdException w:name="HTML Sample" w:semiHidden="1" w:unhideWhenUsed="1"/>
     <w:lsdException w:name="HTML Typewriter" w:semiHidden="1" w:unhideWhenUsed="1"/>
     <w:lsdException w:name="HTML Variable" w:semiHidden="1" w:unhideWhenUsed="1"/>
-    <w:lsdException w:name="Normal Table" w:semiHidden="1" w:unhideWhenUsed="1"/>
     <w:lsdException w:name="annotation subject" w:semiHidden="1" w:unhideWhenUsed="1"/>
     <w:lsdException w:name="No List" w:semiHidden="1" w:unhideWhenUsed="1"/>
     <w:lsdException w:name="Outline List 1" w:semiHidden="1" w:unhideWhenUsed="1"/>
@@ -14493,10 +17200,8 @@
     <w:lsdException w:name="Table Subtle 2" w:semiHidden="1" w:unhideWhenUsed="1"/>
     <w:lsdException w:name="Table Web 1" w:semiHidden="1" w:unhideWhenUsed="1"/>
     <w:lsdException w:name="Table Web 2" w:semiHidden="1" w:unhideWhenUsed="1"/>
-    <w:lsdException w:name="Table Web 3" w:semiHidden="1" w:unhideWhenUsed="1"/>
     <w:lsdException w:name="Balloon Text" w:semiHidden="1" w:unhideWhenUsed="1"/>
     <w:lsdException w:name="Table Grid" w:uiPriority="39"/>
-    <w:lsdException w:name="Table Theme" w:semiHidden="1" w:unhideWhenUsed="1"/>
     <w:lsdException w:name="Placeholder Text" w:semiHidden="1"/>
     <w:lsdException w:name="No Spacing" w:uiPriority="1" w:qFormat="1"/>
     <w:lsdException w:name="Light Shading" w:uiPriority="60"/>
@@ -14716,6 +17421,7 @@
     <w:lsdException w:name="Smart Hyperlink" w:semiHidden="1" w:unhideWhenUsed="1"/>
     <w:lsdException w:name="Hashtag" w:semiHidden="1" w:unhideWhenUsed="1"/>
     <w:lsdException w:name="Unresolved Mention" w:semiHidden="1" w:unhideWhenUsed="1"/>
+    <w:lsdException w:name="Smart Link" w:semiHidden="1" w:unhideWhenUsed="1"/>
   </w:latentStyles>
   <w:style w:type="paragraph" w:default="1" w:styleId="a">
     <w:name w:val="Normal"/>
@@ -14829,7 +17535,7 @@
     <w:basedOn w:val="a0"/>
     <w:uiPriority w:val="99"/>
     <w:semiHidden/>
-    <w:rsid w:val="000A5AEE"/>
+    <w:rsid w:val="001909D1"/>
     <w:rPr>
       <w:color w:val="808080"/>
     </w:rPr>
@@ -17661,6 +20367,374 @@
   <w:style w:type="paragraph" w:customStyle="1" w:styleId="D4B3110AEE07455F88955A9053A0DCF0">
     <w:name w:val="D4B3110AEE07455F88955A9053A0DCF0"/>
     <w:rsid w:val="000A5AEE"/>
+    <w:pPr>
+      <w:widowControl w:val="0"/>
+      <w:jc w:val="both"/>
+    </w:pPr>
+  </w:style>
+  <w:style w:type="paragraph" w:customStyle="1" w:styleId="6A9A5272F82548F9AD75A1CFA38501C5">
+    <w:name w:val="6A9A5272F82548F9AD75A1CFA38501C5"/>
+    <w:rsid w:val="001909D1"/>
+    <w:pPr>
+      <w:widowControl w:val="0"/>
+      <w:jc w:val="both"/>
+    </w:pPr>
+  </w:style>
+  <w:style w:type="paragraph" w:customStyle="1" w:styleId="F3B8868164A947599A5B49C2DF5268CD">
+    <w:name w:val="F3B8868164A947599A5B49C2DF5268CD"/>
+    <w:rsid w:val="001909D1"/>
+    <w:pPr>
+      <w:widowControl w:val="0"/>
+      <w:jc w:val="both"/>
+    </w:pPr>
+  </w:style>
+  <w:style w:type="paragraph" w:customStyle="1" w:styleId="728D815DFD7E4600B7A0F35AD75A05CF">
+    <w:name w:val="728D815DFD7E4600B7A0F35AD75A05CF"/>
+    <w:rsid w:val="001909D1"/>
+    <w:pPr>
+      <w:widowControl w:val="0"/>
+      <w:jc w:val="both"/>
+    </w:pPr>
+  </w:style>
+  <w:style w:type="paragraph" w:customStyle="1" w:styleId="A61A6733B63B4470A9B7CFEFE7F9D0F3">
+    <w:name w:val="A61A6733B63B4470A9B7CFEFE7F9D0F3"/>
+    <w:rsid w:val="001909D1"/>
+    <w:pPr>
+      <w:widowControl w:val="0"/>
+      <w:jc w:val="both"/>
+    </w:pPr>
+  </w:style>
+  <w:style w:type="paragraph" w:customStyle="1" w:styleId="DAC76F5C016B46A480379CA21621149B">
+    <w:name w:val="DAC76F5C016B46A480379CA21621149B"/>
+    <w:rsid w:val="001909D1"/>
+    <w:pPr>
+      <w:widowControl w:val="0"/>
+      <w:jc w:val="both"/>
+    </w:pPr>
+  </w:style>
+  <w:style w:type="paragraph" w:customStyle="1" w:styleId="09898DD1DEBD4EDEB7652D601E1BE43A">
+    <w:name w:val="09898DD1DEBD4EDEB7652D601E1BE43A"/>
+    <w:rsid w:val="001909D1"/>
+    <w:pPr>
+      <w:widowControl w:val="0"/>
+      <w:jc w:val="both"/>
+    </w:pPr>
+  </w:style>
+  <w:style w:type="paragraph" w:customStyle="1" w:styleId="7A818E225ECD48E8806AC2913F90F6F7">
+    <w:name w:val="7A818E225ECD48E8806AC2913F90F6F7"/>
+    <w:rsid w:val="001909D1"/>
+    <w:pPr>
+      <w:widowControl w:val="0"/>
+      <w:jc w:val="both"/>
+    </w:pPr>
+  </w:style>
+  <w:style w:type="paragraph" w:customStyle="1" w:styleId="5EDF3F81421A4045AC06C1CFED352822">
+    <w:name w:val="5EDF3F81421A4045AC06C1CFED352822"/>
+    <w:rsid w:val="001909D1"/>
+    <w:pPr>
+      <w:widowControl w:val="0"/>
+      <w:jc w:val="both"/>
+    </w:pPr>
+  </w:style>
+  <w:style w:type="paragraph" w:customStyle="1" w:styleId="9F1B65D930144143A41FF9CEF084F955">
+    <w:name w:val="9F1B65D930144143A41FF9CEF084F955"/>
+    <w:rsid w:val="001909D1"/>
+    <w:pPr>
+      <w:widowControl w:val="0"/>
+      <w:jc w:val="both"/>
+    </w:pPr>
+  </w:style>
+  <w:style w:type="paragraph" w:customStyle="1" w:styleId="9BC07366F90A4A5A95BEDDB305CF1BA4">
+    <w:name w:val="9BC07366F90A4A5A95BEDDB305CF1BA4"/>
+    <w:rsid w:val="001909D1"/>
+    <w:pPr>
+      <w:widowControl w:val="0"/>
+      <w:jc w:val="both"/>
+    </w:pPr>
+  </w:style>
+  <w:style w:type="paragraph" w:customStyle="1" w:styleId="55760EC6ADA4462696920E44249D19B3">
+    <w:name w:val="55760EC6ADA4462696920E44249D19B3"/>
+    <w:rsid w:val="001909D1"/>
+    <w:pPr>
+      <w:widowControl w:val="0"/>
+      <w:jc w:val="both"/>
+    </w:pPr>
+  </w:style>
+  <w:style w:type="paragraph" w:customStyle="1" w:styleId="0E38EC3650F04C66BE1AC6C59290F015">
+    <w:name w:val="0E38EC3650F04C66BE1AC6C59290F015"/>
+    <w:rsid w:val="001909D1"/>
+    <w:pPr>
+      <w:widowControl w:val="0"/>
+      <w:jc w:val="both"/>
+    </w:pPr>
+  </w:style>
+  <w:style w:type="paragraph" w:customStyle="1" w:styleId="BE02E02E36FE42E19D2E152E268F6A0D">
+    <w:name w:val="BE02E02E36FE42E19D2E152E268F6A0D"/>
+    <w:rsid w:val="001909D1"/>
+    <w:pPr>
+      <w:widowControl w:val="0"/>
+      <w:jc w:val="both"/>
+    </w:pPr>
+  </w:style>
+  <w:style w:type="paragraph" w:customStyle="1" w:styleId="6F550848745E4C8CAC8998FDF60B3E45">
+    <w:name w:val="6F550848745E4C8CAC8998FDF60B3E45"/>
+    <w:rsid w:val="001909D1"/>
+    <w:pPr>
+      <w:widowControl w:val="0"/>
+      <w:jc w:val="both"/>
+    </w:pPr>
+  </w:style>
+  <w:style w:type="paragraph" w:customStyle="1" w:styleId="772C40056FEF4D688F0D35D9B076E66B">
+    <w:name w:val="772C40056FEF4D688F0D35D9B076E66B"/>
+    <w:rsid w:val="001909D1"/>
+    <w:pPr>
+      <w:widowControl w:val="0"/>
+      <w:jc w:val="both"/>
+    </w:pPr>
+  </w:style>
+  <w:style w:type="paragraph" w:customStyle="1" w:styleId="A01ACC0242844539B51360DF01327858">
+    <w:name w:val="A01ACC0242844539B51360DF01327858"/>
+    <w:rsid w:val="001909D1"/>
+    <w:pPr>
+      <w:widowControl w:val="0"/>
+      <w:jc w:val="both"/>
+    </w:pPr>
+  </w:style>
+  <w:style w:type="paragraph" w:customStyle="1" w:styleId="9F4376AFFDE24CDCB7CEAED188CFAA26">
+    <w:name w:val="9F4376AFFDE24CDCB7CEAED188CFAA26"/>
+    <w:rsid w:val="001909D1"/>
+    <w:pPr>
+      <w:widowControl w:val="0"/>
+      <w:jc w:val="both"/>
+    </w:pPr>
+  </w:style>
+  <w:style w:type="paragraph" w:customStyle="1" w:styleId="213E24E0AEA4473B9B94522112A49F2D">
+    <w:name w:val="213E24E0AEA4473B9B94522112A49F2D"/>
+    <w:rsid w:val="001909D1"/>
+    <w:pPr>
+      <w:widowControl w:val="0"/>
+      <w:jc w:val="both"/>
+    </w:pPr>
+  </w:style>
+  <w:style w:type="paragraph" w:customStyle="1" w:styleId="3C60801CDC554922A521191105BDDC42">
+    <w:name w:val="3C60801CDC554922A521191105BDDC42"/>
+    <w:rsid w:val="001909D1"/>
+    <w:pPr>
+      <w:widowControl w:val="0"/>
+      <w:jc w:val="both"/>
+    </w:pPr>
+  </w:style>
+  <w:style w:type="paragraph" w:customStyle="1" w:styleId="A3B4D931461947BFA19DCD19AA3E30A4">
+    <w:name w:val="A3B4D931461947BFA19DCD19AA3E30A4"/>
+    <w:rsid w:val="001909D1"/>
+    <w:pPr>
+      <w:widowControl w:val="0"/>
+      <w:jc w:val="both"/>
+    </w:pPr>
+  </w:style>
+  <w:style w:type="paragraph" w:customStyle="1" w:styleId="ADDAC32C79724C0DAAB662FADDDE3931">
+    <w:name w:val="ADDAC32C79724C0DAAB662FADDDE3931"/>
+    <w:rsid w:val="001909D1"/>
+    <w:pPr>
+      <w:widowControl w:val="0"/>
+      <w:jc w:val="both"/>
+    </w:pPr>
+  </w:style>
+  <w:style w:type="paragraph" w:customStyle="1" w:styleId="DE0C2B6A9E31465A8F8ABCB770889239">
+    <w:name w:val="DE0C2B6A9E31465A8F8ABCB770889239"/>
+    <w:rsid w:val="001909D1"/>
+    <w:pPr>
+      <w:widowControl w:val="0"/>
+      <w:jc w:val="both"/>
+    </w:pPr>
+  </w:style>
+  <w:style w:type="paragraph" w:customStyle="1" w:styleId="DEC51E56BC6047DEA6DE6DA052E47100">
+    <w:name w:val="DEC51E56BC6047DEA6DE6DA052E47100"/>
+    <w:rsid w:val="001909D1"/>
+    <w:pPr>
+      <w:widowControl w:val="0"/>
+      <w:jc w:val="both"/>
+    </w:pPr>
+  </w:style>
+  <w:style w:type="paragraph" w:customStyle="1" w:styleId="409C88D817FB40E1932602F6C9CBA1DB">
+    <w:name w:val="409C88D817FB40E1932602F6C9CBA1DB"/>
+    <w:rsid w:val="001909D1"/>
+    <w:pPr>
+      <w:widowControl w:val="0"/>
+      <w:jc w:val="both"/>
+    </w:pPr>
+  </w:style>
+  <w:style w:type="paragraph" w:customStyle="1" w:styleId="6D94E778E5924A48B1D605DF940545C8">
+    <w:name w:val="6D94E778E5924A48B1D605DF940545C8"/>
+    <w:rsid w:val="001909D1"/>
+    <w:pPr>
+      <w:widowControl w:val="0"/>
+      <w:jc w:val="both"/>
+    </w:pPr>
+  </w:style>
+  <w:style w:type="paragraph" w:customStyle="1" w:styleId="0F39B3C2600345C7B6FDC644C88CE436">
+    <w:name w:val="0F39B3C2600345C7B6FDC644C88CE436"/>
+    <w:rsid w:val="001909D1"/>
+    <w:pPr>
+      <w:widowControl w:val="0"/>
+      <w:jc w:val="both"/>
+    </w:pPr>
+  </w:style>
+  <w:style w:type="paragraph" w:customStyle="1" w:styleId="1342E6BE03E2470D9580D9594FB1B4BA">
+    <w:name w:val="1342E6BE03E2470D9580D9594FB1B4BA"/>
+    <w:rsid w:val="001909D1"/>
+    <w:pPr>
+      <w:widowControl w:val="0"/>
+      <w:jc w:val="both"/>
+    </w:pPr>
+  </w:style>
+  <w:style w:type="paragraph" w:customStyle="1" w:styleId="FAD0C328CB1D48259F847B1D56A1E009">
+    <w:name w:val="FAD0C328CB1D48259F847B1D56A1E009"/>
+    <w:rsid w:val="001909D1"/>
+    <w:pPr>
+      <w:widowControl w:val="0"/>
+      <w:jc w:val="both"/>
+    </w:pPr>
+  </w:style>
+  <w:style w:type="paragraph" w:customStyle="1" w:styleId="EE36E9305A604A7A9609EB7B9BAE100B">
+    <w:name w:val="EE36E9305A604A7A9609EB7B9BAE100B"/>
+    <w:rsid w:val="001909D1"/>
+    <w:pPr>
+      <w:widowControl w:val="0"/>
+      <w:jc w:val="both"/>
+    </w:pPr>
+  </w:style>
+  <w:style w:type="paragraph" w:customStyle="1" w:styleId="56CEA231D45149A885BC0294E901957B">
+    <w:name w:val="56CEA231D45149A885BC0294E901957B"/>
+    <w:rsid w:val="001909D1"/>
+    <w:pPr>
+      <w:widowControl w:val="0"/>
+      <w:jc w:val="both"/>
+    </w:pPr>
+  </w:style>
+  <w:style w:type="paragraph" w:customStyle="1" w:styleId="8ECD3F4F1ABC40F0A1DE5F21A798D446">
+    <w:name w:val="8ECD3F4F1ABC40F0A1DE5F21A798D446"/>
+    <w:rsid w:val="001909D1"/>
+    <w:pPr>
+      <w:widowControl w:val="0"/>
+      <w:jc w:val="both"/>
+    </w:pPr>
+  </w:style>
+  <w:style w:type="paragraph" w:customStyle="1" w:styleId="28A6B93DD44E4B45AEF641DC78156F0F">
+    <w:name w:val="28A6B93DD44E4B45AEF641DC78156F0F"/>
+    <w:rsid w:val="001909D1"/>
+    <w:pPr>
+      <w:widowControl w:val="0"/>
+      <w:jc w:val="both"/>
+    </w:pPr>
+  </w:style>
+  <w:style w:type="paragraph" w:customStyle="1" w:styleId="076801ED497D4E72BC26BA2A6C1E1081">
+    <w:name w:val="076801ED497D4E72BC26BA2A6C1E1081"/>
+    <w:rsid w:val="001909D1"/>
+    <w:pPr>
+      <w:widowControl w:val="0"/>
+      <w:jc w:val="both"/>
+    </w:pPr>
+  </w:style>
+  <w:style w:type="paragraph" w:customStyle="1" w:styleId="C61985403B424D6691AB79BFD6481F0D">
+    <w:name w:val="C61985403B424D6691AB79BFD6481F0D"/>
+    <w:rsid w:val="001909D1"/>
+    <w:pPr>
+      <w:widowControl w:val="0"/>
+      <w:jc w:val="both"/>
+    </w:pPr>
+  </w:style>
+  <w:style w:type="paragraph" w:customStyle="1" w:styleId="D3C96C63F0D8432DBF23E5D08D594E1C">
+    <w:name w:val="D3C96C63F0D8432DBF23E5D08D594E1C"/>
+    <w:rsid w:val="001909D1"/>
+    <w:pPr>
+      <w:widowControl w:val="0"/>
+      <w:jc w:val="both"/>
+    </w:pPr>
+  </w:style>
+  <w:style w:type="paragraph" w:customStyle="1" w:styleId="E8AEC3D281064C3593DD2E405DD8DE2F">
+    <w:name w:val="E8AEC3D281064C3593DD2E405DD8DE2F"/>
+    <w:rsid w:val="001909D1"/>
+    <w:pPr>
+      <w:widowControl w:val="0"/>
+      <w:jc w:val="both"/>
+    </w:pPr>
+  </w:style>
+  <w:style w:type="paragraph" w:customStyle="1" w:styleId="3FE8A9604CFA47B4867FC999B668D187">
+    <w:name w:val="3FE8A9604CFA47B4867FC999B668D187"/>
+    <w:rsid w:val="001909D1"/>
+    <w:pPr>
+      <w:widowControl w:val="0"/>
+      <w:jc w:val="both"/>
+    </w:pPr>
+  </w:style>
+  <w:style w:type="paragraph" w:customStyle="1" w:styleId="9A8773B4C6824566BD31943F1B116BE9">
+    <w:name w:val="9A8773B4C6824566BD31943F1B116BE9"/>
+    <w:rsid w:val="001909D1"/>
+    <w:pPr>
+      <w:widowControl w:val="0"/>
+      <w:jc w:val="both"/>
+    </w:pPr>
+  </w:style>
+  <w:style w:type="paragraph" w:customStyle="1" w:styleId="182DC63EF71944529EF67A112D342EBF">
+    <w:name w:val="182DC63EF71944529EF67A112D342EBF"/>
+    <w:rsid w:val="001909D1"/>
+    <w:pPr>
+      <w:widowControl w:val="0"/>
+      <w:jc w:val="both"/>
+    </w:pPr>
+  </w:style>
+  <w:style w:type="paragraph" w:customStyle="1" w:styleId="AED3C767A89E4A19952569EE93358BC2">
+    <w:name w:val="AED3C767A89E4A19952569EE93358BC2"/>
+    <w:rsid w:val="001909D1"/>
+    <w:pPr>
+      <w:widowControl w:val="0"/>
+      <w:jc w:val="both"/>
+    </w:pPr>
+  </w:style>
+  <w:style w:type="paragraph" w:customStyle="1" w:styleId="ACA8FB66D0434CA7B455675C7FC29E9D">
+    <w:name w:val="ACA8FB66D0434CA7B455675C7FC29E9D"/>
+    <w:rsid w:val="001909D1"/>
+    <w:pPr>
+      <w:widowControl w:val="0"/>
+      <w:jc w:val="both"/>
+    </w:pPr>
+  </w:style>
+  <w:style w:type="paragraph" w:customStyle="1" w:styleId="842628CD391041EDB420B6951F540005">
+    <w:name w:val="842628CD391041EDB420B6951F540005"/>
+    <w:rsid w:val="001909D1"/>
+    <w:pPr>
+      <w:widowControl w:val="0"/>
+      <w:jc w:val="both"/>
+    </w:pPr>
+  </w:style>
+  <w:style w:type="paragraph" w:customStyle="1" w:styleId="CA01E639E3C24BE5B9D30DA9611D45EF">
+    <w:name w:val="CA01E639E3C24BE5B9D30DA9611D45EF"/>
+    <w:rsid w:val="001909D1"/>
+    <w:pPr>
+      <w:widowControl w:val="0"/>
+      <w:jc w:val="both"/>
+    </w:pPr>
+  </w:style>
+  <w:style w:type="paragraph" w:customStyle="1" w:styleId="8CC053986E994EB3838C66346E47558C">
+    <w:name w:val="8CC053986E994EB3838C66346E47558C"/>
+    <w:rsid w:val="001909D1"/>
+    <w:pPr>
+      <w:widowControl w:val="0"/>
+      <w:jc w:val="both"/>
+    </w:pPr>
+  </w:style>
+  <w:style w:type="paragraph" w:customStyle="1" w:styleId="8A15BB193B7A4A05B4416227A36D00F5">
+    <w:name w:val="8A15BB193B7A4A05B4416227A36D00F5"/>
+    <w:rsid w:val="001909D1"/>
+    <w:pPr>
+      <w:widowControl w:val="0"/>
+      <w:jc w:val="both"/>
+    </w:pPr>
+  </w:style>
+  <w:style w:type="paragraph" w:customStyle="1" w:styleId="29D2B9F404FA408C82398687964DAD96">
+    <w:name w:val="29D2B9F404FA408C82398687964DAD96"/>
+    <w:rsid w:val="001909D1"/>
     <w:pPr>
       <w:widowControl w:val="0"/>
       <w:jc w:val="both"/>
@@ -17995,7 +21069,7 @@
 </file>
 
 <file path=customXml/itemProps2.xml><?xml version="1.0" encoding="utf-8"?>
-<ds:datastoreItem xmlns:ds="http://schemas.openxmlformats.org/officeDocument/2006/customXml" ds:itemID="{AC33BE74-99CE-455E-B826-2DBA8392BA9B}">
+<ds:datastoreItem xmlns:ds="http://schemas.openxmlformats.org/officeDocument/2006/customXml" ds:itemID="{81DB272F-F3CC-48A3-A5D9-4C8E09204ABC}">
   <ds:schemaRefs>
     <ds:schemaRef ds:uri="http://schemas.openxmlformats.org/officeDocument/2006/bibliography"/>
   </ds:schemaRefs>
